--- a/2_Revit_UI_API/DocsCS/Revit Ui Lab2 - Selection.docx
+++ b/2_Revit_UI_API/DocsCS/Revit Ui Lab2 - Selection.docx
@@ -125,6 +125,14 @@
       </w:r>
       <w:r>
         <w:t>Nagy</w:t>
+      </w:r>
+    </w:p>
+    <w:p>
+      <w:pPr>
+        <w:jc w:val="right"/>
+      </w:pPr>
+      <w:r>
+        <w:t>Last updated Date : March 13, 2014</w:t>
       </w:r>
     </w:p>
     <w:p>
@@ -448,7 +456,21 @@
         <w:rPr>
           <w:b/>
         </w:rPr>
-        <w:t xml:space="preserve">.vb (or .cs) </w:t>
+        <w:t>.vb (or .</w:t>
+      </w:r>
+      <w:proofErr w:type="spellStart"/>
+      <w:r>
+        <w:rPr>
+          <w:b/>
+        </w:rPr>
+        <w:t>cs</w:t>
+      </w:r>
+      <w:proofErr w:type="spellEnd"/>
+      <w:r>
+        <w:rPr>
+          <w:b/>
+        </w:rPr>
+        <w:t xml:space="preserve">) </w:t>
       </w:r>
     </w:p>
     <w:p>
@@ -462,12 +484,14 @@
       <w:r>
         <w:t xml:space="preserve">Command class name: </w:t>
       </w:r>
+      <w:proofErr w:type="spellStart"/>
       <w:r>
         <w:rPr>
           <w:b/>
         </w:rPr>
         <w:t>UISelection</w:t>
       </w:r>
+      <w:proofErr w:type="spellEnd"/>
       <w:r>
         <w:t xml:space="preserve"> </w:t>
       </w:r>
@@ -516,9 +540,11 @@
         </w:numPr>
         <w:ind w:left="720"/>
       </w:pPr>
+      <w:proofErr w:type="spellStart"/>
       <w:r>
         <w:t>Autodesk.Revit.DB</w:t>
       </w:r>
+      <w:proofErr w:type="spellEnd"/>
     </w:p>
     <w:p>
       <w:pPr>
@@ -529,9 +555,12 @@
         </w:numPr>
         <w:ind w:left="720"/>
       </w:pPr>
-      <w:r>
+      <w:proofErr w:type="spellStart"/>
+      <w:r>
+        <w:lastRenderedPageBreak/>
         <w:t>Autodesk.Revit.UI</w:t>
       </w:r>
+      <w:proofErr w:type="spellEnd"/>
     </w:p>
     <w:p>
       <w:pPr>
@@ -542,10 +571,11 @@
         </w:numPr>
         <w:ind w:left="720"/>
       </w:pPr>
-      <w:r>
-        <w:lastRenderedPageBreak/>
+      <w:proofErr w:type="spellStart"/>
+      <w:r>
         <w:t>Autodesk.Revit.ApplicationServices</w:t>
       </w:r>
+      <w:proofErr w:type="spellEnd"/>
     </w:p>
     <w:p>
       <w:pPr>
@@ -556,8 +586,13 @@
         </w:numPr>
         <w:ind w:left="720"/>
       </w:pPr>
-      <w:r>
-        <w:t xml:space="preserve">Autodesk.Revit.Attributes </w:t>
+      <w:proofErr w:type="spellStart"/>
+      <w:r>
+        <w:t>Autodesk.Revit.Attributes</w:t>
+      </w:r>
+      <w:proofErr w:type="spellEnd"/>
+      <w:r>
+        <w:t xml:space="preserve"> </w:t>
       </w:r>
     </w:p>
     <w:p>
@@ -569,8 +604,13 @@
         </w:numPr>
         <w:ind w:left="720"/>
       </w:pPr>
-      <w:r>
-        <w:t xml:space="preserve">Autodesk.Revit.UI.Selection (this is for selection) </w:t>
+      <w:proofErr w:type="spellStart"/>
+      <w:r>
+        <w:t>Autodesk.Revit.UI.Selection</w:t>
+      </w:r>
+      <w:proofErr w:type="spellEnd"/>
+      <w:r>
+        <w:t xml:space="preserve"> (this is for selection) </w:t>
       </w:r>
       <w:r>
         <w:br/>
@@ -600,8 +640,21 @@
         <w:ind w:left="0"/>
       </w:pPr>
       <w:r>
-        <w:t>Let’s declare some variables in the class that will reference the UIApplication and the active UIDocument</w:t>
-      </w:r>
+        <w:t xml:space="preserve">Let’s declare some variables in the class that will reference the </w:t>
+      </w:r>
+      <w:proofErr w:type="spellStart"/>
+      <w:r>
+        <w:t>UIApplication</w:t>
+      </w:r>
+      <w:proofErr w:type="spellEnd"/>
+      <w:r>
+        <w:t xml:space="preserve"> and the active </w:t>
+      </w:r>
+      <w:proofErr w:type="spellStart"/>
+      <w:r>
+        <w:t>UIDocument</w:t>
+      </w:r>
+      <w:proofErr w:type="spellEnd"/>
     </w:p>
     <w:p>
       <w:pPr>
@@ -675,6 +728,8 @@
         </w:rPr>
         <w:t xml:space="preserve"> </w:t>
       </w:r>
+      <w:proofErr w:type="spellStart"/>
+      <w:proofErr w:type="gramStart"/>
       <w:r>
         <w:rPr>
           <w:rFonts w:ascii="Courier New" w:hAnsi="Courier New" w:cs="Courier New"/>
@@ -684,14 +739,25 @@
         </w:rPr>
         <w:t>UISelection</w:t>
       </w:r>
-      <w:r>
-        <w:rPr>
-          <w:rFonts w:ascii="Courier New" w:hAnsi="Courier New" w:cs="Courier New"/>
-          <w:sz w:val="20"/>
-          <w:szCs w:val="19"/>
-        </w:rPr>
-        <w:t xml:space="preserve"> : </w:t>
-      </w:r>
+      <w:proofErr w:type="spellEnd"/>
+      <w:r>
+        <w:rPr>
+          <w:rFonts w:ascii="Courier New" w:hAnsi="Courier New" w:cs="Courier New"/>
+          <w:sz w:val="20"/>
+          <w:szCs w:val="19"/>
+        </w:rPr>
+        <w:t xml:space="preserve"> :</w:t>
+      </w:r>
+      <w:proofErr w:type="gramEnd"/>
+      <w:r>
+        <w:rPr>
+          <w:rFonts w:ascii="Courier New" w:hAnsi="Courier New" w:cs="Courier New"/>
+          <w:sz w:val="20"/>
+          <w:szCs w:val="19"/>
+        </w:rPr>
+        <w:t xml:space="preserve"> </w:t>
+      </w:r>
+      <w:proofErr w:type="spellStart"/>
       <w:r>
         <w:rPr>
           <w:rFonts w:ascii="Courier New" w:hAnsi="Courier New" w:cs="Courier New"/>
@@ -701,6 +767,7 @@
         </w:rPr>
         <w:t>IExternalCommand</w:t>
       </w:r>
+      <w:proofErr w:type="spellEnd"/>
     </w:p>
     <w:p>
       <w:pPr>
@@ -749,6 +816,7 @@
         </w:rPr>
         <w:t xml:space="preserve">    </w:t>
       </w:r>
+      <w:proofErr w:type="spellStart"/>
       <w:r>
         <w:rPr>
           <w:rFonts w:ascii="Courier New" w:hAnsi="Courier New" w:cs="Courier New"/>
@@ -759,6 +827,7 @@
         </w:rPr>
         <w:t>UIApplication</w:t>
       </w:r>
+      <w:proofErr w:type="spellEnd"/>
       <w:r>
         <w:rPr>
           <w:rFonts w:ascii="Courier New" w:hAnsi="Courier New" w:cs="Courier New"/>
@@ -766,24 +835,19 @@
           <w:sz w:val="20"/>
           <w:szCs w:val="19"/>
         </w:rPr>
-        <w:t xml:space="preserve"> _uiApp;</w:t>
-      </w:r>
-    </w:p>
-    <w:p>
-      <w:pPr>
-        <w:widowControl w:val="0"/>
-        <w:shd w:val="pct10" w:color="auto" w:fill="auto"/>
-        <w:autoSpaceDE w:val="0"/>
-        <w:autoSpaceDN w:val="0"/>
-        <w:adjustRightInd w:val="0"/>
-        <w:spacing w:after="0" w:line="240" w:lineRule="auto"/>
+        <w:t xml:space="preserve"> _</w:t>
+      </w:r>
+      <w:proofErr w:type="spellStart"/>
+      <w:r>
         <w:rPr>
           <w:rFonts w:ascii="Courier New" w:hAnsi="Courier New" w:cs="Courier New"/>
           <w:b/>
           <w:sz w:val="20"/>
           <w:szCs w:val="19"/>
         </w:rPr>
-      </w:pPr>
+        <w:t>uiApp</w:t>
+      </w:r>
+      <w:proofErr w:type="spellEnd"/>
       <w:r>
         <w:rPr>
           <w:rFonts w:ascii="Courier New" w:hAnsi="Courier New" w:cs="Courier New"/>
@@ -791,8 +855,34 @@
           <w:sz w:val="20"/>
           <w:szCs w:val="19"/>
         </w:rPr>
+        <w:t>;</w:t>
+      </w:r>
+    </w:p>
+    <w:p>
+      <w:pPr>
+        <w:widowControl w:val="0"/>
+        <w:shd w:val="pct10" w:color="auto" w:fill="auto"/>
+        <w:autoSpaceDE w:val="0"/>
+        <w:autoSpaceDN w:val="0"/>
+        <w:adjustRightInd w:val="0"/>
+        <w:spacing w:after="0" w:line="240" w:lineRule="auto"/>
+        <w:rPr>
+          <w:rFonts w:ascii="Courier New" w:hAnsi="Courier New" w:cs="Courier New"/>
+          <w:b/>
+          <w:sz w:val="20"/>
+          <w:szCs w:val="19"/>
+        </w:rPr>
+      </w:pPr>
+      <w:r>
+        <w:rPr>
+          <w:rFonts w:ascii="Courier New" w:hAnsi="Courier New" w:cs="Courier New"/>
+          <w:b/>
+          <w:sz w:val="20"/>
+          <w:szCs w:val="19"/>
+        </w:rPr>
         <w:t xml:space="preserve">    </w:t>
       </w:r>
+      <w:proofErr w:type="spellStart"/>
       <w:r>
         <w:rPr>
           <w:rFonts w:ascii="Courier New" w:hAnsi="Courier New" w:cs="Courier New"/>
@@ -803,6 +893,7 @@
         </w:rPr>
         <w:t>UIDocument</w:t>
       </w:r>
+      <w:proofErr w:type="spellEnd"/>
       <w:r>
         <w:rPr>
           <w:rFonts w:ascii="Courier New" w:hAnsi="Courier New" w:cs="Courier New"/>
@@ -810,7 +901,27 @@
           <w:sz w:val="20"/>
           <w:szCs w:val="19"/>
         </w:rPr>
-        <w:t xml:space="preserve"> _uiDoc;</w:t>
+        <w:t xml:space="preserve"> _</w:t>
+      </w:r>
+      <w:proofErr w:type="spellStart"/>
+      <w:r>
+        <w:rPr>
+          <w:rFonts w:ascii="Courier New" w:hAnsi="Courier New" w:cs="Courier New"/>
+          <w:b/>
+          <w:sz w:val="20"/>
+          <w:szCs w:val="19"/>
+        </w:rPr>
+        <w:t>uiDoc</w:t>
+      </w:r>
+      <w:proofErr w:type="spellEnd"/>
+      <w:r>
+        <w:rPr>
+          <w:rFonts w:ascii="Courier New" w:hAnsi="Courier New" w:cs="Courier New"/>
+          <w:b/>
+          <w:sz w:val="20"/>
+          <w:szCs w:val="19"/>
+        </w:rPr>
+        <w:t>;</w:t>
       </w:r>
     </w:p>
     <w:p>
@@ -850,6 +961,7 @@
         </w:rPr>
         <w:t xml:space="preserve">    </w:t>
       </w:r>
+      <w:proofErr w:type="gramStart"/>
       <w:r>
         <w:rPr>
           <w:rFonts w:ascii="Courier New" w:hAnsi="Courier New" w:cs="Courier New"/>
@@ -859,6 +971,7 @@
         </w:rPr>
         <w:t>public</w:t>
       </w:r>
+      <w:proofErr w:type="gramEnd"/>
       <w:r>
         <w:rPr>
           <w:rFonts w:ascii="Courier New" w:hAnsi="Courier New" w:cs="Courier New"/>
@@ -907,6 +1020,7 @@
         </w:rPr>
         <w:t xml:space="preserve">      </w:t>
       </w:r>
+      <w:proofErr w:type="spellStart"/>
       <w:r>
         <w:rPr>
           <w:rFonts w:ascii="Courier New" w:hAnsi="Courier New" w:cs="Courier New"/>
@@ -916,13 +1030,32 @@
         </w:rPr>
         <w:t>ExternalCommandData</w:t>
       </w:r>
-      <w:r>
-        <w:rPr>
-          <w:rFonts w:ascii="Courier New" w:hAnsi="Courier New" w:cs="Courier New"/>
-          <w:sz w:val="20"/>
-          <w:szCs w:val="19"/>
-        </w:rPr>
-        <w:t xml:space="preserve"> commandData,</w:t>
+      <w:proofErr w:type="spellEnd"/>
+      <w:r>
+        <w:rPr>
+          <w:rFonts w:ascii="Courier New" w:hAnsi="Courier New" w:cs="Courier New"/>
+          <w:sz w:val="20"/>
+          <w:szCs w:val="19"/>
+        </w:rPr>
+        <w:t xml:space="preserve"> </w:t>
+      </w:r>
+      <w:proofErr w:type="spellStart"/>
+      <w:r>
+        <w:rPr>
+          <w:rFonts w:ascii="Courier New" w:hAnsi="Courier New" w:cs="Courier New"/>
+          <w:sz w:val="20"/>
+          <w:szCs w:val="19"/>
+        </w:rPr>
+        <w:t>commandData</w:t>
+      </w:r>
+      <w:proofErr w:type="spellEnd"/>
+      <w:r>
+        <w:rPr>
+          <w:rFonts w:ascii="Courier New" w:hAnsi="Courier New" w:cs="Courier New"/>
+          <w:sz w:val="20"/>
+          <w:szCs w:val="19"/>
+        </w:rPr>
+        <w:t>,</w:t>
       </w:r>
     </w:p>
     <w:p>
@@ -947,6 +1080,7 @@
         </w:rPr>
         <w:t xml:space="preserve">      </w:t>
       </w:r>
+      <w:proofErr w:type="gramStart"/>
       <w:r>
         <w:rPr>
           <w:rFonts w:ascii="Courier New" w:hAnsi="Courier New" w:cs="Courier New"/>
@@ -956,6 +1090,7 @@
         </w:rPr>
         <w:t>ref</w:t>
       </w:r>
+      <w:proofErr w:type="gramEnd"/>
       <w:r>
         <w:rPr>
           <w:rFonts w:ascii="Courier New" w:hAnsi="Courier New" w:cs="Courier New"/>
@@ -1004,6 +1139,7 @@
         </w:rPr>
         <w:t xml:space="preserve">      </w:t>
       </w:r>
+      <w:proofErr w:type="spellStart"/>
       <w:r>
         <w:rPr>
           <w:rFonts w:ascii="Courier New" w:hAnsi="Courier New" w:cs="Courier New"/>
@@ -1013,14 +1149,25 @@
         </w:rPr>
         <w:t>ElementSet</w:t>
       </w:r>
-      <w:r>
-        <w:rPr>
-          <w:rFonts w:ascii="Courier New" w:hAnsi="Courier New" w:cs="Courier New"/>
-          <w:sz w:val="20"/>
-          <w:szCs w:val="19"/>
-        </w:rPr>
-        <w:t xml:space="preserve"> elements )</w:t>
-      </w:r>
+      <w:proofErr w:type="spellEnd"/>
+      <w:r>
+        <w:rPr>
+          <w:rFonts w:ascii="Courier New" w:hAnsi="Courier New" w:cs="Courier New"/>
+          <w:sz w:val="20"/>
+          <w:szCs w:val="19"/>
+        </w:rPr>
+        <w:t xml:space="preserve"> </w:t>
+      </w:r>
+      <w:proofErr w:type="gramStart"/>
+      <w:r>
+        <w:rPr>
+          <w:rFonts w:ascii="Courier New" w:hAnsi="Courier New" w:cs="Courier New"/>
+          <w:sz w:val="20"/>
+          <w:szCs w:val="19"/>
+        </w:rPr>
+        <w:t>elements )</w:t>
+      </w:r>
+      <w:proofErr w:type="gramEnd"/>
     </w:p>
     <w:p>
       <w:pPr>
@@ -1076,24 +1223,19 @@
           <w:sz w:val="20"/>
           <w:szCs w:val="19"/>
         </w:rPr>
-        <w:t>_uiApp = commandData.Application;</w:t>
-      </w:r>
-    </w:p>
-    <w:p>
-      <w:pPr>
-        <w:widowControl w:val="0"/>
-        <w:shd w:val="pct10" w:color="auto" w:fill="auto"/>
-        <w:autoSpaceDE w:val="0"/>
-        <w:autoSpaceDN w:val="0"/>
-        <w:adjustRightInd w:val="0"/>
-        <w:spacing w:after="0" w:line="240" w:lineRule="auto"/>
+        <w:t>_</w:t>
+      </w:r>
+      <w:proofErr w:type="spellStart"/>
+      <w:r>
         <w:rPr>
           <w:rFonts w:ascii="Courier New" w:hAnsi="Courier New" w:cs="Courier New"/>
           <w:b/>
           <w:sz w:val="20"/>
           <w:szCs w:val="19"/>
         </w:rPr>
-      </w:pPr>
+        <w:t>uiApp</w:t>
+      </w:r>
+      <w:proofErr w:type="spellEnd"/>
       <w:r>
         <w:rPr>
           <w:rFonts w:ascii="Courier New" w:hAnsi="Courier New" w:cs="Courier New"/>
@@ -1101,7 +1243,92 @@
           <w:sz w:val="20"/>
           <w:szCs w:val="19"/>
         </w:rPr>
-        <w:t xml:space="preserve">      _uiDoc = _uiApp.ActiveUIDocument;</w:t>
+        <w:t xml:space="preserve"> = </w:t>
+      </w:r>
+      <w:proofErr w:type="spellStart"/>
+      <w:r>
+        <w:rPr>
+          <w:rFonts w:ascii="Courier New" w:hAnsi="Courier New" w:cs="Courier New"/>
+          <w:b/>
+          <w:sz w:val="20"/>
+          <w:szCs w:val="19"/>
+        </w:rPr>
+        <w:t>commandData.Application</w:t>
+      </w:r>
+      <w:proofErr w:type="spellEnd"/>
+      <w:r>
+        <w:rPr>
+          <w:rFonts w:ascii="Courier New" w:hAnsi="Courier New" w:cs="Courier New"/>
+          <w:b/>
+          <w:sz w:val="20"/>
+          <w:szCs w:val="19"/>
+        </w:rPr>
+        <w:t>;</w:t>
+      </w:r>
+    </w:p>
+    <w:p>
+      <w:pPr>
+        <w:widowControl w:val="0"/>
+        <w:shd w:val="pct10" w:color="auto" w:fill="auto"/>
+        <w:autoSpaceDE w:val="0"/>
+        <w:autoSpaceDN w:val="0"/>
+        <w:adjustRightInd w:val="0"/>
+        <w:spacing w:after="0" w:line="240" w:lineRule="auto"/>
+        <w:rPr>
+          <w:rFonts w:ascii="Courier New" w:hAnsi="Courier New" w:cs="Courier New"/>
+          <w:b/>
+          <w:sz w:val="20"/>
+          <w:szCs w:val="19"/>
+        </w:rPr>
+      </w:pPr>
+      <w:r>
+        <w:rPr>
+          <w:rFonts w:ascii="Courier New" w:hAnsi="Courier New" w:cs="Courier New"/>
+          <w:b/>
+          <w:sz w:val="20"/>
+          <w:szCs w:val="19"/>
+        </w:rPr>
+        <w:t xml:space="preserve">      _</w:t>
+      </w:r>
+      <w:proofErr w:type="spellStart"/>
+      <w:r>
+        <w:rPr>
+          <w:rFonts w:ascii="Courier New" w:hAnsi="Courier New" w:cs="Courier New"/>
+          <w:b/>
+          <w:sz w:val="20"/>
+          <w:szCs w:val="19"/>
+        </w:rPr>
+        <w:t>uiDoc</w:t>
+      </w:r>
+      <w:proofErr w:type="spellEnd"/>
+      <w:r>
+        <w:rPr>
+          <w:rFonts w:ascii="Courier New" w:hAnsi="Courier New" w:cs="Courier New"/>
+          <w:b/>
+          <w:sz w:val="20"/>
+          <w:szCs w:val="19"/>
+        </w:rPr>
+        <w:t xml:space="preserve"> = _</w:t>
+      </w:r>
+      <w:proofErr w:type="spellStart"/>
+      <w:r>
+        <w:rPr>
+          <w:rFonts w:ascii="Courier New" w:hAnsi="Courier New" w:cs="Courier New"/>
+          <w:b/>
+          <w:sz w:val="20"/>
+          <w:szCs w:val="19"/>
+        </w:rPr>
+        <w:t>uiApp.ActiveUIDocument</w:t>
+      </w:r>
+      <w:proofErr w:type="spellEnd"/>
+      <w:r>
+        <w:rPr>
+          <w:rFonts w:ascii="Courier New" w:hAnsi="Courier New" w:cs="Courier New"/>
+          <w:b/>
+          <w:sz w:val="20"/>
+          <w:szCs w:val="19"/>
+        </w:rPr>
+        <w:t>;</w:t>
       </w:r>
     </w:p>
     <w:p>
@@ -1234,6 +1461,36 @@
       </w:r>
     </w:p>
     <w:p>
+      <w:proofErr w:type="gramStart"/>
+      <w:r>
+        <w:t xml:space="preserve">[ </w:t>
+      </w:r>
+      <w:r>
+        <w:rPr>
+          <w:highlight w:val="yellow"/>
+        </w:rPr>
+        <w:t>This</w:t>
+      </w:r>
+      <w:proofErr w:type="gramEnd"/>
+      <w:r>
+        <w:rPr>
+          <w:highlight w:val="yellow"/>
+        </w:rPr>
+        <w:t xml:space="preserve"> needs to be updated as some API are deprecated in 2015. After review of code, I will update this section. </w:t>
+      </w:r>
+      <w:proofErr w:type="gramStart"/>
+      <w:r>
+        <w:rPr>
+          <w:highlight w:val="yellow"/>
+        </w:rPr>
+        <w:t>Partha</w:t>
+      </w:r>
+      <w:r>
+        <w:t xml:space="preserve"> ]</w:t>
+      </w:r>
+      <w:proofErr w:type="gramEnd"/>
+    </w:p>
+    <w:p>
       <w:pPr>
         <w:widowControl w:val="0"/>
         <w:shd w:val="pct10" w:color="auto" w:fill="auto"/>
@@ -1297,8 +1554,29 @@
           <w:sz w:val="20"/>
           <w:szCs w:val="19"/>
         </w:rPr>
-        <w:t xml:space="preserve"> ShowElementList(</w:t>
-      </w:r>
+        <w:t xml:space="preserve"> </w:t>
+      </w:r>
+      <w:proofErr w:type="spellStart"/>
+      <w:proofErr w:type="gramStart"/>
+      <w:r>
+        <w:rPr>
+          <w:rFonts w:ascii="Courier New" w:hAnsi="Courier New" w:cs="Courier New"/>
+          <w:sz w:val="20"/>
+          <w:szCs w:val="19"/>
+        </w:rPr>
+        <w:t>ShowElementList</w:t>
+      </w:r>
+      <w:proofErr w:type="spellEnd"/>
+      <w:r>
+        <w:rPr>
+          <w:rFonts w:ascii="Courier New" w:hAnsi="Courier New" w:cs="Courier New"/>
+          <w:sz w:val="20"/>
+          <w:szCs w:val="19"/>
+        </w:rPr>
+        <w:t>(</w:t>
+      </w:r>
+      <w:proofErr w:type="spellStart"/>
+      <w:proofErr w:type="gramEnd"/>
       <w:r>
         <w:rPr>
           <w:rFonts w:ascii="Courier New" w:hAnsi="Courier New" w:cs="Courier New"/>
@@ -1308,13 +1586,32 @@
         </w:rPr>
         <w:t>IEnumerable</w:t>
       </w:r>
-      <w:r>
-        <w:rPr>
-          <w:rFonts w:ascii="Courier New" w:hAnsi="Courier New" w:cs="Courier New"/>
-          <w:sz w:val="20"/>
-          <w:szCs w:val="19"/>
-        </w:rPr>
-        <w:t xml:space="preserve"> elems, </w:t>
+      <w:proofErr w:type="spellEnd"/>
+      <w:r>
+        <w:rPr>
+          <w:rFonts w:ascii="Courier New" w:hAnsi="Courier New" w:cs="Courier New"/>
+          <w:sz w:val="20"/>
+          <w:szCs w:val="19"/>
+        </w:rPr>
+        <w:t xml:space="preserve"> </w:t>
+      </w:r>
+      <w:proofErr w:type="spellStart"/>
+      <w:r>
+        <w:rPr>
+          <w:rFonts w:ascii="Courier New" w:hAnsi="Courier New" w:cs="Courier New"/>
+          <w:sz w:val="20"/>
+          <w:szCs w:val="19"/>
+        </w:rPr>
+        <w:t>elems</w:t>
+      </w:r>
+      <w:proofErr w:type="spellEnd"/>
+      <w:r>
+        <w:rPr>
+          <w:rFonts w:ascii="Courier New" w:hAnsi="Courier New" w:cs="Courier New"/>
+          <w:sz w:val="20"/>
+          <w:szCs w:val="19"/>
+        </w:rPr>
+        <w:t xml:space="preserve">, </w:t>
       </w:r>
       <w:r>
         <w:rPr>
@@ -1379,6 +1676,7 @@
         </w:rPr>
         <w:t xml:space="preserve">      </w:t>
       </w:r>
+      <w:proofErr w:type="gramStart"/>
       <w:r>
         <w:rPr>
           <w:rFonts w:ascii="Courier New" w:hAnsi="Courier New" w:cs="Courier New"/>
@@ -1388,6 +1686,7 @@
         </w:rPr>
         <w:t>string</w:t>
       </w:r>
+      <w:proofErr w:type="gramEnd"/>
       <w:r>
         <w:rPr>
           <w:rFonts w:ascii="Courier New" w:hAnsi="Courier New" w:cs="Courier New"/>
@@ -1468,6 +1767,8 @@
         </w:rPr>
         <w:t xml:space="preserve">      </w:t>
       </w:r>
+      <w:proofErr w:type="spellStart"/>
+      <w:proofErr w:type="gramStart"/>
       <w:r>
         <w:rPr>
           <w:rFonts w:ascii="Courier New" w:hAnsi="Courier New" w:cs="Courier New"/>
@@ -1477,6 +1778,8 @@
         </w:rPr>
         <w:t>int</w:t>
       </w:r>
+      <w:proofErr w:type="spellEnd"/>
+      <w:proofErr w:type="gramEnd"/>
       <w:r>
         <w:rPr>
           <w:rFonts w:ascii="Courier New" w:hAnsi="Courier New" w:cs="Courier New"/>
@@ -1508,6 +1811,8 @@
         </w:rPr>
         <w:t xml:space="preserve">      </w:t>
       </w:r>
+      <w:proofErr w:type="spellStart"/>
+      <w:proofErr w:type="gramStart"/>
       <w:r>
         <w:rPr>
           <w:rFonts w:ascii="Courier New" w:hAnsi="Courier New" w:cs="Courier New"/>
@@ -1517,6 +1822,8 @@
         </w:rPr>
         <w:t>foreach</w:t>
       </w:r>
+      <w:proofErr w:type="spellEnd"/>
+      <w:proofErr w:type="gramEnd"/>
       <w:r>
         <w:rPr>
           <w:rFonts w:ascii="Courier New" w:hAnsi="Courier New" w:cs="Courier New"/>
@@ -1557,7 +1864,25 @@
           <w:sz w:val="20"/>
           <w:szCs w:val="19"/>
         </w:rPr>
-        <w:t xml:space="preserve"> elems)</w:t>
+        <w:t xml:space="preserve"> </w:t>
+      </w:r>
+      <w:proofErr w:type="spellStart"/>
+      <w:r>
+        <w:rPr>
+          <w:rFonts w:ascii="Courier New" w:hAnsi="Courier New" w:cs="Courier New"/>
+          <w:sz w:val="20"/>
+          <w:szCs w:val="19"/>
+        </w:rPr>
+        <w:t>elems</w:t>
+      </w:r>
+      <w:proofErr w:type="spellEnd"/>
+      <w:r>
+        <w:rPr>
+          <w:rFonts w:ascii="Courier New" w:hAnsi="Courier New" w:cs="Courier New"/>
+          <w:sz w:val="20"/>
+          <w:szCs w:val="19"/>
+        </w:rPr>
+        <w:t>)</w:t>
       </w:r>
     </w:p>
     <w:p>
@@ -1603,30 +1928,76 @@
           <w:sz w:val="20"/>
           <w:szCs w:val="19"/>
         </w:rPr>
-        <w:t xml:space="preserve">        count++;</w:t>
-      </w:r>
-    </w:p>
-    <w:p>
-      <w:pPr>
-        <w:widowControl w:val="0"/>
-        <w:shd w:val="pct10" w:color="auto" w:fill="auto"/>
-        <w:autoSpaceDE w:val="0"/>
-        <w:autoSpaceDN w:val="0"/>
-        <w:adjustRightInd w:val="0"/>
-        <w:spacing w:after="0" w:line="240" w:lineRule="auto"/>
-        <w:rPr>
-          <w:rFonts w:ascii="Courier New" w:hAnsi="Courier New" w:cs="Courier New"/>
-          <w:sz w:val="20"/>
-          <w:szCs w:val="19"/>
-        </w:rPr>
-      </w:pPr>
-      <w:r>
-        <w:rPr>
-          <w:rFonts w:ascii="Courier New" w:hAnsi="Courier New" w:cs="Courier New"/>
-          <w:sz w:val="20"/>
-          <w:szCs w:val="19"/>
-        </w:rPr>
-        <w:t xml:space="preserve">        s += ElementToString( e );</w:t>
+        <w:t xml:space="preserve">        </w:t>
+      </w:r>
+      <w:proofErr w:type="gramStart"/>
+      <w:r>
+        <w:rPr>
+          <w:rFonts w:ascii="Courier New" w:hAnsi="Courier New" w:cs="Courier New"/>
+          <w:sz w:val="20"/>
+          <w:szCs w:val="19"/>
+        </w:rPr>
+        <w:t>count</w:t>
+      </w:r>
+      <w:proofErr w:type="gramEnd"/>
+      <w:r>
+        <w:rPr>
+          <w:rFonts w:ascii="Courier New" w:hAnsi="Courier New" w:cs="Courier New"/>
+          <w:sz w:val="20"/>
+          <w:szCs w:val="19"/>
+        </w:rPr>
+        <w:t>++;</w:t>
+      </w:r>
+    </w:p>
+    <w:p>
+      <w:pPr>
+        <w:widowControl w:val="0"/>
+        <w:shd w:val="pct10" w:color="auto" w:fill="auto"/>
+        <w:autoSpaceDE w:val="0"/>
+        <w:autoSpaceDN w:val="0"/>
+        <w:adjustRightInd w:val="0"/>
+        <w:spacing w:after="0" w:line="240" w:lineRule="auto"/>
+        <w:rPr>
+          <w:rFonts w:ascii="Courier New" w:hAnsi="Courier New" w:cs="Courier New"/>
+          <w:sz w:val="20"/>
+          <w:szCs w:val="19"/>
+        </w:rPr>
+      </w:pPr>
+      <w:r>
+        <w:rPr>
+          <w:rFonts w:ascii="Courier New" w:hAnsi="Courier New" w:cs="Courier New"/>
+          <w:sz w:val="20"/>
+          <w:szCs w:val="19"/>
+        </w:rPr>
+        <w:t xml:space="preserve">        s += </w:t>
+      </w:r>
+      <w:proofErr w:type="spellStart"/>
+      <w:proofErr w:type="gramStart"/>
+      <w:r>
+        <w:rPr>
+          <w:rFonts w:ascii="Courier New" w:hAnsi="Courier New" w:cs="Courier New"/>
+          <w:sz w:val="20"/>
+          <w:szCs w:val="19"/>
+        </w:rPr>
+        <w:t>ElementToString</w:t>
+      </w:r>
+      <w:proofErr w:type="spellEnd"/>
+      <w:r>
+        <w:rPr>
+          <w:rFonts w:ascii="Courier New" w:hAnsi="Courier New" w:cs="Courier New"/>
+          <w:sz w:val="20"/>
+          <w:szCs w:val="19"/>
+        </w:rPr>
+        <w:t>(</w:t>
+      </w:r>
+      <w:proofErr w:type="gramEnd"/>
+      <w:r>
+        <w:rPr>
+          <w:rFonts w:ascii="Courier New" w:hAnsi="Courier New" w:cs="Courier New"/>
+          <w:sz w:val="20"/>
+          <w:szCs w:val="19"/>
+        </w:rPr>
+        <w:t xml:space="preserve"> e );</w:t>
       </w:r>
     </w:p>
     <w:p>
@@ -1687,6 +2058,7 @@
           <w:sz w:val="20"/>
           <w:szCs w:val="19"/>
         </w:rPr>
+        <w:lastRenderedPageBreak/>
         <w:t xml:space="preserve">      s = header + </w:t>
       </w:r>
       <w:r>
@@ -1761,6 +2133,8 @@
         </w:rPr>
         <w:t xml:space="preserve">      </w:t>
       </w:r>
+      <w:proofErr w:type="spellStart"/>
+      <w:proofErr w:type="gramStart"/>
       <w:r>
         <w:rPr>
           <w:rFonts w:ascii="Courier New" w:hAnsi="Courier New" w:cs="Courier New"/>
@@ -1776,7 +2150,25 @@
           <w:sz w:val="20"/>
           <w:szCs w:val="19"/>
         </w:rPr>
-        <w:t xml:space="preserve">.Show( </w:t>
+        <w:t>.Show</w:t>
+      </w:r>
+      <w:proofErr w:type="spellEnd"/>
+      <w:r>
+        <w:rPr>
+          <w:rFonts w:ascii="Courier New" w:hAnsi="Courier New" w:cs="Courier New"/>
+          <w:sz w:val="20"/>
+          <w:szCs w:val="19"/>
+        </w:rPr>
+        <w:t>(</w:t>
+      </w:r>
+      <w:proofErr w:type="gramEnd"/>
+      <w:r>
+        <w:rPr>
+          <w:rFonts w:ascii="Courier New" w:hAnsi="Courier New" w:cs="Courier New"/>
+          <w:sz w:val="20"/>
+          <w:szCs w:val="19"/>
+        </w:rPr>
+        <w:t xml:space="preserve"> </w:t>
       </w:r>
       <w:r>
         <w:rPr>
@@ -1855,9 +2247,19 @@
           <w:sz w:val="20"/>
           <w:szCs w:val="19"/>
         </w:rPr>
-        <w:lastRenderedPageBreak/>
-        <w:t xml:space="preserve">    public</w:t>
-      </w:r>
+        <w:t xml:space="preserve">    </w:t>
+      </w:r>
+      <w:proofErr w:type="gramStart"/>
+      <w:r>
+        <w:rPr>
+          <w:rFonts w:ascii="Courier New" w:hAnsi="Courier New" w:cs="Courier New"/>
+          <w:color w:val="0000FF"/>
+          <w:sz w:val="20"/>
+          <w:szCs w:val="19"/>
+        </w:rPr>
+        <w:t>public</w:t>
+      </w:r>
+      <w:proofErr w:type="gramEnd"/>
       <w:r>
         <w:rPr>
           <w:rFonts w:ascii="Courier New" w:hAnsi="Courier New" w:cs="Courier New"/>
@@ -1881,7 +2283,25 @@
           <w:sz w:val="20"/>
           <w:szCs w:val="19"/>
         </w:rPr>
-        <w:t xml:space="preserve"> ElementToString(</w:t>
+        <w:t xml:space="preserve"> </w:t>
+      </w:r>
+      <w:proofErr w:type="spellStart"/>
+      <w:r>
+        <w:rPr>
+          <w:rFonts w:ascii="Courier New" w:hAnsi="Courier New" w:cs="Courier New"/>
+          <w:sz w:val="20"/>
+          <w:szCs w:val="19"/>
+        </w:rPr>
+        <w:t>ElementToString</w:t>
+      </w:r>
+      <w:proofErr w:type="spellEnd"/>
+      <w:r>
+        <w:rPr>
+          <w:rFonts w:ascii="Courier New" w:hAnsi="Courier New" w:cs="Courier New"/>
+          <w:sz w:val="20"/>
+          <w:szCs w:val="19"/>
+        </w:rPr>
+        <w:t>(</w:t>
       </w:r>
       <w:r>
         <w:rPr>
@@ -1946,6 +2366,7 @@
         </w:rPr>
         <w:t xml:space="preserve">      </w:t>
       </w:r>
+      <w:proofErr w:type="gramStart"/>
       <w:r>
         <w:rPr>
           <w:rFonts w:ascii="Courier New" w:hAnsi="Courier New" w:cs="Courier New"/>
@@ -1961,7 +2382,16 @@
           <w:sz w:val="20"/>
           <w:szCs w:val="19"/>
         </w:rPr>
-        <w:t xml:space="preserve">( e == </w:t>
+        <w:t>(</w:t>
+      </w:r>
+      <w:proofErr w:type="gramEnd"/>
+      <w:r>
+        <w:rPr>
+          <w:rFonts w:ascii="Courier New" w:hAnsi="Courier New" w:cs="Courier New"/>
+          <w:sz w:val="20"/>
+          <w:szCs w:val="19"/>
+        </w:rPr>
+        <w:t xml:space="preserve"> e == </w:t>
       </w:r>
       <w:r>
         <w:rPr>
@@ -2026,6 +2456,7 @@
         </w:rPr>
         <w:t xml:space="preserve">        </w:t>
       </w:r>
+      <w:proofErr w:type="gramStart"/>
       <w:r>
         <w:rPr>
           <w:rFonts w:ascii="Courier New" w:hAnsi="Courier New" w:cs="Courier New"/>
@@ -2035,6 +2466,7 @@
         </w:rPr>
         <w:t>return</w:t>
       </w:r>
+      <w:proofErr w:type="gramEnd"/>
       <w:r>
         <w:rPr>
           <w:rFonts w:ascii="Courier New" w:hAnsi="Courier New" w:cs="Courier New"/>
@@ -2121,6 +2553,7 @@
         </w:rPr>
         <w:t xml:space="preserve">      </w:t>
       </w:r>
+      <w:proofErr w:type="gramStart"/>
       <w:r>
         <w:rPr>
           <w:rFonts w:ascii="Courier New" w:hAnsi="Courier New" w:cs="Courier New"/>
@@ -2130,6 +2563,7 @@
         </w:rPr>
         <w:t>string</w:t>
       </w:r>
+      <w:proofErr w:type="gramEnd"/>
       <w:r>
         <w:rPr>
           <w:rFonts w:ascii="Courier New" w:hAnsi="Courier New" w:cs="Courier New"/>
@@ -2193,6 +2627,7 @@
         </w:rPr>
         <w:t xml:space="preserve">      </w:t>
       </w:r>
+      <w:proofErr w:type="gramStart"/>
       <w:r>
         <w:rPr>
           <w:rFonts w:ascii="Courier New" w:hAnsi="Courier New" w:cs="Courier New"/>
@@ -2208,7 +2643,16 @@
           <w:sz w:val="20"/>
           <w:szCs w:val="19"/>
         </w:rPr>
-        <w:t xml:space="preserve">( e </w:t>
+        <w:t>(</w:t>
+      </w:r>
+      <w:proofErr w:type="gramEnd"/>
+      <w:r>
+        <w:rPr>
+          <w:rFonts w:ascii="Courier New" w:hAnsi="Courier New" w:cs="Courier New"/>
+          <w:sz w:val="20"/>
+          <w:szCs w:val="19"/>
+        </w:rPr>
+        <w:t xml:space="preserve"> e </w:t>
       </w:r>
       <w:r>
         <w:rPr>
@@ -2227,6 +2671,7 @@
         </w:rPr>
         <w:t xml:space="preserve"> </w:t>
       </w:r>
+      <w:proofErr w:type="spellStart"/>
       <w:r>
         <w:rPr>
           <w:rFonts w:ascii="Courier New" w:hAnsi="Courier New" w:cs="Courier New"/>
@@ -2236,6 +2681,7 @@
         </w:rPr>
         <w:t>ElementType</w:t>
       </w:r>
+      <w:proofErr w:type="spellEnd"/>
       <w:r>
         <w:rPr>
           <w:rFonts w:ascii="Courier New" w:hAnsi="Courier New" w:cs="Courier New"/>
@@ -2305,7 +2751,61 @@
           <w:sz w:val="20"/>
           <w:szCs w:val="19"/>
         </w:rPr>
-        <w:t xml:space="preserve"> param = e.get_Parameter( </w:t>
+        <w:t xml:space="preserve"> </w:t>
+      </w:r>
+      <w:proofErr w:type="spellStart"/>
+      <w:r>
+        <w:rPr>
+          <w:rFonts w:ascii="Courier New" w:hAnsi="Courier New" w:cs="Courier New"/>
+          <w:sz w:val="20"/>
+          <w:szCs w:val="19"/>
+        </w:rPr>
+        <w:t>param</w:t>
+      </w:r>
+      <w:proofErr w:type="spellEnd"/>
+      <w:r>
+        <w:rPr>
+          <w:rFonts w:ascii="Courier New" w:hAnsi="Courier New" w:cs="Courier New"/>
+          <w:sz w:val="20"/>
+          <w:szCs w:val="19"/>
+        </w:rPr>
+        <w:t xml:space="preserve"> = </w:t>
+      </w:r>
+      <w:proofErr w:type="spellStart"/>
+      <w:r>
+        <w:rPr>
+          <w:rFonts w:ascii="Courier New" w:hAnsi="Courier New" w:cs="Courier New"/>
+          <w:sz w:val="20"/>
+          <w:szCs w:val="19"/>
+        </w:rPr>
+        <w:t>e.get_</w:t>
+      </w:r>
+      <w:proofErr w:type="gramStart"/>
+      <w:r>
+        <w:rPr>
+          <w:rFonts w:ascii="Courier New" w:hAnsi="Courier New" w:cs="Courier New"/>
+          <w:sz w:val="20"/>
+          <w:szCs w:val="19"/>
+        </w:rPr>
+        <w:t>Parameter</w:t>
+      </w:r>
+      <w:proofErr w:type="spellEnd"/>
+      <w:r>
+        <w:rPr>
+          <w:rFonts w:ascii="Courier New" w:hAnsi="Courier New" w:cs="Courier New"/>
+          <w:sz w:val="20"/>
+          <w:szCs w:val="19"/>
+        </w:rPr>
+        <w:t>(</w:t>
+      </w:r>
+      <w:proofErr w:type="gramEnd"/>
+      <w:r>
+        <w:rPr>
+          <w:rFonts w:ascii="Courier New" w:hAnsi="Courier New" w:cs="Courier New"/>
+          <w:sz w:val="20"/>
+          <w:szCs w:val="19"/>
+        </w:rPr>
+        <w:t xml:space="preserve"> </w:t>
       </w:r>
     </w:p>
     <w:p>
@@ -2330,6 +2830,7 @@
         </w:rPr>
         <w:t xml:space="preserve">          </w:t>
       </w:r>
+      <w:proofErr w:type="spellStart"/>
       <w:r>
         <w:rPr>
           <w:rFonts w:ascii="Courier New" w:hAnsi="Courier New" w:cs="Courier New"/>
@@ -2345,7 +2846,34 @@
           <w:sz w:val="20"/>
           <w:szCs w:val="19"/>
         </w:rPr>
-        <w:t>.SYMBOL_FAMILY_AND_TYPE_NAMES_PARAM );</w:t>
+        <w:t>.SYMBOL_FAMILY_AND_TYPE_NAMES_</w:t>
+      </w:r>
+      <w:proofErr w:type="gramStart"/>
+      <w:r>
+        <w:rPr>
+          <w:rFonts w:ascii="Courier New" w:hAnsi="Courier New" w:cs="Courier New"/>
+          <w:sz w:val="20"/>
+          <w:szCs w:val="19"/>
+        </w:rPr>
+        <w:t>PARAM</w:t>
+      </w:r>
+      <w:proofErr w:type="spellEnd"/>
+      <w:r>
+        <w:rPr>
+          <w:rFonts w:ascii="Courier New" w:hAnsi="Courier New" w:cs="Courier New"/>
+          <w:sz w:val="20"/>
+          <w:szCs w:val="19"/>
+        </w:rPr>
+        <w:t xml:space="preserve"> )</w:t>
+      </w:r>
+      <w:proofErr w:type="gramEnd"/>
+      <w:r>
+        <w:rPr>
+          <w:rFonts w:ascii="Courier New" w:hAnsi="Courier New" w:cs="Courier New"/>
+          <w:sz w:val="20"/>
+          <w:szCs w:val="19"/>
+        </w:rPr>
+        <w:t>;</w:t>
       </w:r>
     </w:p>
     <w:p>
@@ -2370,6 +2898,7 @@
         </w:rPr>
         <w:t xml:space="preserve">        </w:t>
       </w:r>
+      <w:proofErr w:type="gramStart"/>
       <w:r>
         <w:rPr>
           <w:rFonts w:ascii="Courier New" w:hAnsi="Courier New" w:cs="Courier New"/>
@@ -2385,7 +2914,34 @@
           <w:sz w:val="20"/>
           <w:szCs w:val="19"/>
         </w:rPr>
-        <w:t xml:space="preserve">( param != </w:t>
+        <w:t>(</w:t>
+      </w:r>
+      <w:proofErr w:type="gramEnd"/>
+      <w:r>
+        <w:rPr>
+          <w:rFonts w:ascii="Courier New" w:hAnsi="Courier New" w:cs="Courier New"/>
+          <w:sz w:val="20"/>
+          <w:szCs w:val="19"/>
+        </w:rPr>
+        <w:t xml:space="preserve"> </w:t>
+      </w:r>
+      <w:proofErr w:type="spellStart"/>
+      <w:r>
+        <w:rPr>
+          <w:rFonts w:ascii="Courier New" w:hAnsi="Courier New" w:cs="Courier New"/>
+          <w:sz w:val="20"/>
+          <w:szCs w:val="19"/>
+        </w:rPr>
+        <w:t>param</w:t>
+      </w:r>
+      <w:proofErr w:type="spellEnd"/>
+      <w:r>
+        <w:rPr>
+          <w:rFonts w:ascii="Courier New" w:hAnsi="Courier New" w:cs="Courier New"/>
+          <w:sz w:val="20"/>
+          <w:szCs w:val="19"/>
+        </w:rPr>
+        <w:t xml:space="preserve"> != </w:t>
       </w:r>
       <w:r>
         <w:rPr>
@@ -2448,7 +3004,43 @@
           <w:sz w:val="20"/>
           <w:szCs w:val="19"/>
         </w:rPr>
-        <w:t xml:space="preserve">          name = param.AsString();</w:t>
+        <w:t xml:space="preserve">          </w:t>
+      </w:r>
+      <w:proofErr w:type="gramStart"/>
+      <w:r>
+        <w:rPr>
+          <w:rFonts w:ascii="Courier New" w:hAnsi="Courier New" w:cs="Courier New"/>
+          <w:sz w:val="20"/>
+          <w:szCs w:val="19"/>
+        </w:rPr>
+        <w:t>name</w:t>
+      </w:r>
+      <w:proofErr w:type="gramEnd"/>
+      <w:r>
+        <w:rPr>
+          <w:rFonts w:ascii="Courier New" w:hAnsi="Courier New" w:cs="Courier New"/>
+          <w:sz w:val="20"/>
+          <w:szCs w:val="19"/>
+        </w:rPr>
+        <w:t xml:space="preserve"> = </w:t>
+      </w:r>
+      <w:proofErr w:type="spellStart"/>
+      <w:r>
+        <w:rPr>
+          <w:rFonts w:ascii="Courier New" w:hAnsi="Courier New" w:cs="Courier New"/>
+          <w:sz w:val="20"/>
+          <w:szCs w:val="19"/>
+        </w:rPr>
+        <w:t>param.AsString</w:t>
+      </w:r>
+      <w:proofErr w:type="spellEnd"/>
+      <w:r>
+        <w:rPr>
+          <w:rFonts w:ascii="Courier New" w:hAnsi="Courier New" w:cs="Courier New"/>
+          <w:sz w:val="20"/>
+          <w:szCs w:val="19"/>
+        </w:rPr>
+        <w:t>();</w:t>
       </w:r>
     </w:p>
     <w:p>
@@ -2519,6 +3111,7 @@
         </w:rPr>
         <w:t xml:space="preserve">      </w:t>
       </w:r>
+      <w:proofErr w:type="gramStart"/>
       <w:r>
         <w:rPr>
           <w:rFonts w:ascii="Courier New" w:hAnsi="Courier New" w:cs="Courier New"/>
@@ -2528,6 +3121,7 @@
         </w:rPr>
         <w:t>else</w:t>
       </w:r>
+      <w:proofErr w:type="gramEnd"/>
     </w:p>
     <w:p>
       <w:pPr>
@@ -2572,7 +3166,43 @@
           <w:sz w:val="20"/>
           <w:szCs w:val="19"/>
         </w:rPr>
-        <w:t xml:space="preserve">        name = e.Name;</w:t>
+        <w:t xml:space="preserve">        </w:t>
+      </w:r>
+      <w:proofErr w:type="gramStart"/>
+      <w:r>
+        <w:rPr>
+          <w:rFonts w:ascii="Courier New" w:hAnsi="Courier New" w:cs="Courier New"/>
+          <w:sz w:val="20"/>
+          <w:szCs w:val="19"/>
+        </w:rPr>
+        <w:t>name</w:t>
+      </w:r>
+      <w:proofErr w:type="gramEnd"/>
+      <w:r>
+        <w:rPr>
+          <w:rFonts w:ascii="Courier New" w:hAnsi="Courier New" w:cs="Courier New"/>
+          <w:sz w:val="20"/>
+          <w:szCs w:val="19"/>
+        </w:rPr>
+        <w:t xml:space="preserve"> = </w:t>
+      </w:r>
+      <w:proofErr w:type="spellStart"/>
+      <w:r>
+        <w:rPr>
+          <w:rFonts w:ascii="Courier New" w:hAnsi="Courier New" w:cs="Courier New"/>
+          <w:sz w:val="20"/>
+          <w:szCs w:val="19"/>
+        </w:rPr>
+        <w:t>e.Name</w:t>
+      </w:r>
+      <w:proofErr w:type="spellEnd"/>
+      <w:r>
+        <w:rPr>
+          <w:rFonts w:ascii="Courier New" w:hAnsi="Courier New" w:cs="Courier New"/>
+          <w:sz w:val="20"/>
+          <w:szCs w:val="19"/>
+        </w:rPr>
+        <w:t>;</w:t>
       </w:r>
     </w:p>
     <w:p>
@@ -2650,6 +3280,7 @@
         </w:rPr>
         <w:t xml:space="preserve">      </w:t>
       </w:r>
+      <w:proofErr w:type="gramStart"/>
       <w:r>
         <w:rPr>
           <w:rFonts w:ascii="Courier New" w:hAnsi="Courier New" w:cs="Courier New"/>
@@ -2659,13 +3290,32 @@
         </w:rPr>
         <w:t>return</w:t>
       </w:r>
-      <w:r>
-        <w:rPr>
-          <w:rFonts w:ascii="Courier New" w:hAnsi="Courier New" w:cs="Courier New"/>
-          <w:sz w:val="20"/>
-          <w:szCs w:val="19"/>
-        </w:rPr>
-        <w:t xml:space="preserve"> e.GetType().Name + </w:t>
+      <w:proofErr w:type="gramEnd"/>
+      <w:r>
+        <w:rPr>
+          <w:rFonts w:ascii="Courier New" w:hAnsi="Courier New" w:cs="Courier New"/>
+          <w:sz w:val="20"/>
+          <w:szCs w:val="19"/>
+        </w:rPr>
+        <w:t xml:space="preserve"> </w:t>
+      </w:r>
+      <w:proofErr w:type="spellStart"/>
+      <w:r>
+        <w:rPr>
+          <w:rFonts w:ascii="Courier New" w:hAnsi="Courier New" w:cs="Courier New"/>
+          <w:sz w:val="20"/>
+          <w:szCs w:val="19"/>
+        </w:rPr>
+        <w:t>e.GetType</w:t>
+      </w:r>
+      <w:proofErr w:type="spellEnd"/>
+      <w:r>
+        <w:rPr>
+          <w:rFonts w:ascii="Courier New" w:hAnsi="Courier New" w:cs="Courier New"/>
+          <w:sz w:val="20"/>
+          <w:szCs w:val="19"/>
+        </w:rPr>
+        <w:t xml:space="preserve">().Name + </w:t>
       </w:r>
       <w:r>
         <w:rPr>
@@ -2682,7 +3332,25 @@
           <w:sz w:val="20"/>
           <w:szCs w:val="19"/>
         </w:rPr>
-        <w:t xml:space="preserve"> + e.Category.Name + </w:t>
+        <w:t xml:space="preserve"> + </w:t>
+      </w:r>
+      <w:proofErr w:type="spellStart"/>
+      <w:r>
+        <w:rPr>
+          <w:rFonts w:ascii="Courier New" w:hAnsi="Courier New" w:cs="Courier New"/>
+          <w:sz w:val="20"/>
+          <w:szCs w:val="19"/>
+        </w:rPr>
+        <w:t>e.Category.Name</w:t>
+      </w:r>
+      <w:proofErr w:type="spellEnd"/>
+      <w:r>
+        <w:rPr>
+          <w:rFonts w:ascii="Courier New" w:hAnsi="Courier New" w:cs="Courier New"/>
+          <w:sz w:val="20"/>
+          <w:szCs w:val="19"/>
+        </w:rPr>
+        <w:t xml:space="preserve"> + </w:t>
       </w:r>
       <w:r>
         <w:rPr>
@@ -2747,7 +3415,35 @@
           <w:sz w:val="20"/>
           <w:szCs w:val="19"/>
         </w:rPr>
-        <w:t xml:space="preserve">+ e.Id.IntegerValue.ToString() + </w:t>
+        <w:t xml:space="preserve">+ </w:t>
+      </w:r>
+      <w:proofErr w:type="spellStart"/>
+      <w:proofErr w:type="gramStart"/>
+      <w:r>
+        <w:rPr>
+          <w:rFonts w:ascii="Courier New" w:hAnsi="Courier New" w:cs="Courier New"/>
+          <w:sz w:val="20"/>
+          <w:szCs w:val="19"/>
+        </w:rPr>
+        <w:t>e.Id.IntegerValue.ToString</w:t>
+      </w:r>
+      <w:proofErr w:type="spellEnd"/>
+      <w:r>
+        <w:rPr>
+          <w:rFonts w:ascii="Courier New" w:hAnsi="Courier New" w:cs="Courier New"/>
+          <w:sz w:val="20"/>
+          <w:szCs w:val="19"/>
+        </w:rPr>
+        <w:t>(</w:t>
+      </w:r>
+      <w:proofErr w:type="gramEnd"/>
+      <w:r>
+        <w:rPr>
+          <w:rFonts w:ascii="Courier New" w:hAnsi="Courier New" w:cs="Courier New"/>
+          <w:sz w:val="20"/>
+          <w:szCs w:val="19"/>
+        </w:rPr>
+        <w:t xml:space="preserve">) + </w:t>
       </w:r>
       <w:r>
         <w:rPr>
@@ -2843,6 +3539,7 @@
         </w:rPr>
         <w:t xml:space="preserve">    </w:t>
       </w:r>
+      <w:proofErr w:type="gramStart"/>
       <w:r>
         <w:rPr>
           <w:rFonts w:ascii="Courier New" w:hAnsi="Courier New" w:cs="Courier New"/>
@@ -2852,6 +3549,7 @@
         </w:rPr>
         <w:t>public</w:t>
       </w:r>
+      <w:proofErr w:type="gramEnd"/>
       <w:r>
         <w:rPr>
           <w:rFonts w:ascii="Courier New" w:hAnsi="Courier New" w:cs="Courier New"/>
@@ -2892,7 +3590,25 @@
           <w:sz w:val="20"/>
           <w:szCs w:val="19"/>
         </w:rPr>
-        <w:t xml:space="preserve"> PointToString(</w:t>
+        <w:t xml:space="preserve"> </w:t>
+      </w:r>
+      <w:proofErr w:type="spellStart"/>
+      <w:r>
+        <w:rPr>
+          <w:rFonts w:ascii="Courier New" w:hAnsi="Courier New" w:cs="Courier New"/>
+          <w:sz w:val="20"/>
+          <w:szCs w:val="19"/>
+        </w:rPr>
+        <w:t>PointToString</w:t>
+      </w:r>
+      <w:proofErr w:type="spellEnd"/>
+      <w:r>
+        <w:rPr>
+          <w:rFonts w:ascii="Courier New" w:hAnsi="Courier New" w:cs="Courier New"/>
+          <w:sz w:val="20"/>
+          <w:szCs w:val="19"/>
+        </w:rPr>
+        <w:t>(</w:t>
       </w:r>
       <w:r>
         <w:rPr>
@@ -2909,7 +3625,25 @@
           <w:sz w:val="20"/>
           <w:szCs w:val="19"/>
         </w:rPr>
-        <w:t xml:space="preserve"> pt)</w:t>
+        <w:t xml:space="preserve"> </w:t>
+      </w:r>
+      <w:proofErr w:type="spellStart"/>
+      <w:r>
+        <w:rPr>
+          <w:rFonts w:ascii="Courier New" w:hAnsi="Courier New" w:cs="Courier New"/>
+          <w:sz w:val="20"/>
+          <w:szCs w:val="19"/>
+        </w:rPr>
+        <w:t>pt</w:t>
+      </w:r>
+      <w:proofErr w:type="spellEnd"/>
+      <w:r>
+        <w:rPr>
+          <w:rFonts w:ascii="Courier New" w:hAnsi="Courier New" w:cs="Courier New"/>
+          <w:sz w:val="20"/>
+          <w:szCs w:val="19"/>
+        </w:rPr>
+        <w:t>)</w:t>
       </w:r>
     </w:p>
     <w:p>
@@ -2957,6 +3691,7 @@
         </w:rPr>
         <w:t xml:space="preserve">      </w:t>
       </w:r>
+      <w:proofErr w:type="gramStart"/>
       <w:r>
         <w:rPr>
           <w:rFonts w:ascii="Courier New" w:hAnsi="Courier New" w:cs="Courier New"/>
@@ -2972,7 +3707,34 @@
           <w:sz w:val="20"/>
           <w:szCs w:val="19"/>
         </w:rPr>
-        <w:t xml:space="preserve">( pt == </w:t>
+        <w:t>(</w:t>
+      </w:r>
+      <w:proofErr w:type="gramEnd"/>
+      <w:r>
+        <w:rPr>
+          <w:rFonts w:ascii="Courier New" w:hAnsi="Courier New" w:cs="Courier New"/>
+          <w:sz w:val="20"/>
+          <w:szCs w:val="19"/>
+        </w:rPr>
+        <w:t xml:space="preserve"> </w:t>
+      </w:r>
+      <w:proofErr w:type="spellStart"/>
+      <w:r>
+        <w:rPr>
+          <w:rFonts w:ascii="Courier New" w:hAnsi="Courier New" w:cs="Courier New"/>
+          <w:sz w:val="20"/>
+          <w:szCs w:val="19"/>
+        </w:rPr>
+        <w:t>pt</w:t>
+      </w:r>
+      <w:proofErr w:type="spellEnd"/>
+      <w:r>
+        <w:rPr>
+          <w:rFonts w:ascii="Courier New" w:hAnsi="Courier New" w:cs="Courier New"/>
+          <w:sz w:val="20"/>
+          <w:szCs w:val="19"/>
+        </w:rPr>
+        <w:t xml:space="preserve"> == </w:t>
       </w:r>
       <w:r>
         <w:rPr>
@@ -3037,6 +3799,7 @@
         </w:rPr>
         <w:t xml:space="preserve">        </w:t>
       </w:r>
+      <w:proofErr w:type="gramStart"/>
       <w:r>
         <w:rPr>
           <w:rFonts w:ascii="Courier New" w:hAnsi="Courier New" w:cs="Courier New"/>
@@ -3046,6 +3809,7 @@
         </w:rPr>
         <w:t>return</w:t>
       </w:r>
+      <w:proofErr w:type="gramEnd"/>
       <w:r>
         <w:rPr>
           <w:rFonts w:ascii="Courier New" w:hAnsi="Courier New" w:cs="Courier New"/>
@@ -3133,6 +3897,7 @@
         </w:rPr>
         <w:t xml:space="preserve">      </w:t>
       </w:r>
+      <w:proofErr w:type="gramStart"/>
       <w:r>
         <w:rPr>
           <w:rFonts w:ascii="Courier New" w:hAnsi="Courier New" w:cs="Courier New"/>
@@ -3142,6 +3907,7 @@
         </w:rPr>
         <w:t>return</w:t>
       </w:r>
+      <w:proofErr w:type="gramEnd"/>
       <w:r>
         <w:rPr>
           <w:rFonts w:ascii="Courier New" w:hAnsi="Courier New" w:cs="Courier New"/>
@@ -3165,7 +3931,25 @@
           <w:sz w:val="20"/>
           <w:szCs w:val="19"/>
         </w:rPr>
-        <w:t xml:space="preserve"> + pt.X.ToString( </w:t>
+        <w:t xml:space="preserve"> + </w:t>
+      </w:r>
+      <w:proofErr w:type="spellStart"/>
+      <w:r>
+        <w:rPr>
+          <w:rFonts w:ascii="Courier New" w:hAnsi="Courier New" w:cs="Courier New"/>
+          <w:sz w:val="20"/>
+          <w:szCs w:val="19"/>
+        </w:rPr>
+        <w:t>pt.X.ToString</w:t>
+      </w:r>
+      <w:proofErr w:type="spellEnd"/>
+      <w:r>
+        <w:rPr>
+          <w:rFonts w:ascii="Courier New" w:hAnsi="Courier New" w:cs="Courier New"/>
+          <w:sz w:val="20"/>
+          <w:szCs w:val="19"/>
+        </w:rPr>
+        <w:t xml:space="preserve">( </w:t>
       </w:r>
       <w:r>
         <w:rPr>
@@ -3199,7 +3983,25 @@
           <w:sz w:val="20"/>
           <w:szCs w:val="19"/>
         </w:rPr>
-        <w:t xml:space="preserve"> + pt.Y.ToString( </w:t>
+        <w:t xml:space="preserve"> + </w:t>
+      </w:r>
+      <w:proofErr w:type="spellStart"/>
+      <w:r>
+        <w:rPr>
+          <w:rFonts w:ascii="Courier New" w:hAnsi="Courier New" w:cs="Courier New"/>
+          <w:sz w:val="20"/>
+          <w:szCs w:val="19"/>
+        </w:rPr>
+        <w:t>pt.Y.ToString</w:t>
+      </w:r>
+      <w:proofErr w:type="spellEnd"/>
+      <w:r>
+        <w:rPr>
+          <w:rFonts w:ascii="Courier New" w:hAnsi="Courier New" w:cs="Courier New"/>
+          <w:sz w:val="20"/>
+          <w:szCs w:val="19"/>
+        </w:rPr>
+        <w:t xml:space="preserve">( </w:t>
       </w:r>
       <w:r>
         <w:rPr>
@@ -3266,7 +4068,35 @@
           <w:sz w:val="20"/>
           <w:szCs w:val="19"/>
         </w:rPr>
-        <w:t xml:space="preserve"> + pt.Z.ToString( </w:t>
+        <w:t xml:space="preserve"> + </w:t>
+      </w:r>
+      <w:proofErr w:type="spellStart"/>
+      <w:proofErr w:type="gramStart"/>
+      <w:r>
+        <w:rPr>
+          <w:rFonts w:ascii="Courier New" w:hAnsi="Courier New" w:cs="Courier New"/>
+          <w:sz w:val="20"/>
+          <w:szCs w:val="19"/>
+        </w:rPr>
+        <w:t>pt.Z.ToString</w:t>
+      </w:r>
+      <w:proofErr w:type="spellEnd"/>
+      <w:r>
+        <w:rPr>
+          <w:rFonts w:ascii="Courier New" w:hAnsi="Courier New" w:cs="Courier New"/>
+          <w:sz w:val="20"/>
+          <w:szCs w:val="19"/>
+        </w:rPr>
+        <w:t>(</w:t>
+      </w:r>
+      <w:proofErr w:type="gramEnd"/>
+      <w:r>
+        <w:rPr>
+          <w:rFonts w:ascii="Courier New" w:hAnsi="Courier New" w:cs="Courier New"/>
+          <w:sz w:val="20"/>
+          <w:szCs w:val="19"/>
+        </w:rPr>
+        <w:t xml:space="preserve"> </w:t>
       </w:r>
       <w:r>
         <w:rPr>
@@ -3354,9 +4184,45 @@
     <w:p/>
     <w:p>
       <w:r>
-        <w:t>We can get back the list of currently selected elements from UIDocument.Selection</w:t>
-      </w:r>
-    </w:p>
+        <w:t xml:space="preserve">We can get back the list of currently selected elements from </w:t>
+      </w:r>
+      <w:proofErr w:type="spellStart"/>
+      <w:r>
+        <w:t>UIDocument.Selection</w:t>
+      </w:r>
+      <w:proofErr w:type="spellEnd"/>
+    </w:p>
+    <w:p>
+      <w:proofErr w:type="gramStart"/>
+      <w:r>
+        <w:t xml:space="preserve">[ </w:t>
+      </w:r>
+      <w:r>
+        <w:rPr>
+          <w:highlight w:val="yellow"/>
+        </w:rPr>
+        <w:t>This</w:t>
+      </w:r>
+      <w:proofErr w:type="gramEnd"/>
+      <w:r>
+        <w:rPr>
+          <w:highlight w:val="yellow"/>
+        </w:rPr>
+        <w:t xml:space="preserve"> needs to be updated as some API are deprecated in 2015. After review of code, I will update this section. </w:t>
+      </w:r>
+      <w:proofErr w:type="gramStart"/>
+      <w:r>
+        <w:rPr>
+          <w:highlight w:val="yellow"/>
+        </w:rPr>
+        <w:t>Partha</w:t>
+      </w:r>
+      <w:r>
+        <w:t xml:space="preserve"> ]</w:t>
+      </w:r>
+      <w:proofErr w:type="gramEnd"/>
+    </w:p>
+    <w:p/>
     <w:p>
       <w:pPr>
         <w:widowControl w:val="0"/>
@@ -3397,38 +4263,132 @@
           <w:sz w:val="20"/>
           <w:szCs w:val="19"/>
         </w:rPr>
-        <w:t xml:space="preserve">      SelElementSet</w:t>
-      </w:r>
-      <w:r>
-        <w:rPr>
-          <w:rFonts w:ascii="Courier New" w:hAnsi="Courier New" w:cs="Courier New"/>
-          <w:sz w:val="20"/>
-          <w:szCs w:val="19"/>
-        </w:rPr>
-        <w:t xml:space="preserve"> selSet = _uiDoc.Selection.Elements;</w:t>
-      </w:r>
-    </w:p>
-    <w:p>
-      <w:pPr>
-        <w:widowControl w:val="0"/>
-        <w:shd w:val="pct10" w:color="auto" w:fill="auto"/>
-        <w:autoSpaceDE w:val="0"/>
-        <w:autoSpaceDN w:val="0"/>
-        <w:adjustRightInd w:val="0"/>
-        <w:spacing w:after="0" w:line="240" w:lineRule="auto"/>
-        <w:rPr>
-          <w:rFonts w:ascii="Courier New" w:hAnsi="Courier New" w:cs="Courier New"/>
-          <w:sz w:val="20"/>
-          <w:szCs w:val="19"/>
-        </w:rPr>
-      </w:pPr>
-      <w:r>
-        <w:rPr>
-          <w:rFonts w:ascii="Courier New" w:hAnsi="Courier New" w:cs="Courier New"/>
-          <w:sz w:val="20"/>
-          <w:szCs w:val="19"/>
-        </w:rPr>
-        <w:t xml:space="preserve">      ShowElementList( selSet, </w:t>
+        <w:lastRenderedPageBreak/>
+        <w:t xml:space="preserve">      </w:t>
+      </w:r>
+      <w:proofErr w:type="spellStart"/>
+      <w:r>
+        <w:rPr>
+          <w:rFonts w:ascii="Courier New" w:hAnsi="Courier New" w:cs="Courier New"/>
+          <w:color w:val="2B91AF"/>
+          <w:sz w:val="20"/>
+          <w:szCs w:val="19"/>
+        </w:rPr>
+        <w:t>SelElementSet</w:t>
+      </w:r>
+      <w:proofErr w:type="spellEnd"/>
+      <w:r>
+        <w:rPr>
+          <w:rFonts w:ascii="Courier New" w:hAnsi="Courier New" w:cs="Courier New"/>
+          <w:sz w:val="20"/>
+          <w:szCs w:val="19"/>
+        </w:rPr>
+        <w:t xml:space="preserve"> </w:t>
+      </w:r>
+      <w:proofErr w:type="spellStart"/>
+      <w:r>
+        <w:rPr>
+          <w:rFonts w:ascii="Courier New" w:hAnsi="Courier New" w:cs="Courier New"/>
+          <w:sz w:val="20"/>
+          <w:szCs w:val="19"/>
+        </w:rPr>
+        <w:t>selSet</w:t>
+      </w:r>
+      <w:proofErr w:type="spellEnd"/>
+      <w:r>
+        <w:rPr>
+          <w:rFonts w:ascii="Courier New" w:hAnsi="Courier New" w:cs="Courier New"/>
+          <w:sz w:val="20"/>
+          <w:szCs w:val="19"/>
+        </w:rPr>
+        <w:t xml:space="preserve"> = _</w:t>
+      </w:r>
+      <w:proofErr w:type="spellStart"/>
+      <w:r>
+        <w:rPr>
+          <w:rFonts w:ascii="Courier New" w:hAnsi="Courier New" w:cs="Courier New"/>
+          <w:sz w:val="20"/>
+          <w:szCs w:val="19"/>
+        </w:rPr>
+        <w:t>uiDoc.Selection.Elements</w:t>
+      </w:r>
+      <w:proofErr w:type="spellEnd"/>
+      <w:r>
+        <w:rPr>
+          <w:rFonts w:ascii="Courier New" w:hAnsi="Courier New" w:cs="Courier New"/>
+          <w:sz w:val="20"/>
+          <w:szCs w:val="19"/>
+        </w:rPr>
+        <w:t>;</w:t>
+      </w:r>
+    </w:p>
+    <w:p>
+      <w:pPr>
+        <w:widowControl w:val="0"/>
+        <w:shd w:val="pct10" w:color="auto" w:fill="auto"/>
+        <w:autoSpaceDE w:val="0"/>
+        <w:autoSpaceDN w:val="0"/>
+        <w:adjustRightInd w:val="0"/>
+        <w:spacing w:after="0" w:line="240" w:lineRule="auto"/>
+        <w:rPr>
+          <w:rFonts w:ascii="Courier New" w:hAnsi="Courier New" w:cs="Courier New"/>
+          <w:sz w:val="20"/>
+          <w:szCs w:val="19"/>
+        </w:rPr>
+      </w:pPr>
+      <w:r>
+        <w:rPr>
+          <w:rFonts w:ascii="Courier New" w:hAnsi="Courier New" w:cs="Courier New"/>
+          <w:sz w:val="20"/>
+          <w:szCs w:val="19"/>
+        </w:rPr>
+        <w:t xml:space="preserve">      </w:t>
+      </w:r>
+      <w:proofErr w:type="spellStart"/>
+      <w:proofErr w:type="gramStart"/>
+      <w:r>
+        <w:rPr>
+          <w:rFonts w:ascii="Courier New" w:hAnsi="Courier New" w:cs="Courier New"/>
+          <w:sz w:val="20"/>
+          <w:szCs w:val="19"/>
+        </w:rPr>
+        <w:t>ShowElementList</w:t>
+      </w:r>
+      <w:proofErr w:type="spellEnd"/>
+      <w:r>
+        <w:rPr>
+          <w:rFonts w:ascii="Courier New" w:hAnsi="Courier New" w:cs="Courier New"/>
+          <w:sz w:val="20"/>
+          <w:szCs w:val="19"/>
+        </w:rPr>
+        <w:t>(</w:t>
+      </w:r>
+      <w:proofErr w:type="gramEnd"/>
+      <w:r>
+        <w:rPr>
+          <w:rFonts w:ascii="Courier New" w:hAnsi="Courier New" w:cs="Courier New"/>
+          <w:sz w:val="20"/>
+          <w:szCs w:val="19"/>
+        </w:rPr>
+        <w:t xml:space="preserve"> </w:t>
+      </w:r>
+      <w:proofErr w:type="spellStart"/>
+      <w:r>
+        <w:rPr>
+          <w:rFonts w:ascii="Courier New" w:hAnsi="Courier New" w:cs="Courier New"/>
+          <w:sz w:val="20"/>
+          <w:szCs w:val="19"/>
+        </w:rPr>
+        <w:t>selSet</w:t>
+      </w:r>
+      <w:proofErr w:type="spellEnd"/>
+      <w:r>
+        <w:rPr>
+          <w:rFonts w:ascii="Courier New" w:hAnsi="Courier New" w:cs="Courier New"/>
+          <w:sz w:val="20"/>
+          <w:szCs w:val="19"/>
+        </w:rPr>
+        <w:t xml:space="preserve">, </w:t>
       </w:r>
       <w:r>
         <w:rPr>
@@ -3517,7 +4477,6 @@
           <w:noProof/>
           <w:lang w:eastAsia="en-US"/>
         </w:rPr>
-        <w:lastRenderedPageBreak/>
         <w:drawing>
           <wp:inline distT="0" distB="0" distL="0" distR="0">
             <wp:extent cx="4762500" cy="1809750"/>
@@ -3571,7 +4530,28 @@
         <w:spacing w:after="0" w:line="240" w:lineRule="auto"/>
       </w:pPr>
       <w:r>
-        <w:t>All the various pick functions can be found under UIDocument.Selection. First let’s have a look at PickObject() which prompts the user to pick a single object. This function has many overrides. Y</w:t>
+        <w:t xml:space="preserve">All the various pick functions can be found under </w:t>
+      </w:r>
+      <w:proofErr w:type="spellStart"/>
+      <w:r>
+        <w:t>UIDocument.Selection</w:t>
+      </w:r>
+      <w:proofErr w:type="spellEnd"/>
+      <w:r>
+        <w:t xml:space="preserve">. First let’s have a look at </w:t>
+      </w:r>
+      <w:proofErr w:type="spellStart"/>
+      <w:proofErr w:type="gramStart"/>
+      <w:r>
+        <w:t>PickObject</w:t>
+      </w:r>
+      <w:proofErr w:type="spellEnd"/>
+      <w:r>
+        <w:t>(</w:t>
+      </w:r>
+      <w:proofErr w:type="gramEnd"/>
+      <w:r>
+        <w:t>) which prompts the user to pick a single object. This function has many overrides. Y</w:t>
       </w:r>
       <w:r>
         <w:t>ou can specify the type of object you allow to be selected, in our case it will be Element this time, and provide the prompt for the user.</w:t>
@@ -3651,8 +4631,46 @@
           <w:sz w:val="20"/>
           <w:szCs w:val="19"/>
         </w:rPr>
-        <w:t xml:space="preserve"> PickMethod_PickObject()</w:t>
-      </w:r>
+        <w:t xml:space="preserve"> </w:t>
+      </w:r>
+      <w:bookmarkStart w:id="2" w:name="_GoBack"/>
+      <w:proofErr w:type="spellStart"/>
+      <w:r>
+        <w:rPr>
+          <w:rFonts w:ascii="Courier New" w:hAnsi="Courier New" w:cs="Courier New"/>
+          <w:sz w:val="20"/>
+          <w:szCs w:val="19"/>
+        </w:rPr>
+        <w:t>PickMethod</w:t>
+      </w:r>
+      <w:bookmarkEnd w:id="2"/>
+      <w:r>
+        <w:rPr>
+          <w:rFonts w:ascii="Courier New" w:hAnsi="Courier New" w:cs="Courier New"/>
+          <w:sz w:val="20"/>
+          <w:szCs w:val="19"/>
+        </w:rPr>
+        <w:t>_</w:t>
+      </w:r>
+      <w:proofErr w:type="gramStart"/>
+      <w:r>
+        <w:rPr>
+          <w:rFonts w:ascii="Courier New" w:hAnsi="Courier New" w:cs="Courier New"/>
+          <w:sz w:val="20"/>
+          <w:szCs w:val="19"/>
+        </w:rPr>
+        <w:t>PickObject</w:t>
+      </w:r>
+      <w:proofErr w:type="spellEnd"/>
+      <w:r>
+        <w:rPr>
+          <w:rFonts w:ascii="Courier New" w:hAnsi="Courier New" w:cs="Courier New"/>
+          <w:sz w:val="20"/>
+          <w:szCs w:val="19"/>
+        </w:rPr>
+        <w:t>()</w:t>
+      </w:r>
+      <w:proofErr w:type="gramEnd"/>
     </w:p>
     <w:p>
       <w:pPr>
@@ -3714,7 +4732,35 @@
           <w:sz w:val="20"/>
           <w:szCs w:val="19"/>
         </w:rPr>
-        <w:t xml:space="preserve"> r = _uiDoc.Selection.PickObject( </w:t>
+        <w:t xml:space="preserve"> r = _</w:t>
+      </w:r>
+      <w:proofErr w:type="spellStart"/>
+      <w:proofErr w:type="gramStart"/>
+      <w:r>
+        <w:rPr>
+          <w:rFonts w:ascii="Courier New" w:hAnsi="Courier New" w:cs="Courier New"/>
+          <w:sz w:val="20"/>
+          <w:szCs w:val="19"/>
+        </w:rPr>
+        <w:t>uiDoc.Selection.PickObject</w:t>
+      </w:r>
+      <w:proofErr w:type="spellEnd"/>
+      <w:r>
+        <w:rPr>
+          <w:rFonts w:ascii="Courier New" w:hAnsi="Courier New" w:cs="Courier New"/>
+          <w:sz w:val="20"/>
+          <w:szCs w:val="19"/>
+        </w:rPr>
+        <w:t>(</w:t>
+      </w:r>
+      <w:proofErr w:type="gramEnd"/>
+      <w:r>
+        <w:rPr>
+          <w:rFonts w:ascii="Courier New" w:hAnsi="Courier New" w:cs="Courier New"/>
+          <w:sz w:val="20"/>
+          <w:szCs w:val="19"/>
+        </w:rPr>
+        <w:t xml:space="preserve"> </w:t>
       </w:r>
     </w:p>
     <w:p>
@@ -3739,6 +4785,7 @@
         </w:rPr>
         <w:t xml:space="preserve">        </w:t>
       </w:r>
+      <w:proofErr w:type="spellStart"/>
       <w:r>
         <w:rPr>
           <w:rFonts w:ascii="Courier New" w:hAnsi="Courier New" w:cs="Courier New"/>
@@ -3754,7 +4801,16 @@
           <w:sz w:val="20"/>
           <w:szCs w:val="19"/>
         </w:rPr>
-        <w:t xml:space="preserve">.Element, </w:t>
+        <w:t>.Element</w:t>
+      </w:r>
+      <w:proofErr w:type="spellEnd"/>
+      <w:r>
+        <w:rPr>
+          <w:rFonts w:ascii="Courier New" w:hAnsi="Courier New" w:cs="Courier New"/>
+          <w:sz w:val="20"/>
+          <w:szCs w:val="19"/>
+        </w:rPr>
+        <w:t xml:space="preserve">, </w:t>
       </w:r>
       <w:r>
         <w:rPr>
@@ -3763,15 +4819,34 @@
           <w:sz w:val="20"/>
           <w:szCs w:val="19"/>
         </w:rPr>
-        <w:t>"Select one element"</w:t>
-      </w:r>
-      <w:r>
-        <w:rPr>
-          <w:rFonts w:ascii="Courier New" w:hAnsi="Courier New" w:cs="Courier New"/>
-          <w:sz w:val="20"/>
-          <w:szCs w:val="19"/>
-        </w:rPr>
-        <w:t xml:space="preserve"> );</w:t>
+        <w:t>"Select one element</w:t>
+      </w:r>
+      <w:proofErr w:type="gramStart"/>
+      <w:r>
+        <w:rPr>
+          <w:rFonts w:ascii="Courier New" w:hAnsi="Courier New" w:cs="Courier New"/>
+          <w:color w:val="A31515"/>
+          <w:sz w:val="20"/>
+          <w:szCs w:val="19"/>
+        </w:rPr>
+        <w:t>"</w:t>
+      </w:r>
+      <w:r>
+        <w:rPr>
+          <w:rFonts w:ascii="Courier New" w:hAnsi="Courier New" w:cs="Courier New"/>
+          <w:sz w:val="20"/>
+          <w:szCs w:val="19"/>
+        </w:rPr>
+        <w:t xml:space="preserve"> )</w:t>
+      </w:r>
+      <w:proofErr w:type="gramEnd"/>
+      <w:r>
+        <w:rPr>
+          <w:rFonts w:ascii="Courier New" w:hAnsi="Courier New" w:cs="Courier New"/>
+          <w:sz w:val="20"/>
+          <w:szCs w:val="19"/>
+        </w:rPr>
+        <w:t>;</w:t>
       </w:r>
     </w:p>
     <w:p>
@@ -3834,7 +4909,35 @@
           <w:sz w:val="20"/>
           <w:szCs w:val="19"/>
         </w:rPr>
-        <w:t xml:space="preserve"> e = _uiDoc.Document.GetElement( r ); </w:t>
+        <w:t xml:space="preserve"> e = _</w:t>
+      </w:r>
+      <w:proofErr w:type="spellStart"/>
+      <w:r>
+        <w:rPr>
+          <w:rFonts w:ascii="Courier New" w:hAnsi="Courier New" w:cs="Courier New"/>
+          <w:sz w:val="20"/>
+          <w:szCs w:val="19"/>
+        </w:rPr>
+        <w:t>uiDoc.Document.GetElement</w:t>
+      </w:r>
+      <w:proofErr w:type="spellEnd"/>
+      <w:proofErr w:type="gramStart"/>
+      <w:r>
+        <w:rPr>
+          <w:rFonts w:ascii="Courier New" w:hAnsi="Courier New" w:cs="Courier New"/>
+          <w:sz w:val="20"/>
+          <w:szCs w:val="19"/>
+        </w:rPr>
+        <w:t>( r</w:t>
+      </w:r>
+      <w:proofErr w:type="gramEnd"/>
+      <w:r>
+        <w:rPr>
+          <w:rFonts w:ascii="Courier New" w:hAnsi="Courier New" w:cs="Courier New"/>
+          <w:sz w:val="20"/>
+          <w:szCs w:val="19"/>
+        </w:rPr>
+        <w:t xml:space="preserve"> ); </w:t>
       </w:r>
       <w:r>
         <w:rPr>
@@ -3881,7 +4984,35 @@
           <w:sz w:val="20"/>
           <w:szCs w:val="19"/>
         </w:rPr>
-        <w:t xml:space="preserve">      ShowBasicElementInfo( e );</w:t>
+        <w:t xml:space="preserve">      </w:t>
+      </w:r>
+      <w:proofErr w:type="spellStart"/>
+      <w:proofErr w:type="gramStart"/>
+      <w:r>
+        <w:rPr>
+          <w:rFonts w:ascii="Courier New" w:hAnsi="Courier New" w:cs="Courier New"/>
+          <w:sz w:val="20"/>
+          <w:szCs w:val="19"/>
+        </w:rPr>
+        <w:t>ShowBasicElementInfo</w:t>
+      </w:r>
+      <w:proofErr w:type="spellEnd"/>
+      <w:r>
+        <w:rPr>
+          <w:rFonts w:ascii="Courier New" w:hAnsi="Courier New" w:cs="Courier New"/>
+          <w:sz w:val="20"/>
+          <w:szCs w:val="19"/>
+        </w:rPr>
+        <w:t>(</w:t>
+      </w:r>
+      <w:proofErr w:type="gramEnd"/>
+      <w:r>
+        <w:rPr>
+          <w:rFonts w:ascii="Courier New" w:hAnsi="Courier New" w:cs="Courier New"/>
+          <w:sz w:val="20"/>
+          <w:szCs w:val="19"/>
+        </w:rPr>
+        <w:t xml:space="preserve"> e );</w:t>
       </w:r>
       <w:r>
         <w:rPr>
@@ -3899,7 +5030,27 @@
           <w:sz w:val="20"/>
           <w:szCs w:val="19"/>
         </w:rPr>
-        <w:t xml:space="preserve">Defined in DBElelemt </w:t>
+        <w:t xml:space="preserve">Defined in </w:t>
+      </w:r>
+      <w:proofErr w:type="spellStart"/>
+      <w:r>
+        <w:rPr>
+          <w:rFonts w:ascii="Courier New" w:hAnsi="Courier New" w:cs="Courier New"/>
+          <w:color w:val="008000"/>
+          <w:sz w:val="20"/>
+          <w:szCs w:val="19"/>
+        </w:rPr>
+        <w:t>DBElelemt</w:t>
+      </w:r>
+      <w:proofErr w:type="spellEnd"/>
+      <w:r>
+        <w:rPr>
+          <w:rFonts w:ascii="Courier New" w:hAnsi="Courier New" w:cs="Courier New"/>
+          <w:color w:val="008000"/>
+          <w:sz w:val="20"/>
+          <w:szCs w:val="19"/>
+        </w:rPr>
+        <w:t xml:space="preserve"> </w:t>
       </w:r>
       <w:r>
         <w:rPr>
@@ -4020,7 +5171,20 @@
         <w:spacing w:after="0" w:line="240" w:lineRule="auto"/>
       </w:pPr>
       <w:r>
-        <w:t>If you want to prompt the user to select multiple objects then call PickObjects(), which will return a list of Reference’s. In order to use our existing utility function to show information about the selected elements, we need to turn the list of references into a list of elements.</w:t>
+        <w:t xml:space="preserve">If you want to prompt the user to select multiple objects then call </w:t>
+      </w:r>
+      <w:proofErr w:type="spellStart"/>
+      <w:proofErr w:type="gramStart"/>
+      <w:r>
+        <w:t>PickObjects</w:t>
+      </w:r>
+      <w:proofErr w:type="spellEnd"/>
+      <w:r>
+        <w:t>(</w:t>
+      </w:r>
+      <w:proofErr w:type="gramEnd"/>
+      <w:r>
+        <w:t>), which will return a list of Reference’s. In order to use our existing utility function to show information about the selected elements, we need to turn the list of references into a list of elements.</w:t>
       </w:r>
     </w:p>
     <w:p>
@@ -4096,8 +5260,36 @@
           <w:sz w:val="20"/>
           <w:szCs w:val="19"/>
         </w:rPr>
-        <w:t xml:space="preserve"> PickMethod_PickObjects()</w:t>
-      </w:r>
+        <w:t xml:space="preserve"> </w:t>
+      </w:r>
+      <w:proofErr w:type="spellStart"/>
+      <w:r>
+        <w:rPr>
+          <w:rFonts w:ascii="Courier New" w:hAnsi="Courier New" w:cs="Courier New"/>
+          <w:sz w:val="20"/>
+          <w:szCs w:val="19"/>
+        </w:rPr>
+        <w:t>PickMethod_</w:t>
+      </w:r>
+      <w:proofErr w:type="gramStart"/>
+      <w:r>
+        <w:rPr>
+          <w:rFonts w:ascii="Courier New" w:hAnsi="Courier New" w:cs="Courier New"/>
+          <w:sz w:val="20"/>
+          <w:szCs w:val="19"/>
+        </w:rPr>
+        <w:t>PickObjects</w:t>
+      </w:r>
+      <w:proofErr w:type="spellEnd"/>
+      <w:r>
+        <w:rPr>
+          <w:rFonts w:ascii="Courier New" w:hAnsi="Courier New" w:cs="Courier New"/>
+          <w:sz w:val="20"/>
+          <w:szCs w:val="19"/>
+        </w:rPr>
+        <w:t>()</w:t>
+      </w:r>
+      <w:proofErr w:type="gramEnd"/>
     </w:p>
     <w:p>
       <w:pPr>
@@ -4144,6 +5336,7 @@
         </w:rPr>
         <w:t xml:space="preserve">      </w:t>
       </w:r>
+      <w:proofErr w:type="spellStart"/>
       <w:r>
         <w:rPr>
           <w:rFonts w:ascii="Courier New" w:hAnsi="Courier New" w:cs="Courier New"/>
@@ -4153,6 +5346,7 @@
         </w:rPr>
         <w:t>IList</w:t>
       </w:r>
+      <w:proofErr w:type="spellEnd"/>
       <w:r>
         <w:rPr>
           <w:rFonts w:ascii="Courier New" w:hAnsi="Courier New" w:cs="Courier New"/>
@@ -4176,7 +5370,35 @@
           <w:sz w:val="20"/>
           <w:szCs w:val="19"/>
         </w:rPr>
-        <w:t xml:space="preserve">&gt; refs = _uiDoc.Selection.PickObjects( </w:t>
+        <w:t>&gt; refs = _</w:t>
+      </w:r>
+      <w:proofErr w:type="spellStart"/>
+      <w:proofErr w:type="gramStart"/>
+      <w:r>
+        <w:rPr>
+          <w:rFonts w:ascii="Courier New" w:hAnsi="Courier New" w:cs="Courier New"/>
+          <w:sz w:val="20"/>
+          <w:szCs w:val="19"/>
+        </w:rPr>
+        <w:t>uiDoc.Selection.PickObjects</w:t>
+      </w:r>
+      <w:proofErr w:type="spellEnd"/>
+      <w:r>
+        <w:rPr>
+          <w:rFonts w:ascii="Courier New" w:hAnsi="Courier New" w:cs="Courier New"/>
+          <w:sz w:val="20"/>
+          <w:szCs w:val="19"/>
+        </w:rPr>
+        <w:t>(</w:t>
+      </w:r>
+      <w:proofErr w:type="gramEnd"/>
+      <w:r>
+        <w:rPr>
+          <w:rFonts w:ascii="Courier New" w:hAnsi="Courier New" w:cs="Courier New"/>
+          <w:sz w:val="20"/>
+          <w:szCs w:val="19"/>
+        </w:rPr>
+        <w:t xml:space="preserve"> </w:t>
       </w:r>
     </w:p>
     <w:p>
@@ -4201,6 +5423,7 @@
         </w:rPr>
         <w:t xml:space="preserve">        </w:t>
       </w:r>
+      <w:proofErr w:type="spellStart"/>
       <w:r>
         <w:rPr>
           <w:rFonts w:ascii="Courier New" w:hAnsi="Courier New" w:cs="Courier New"/>
@@ -4216,7 +5439,16 @@
           <w:sz w:val="20"/>
           <w:szCs w:val="19"/>
         </w:rPr>
-        <w:t xml:space="preserve">.Element, </w:t>
+        <w:t>.Element</w:t>
+      </w:r>
+      <w:proofErr w:type="spellEnd"/>
+      <w:r>
+        <w:rPr>
+          <w:rFonts w:ascii="Courier New" w:hAnsi="Courier New" w:cs="Courier New"/>
+          <w:sz w:val="20"/>
+          <w:szCs w:val="19"/>
+        </w:rPr>
+        <w:t xml:space="preserve">, </w:t>
       </w:r>
       <w:r>
         <w:rPr>
@@ -4225,15 +5457,45 @@
           <w:sz w:val="20"/>
           <w:szCs w:val="19"/>
         </w:rPr>
-        <w:t>"Select multiple elemens"</w:t>
-      </w:r>
-      <w:r>
-        <w:rPr>
-          <w:rFonts w:ascii="Courier New" w:hAnsi="Courier New" w:cs="Courier New"/>
-          <w:sz w:val="20"/>
-          <w:szCs w:val="19"/>
-        </w:rPr>
-        <w:t xml:space="preserve"> );</w:t>
+        <w:t xml:space="preserve">"Select multiple </w:t>
+      </w:r>
+      <w:proofErr w:type="spellStart"/>
+      <w:r>
+        <w:rPr>
+          <w:rFonts w:ascii="Courier New" w:hAnsi="Courier New" w:cs="Courier New"/>
+          <w:color w:val="A31515"/>
+          <w:sz w:val="20"/>
+          <w:szCs w:val="19"/>
+        </w:rPr>
+        <w:t>elemens</w:t>
+      </w:r>
+      <w:proofErr w:type="spellEnd"/>
+      <w:proofErr w:type="gramStart"/>
+      <w:r>
+        <w:rPr>
+          <w:rFonts w:ascii="Courier New" w:hAnsi="Courier New" w:cs="Courier New"/>
+          <w:color w:val="A31515"/>
+          <w:sz w:val="20"/>
+          <w:szCs w:val="19"/>
+        </w:rPr>
+        <w:t>"</w:t>
+      </w:r>
+      <w:r>
+        <w:rPr>
+          <w:rFonts w:ascii="Courier New" w:hAnsi="Courier New" w:cs="Courier New"/>
+          <w:sz w:val="20"/>
+          <w:szCs w:val="19"/>
+        </w:rPr>
+        <w:t xml:space="preserve"> )</w:t>
+      </w:r>
+      <w:proofErr w:type="gramEnd"/>
+      <w:r>
+        <w:rPr>
+          <w:rFonts w:ascii="Courier New" w:hAnsi="Courier New" w:cs="Courier New"/>
+          <w:sz w:val="20"/>
+          <w:szCs w:val="19"/>
+        </w:rPr>
+        <w:t>;</w:t>
       </w:r>
     </w:p>
     <w:p>
@@ -4321,6 +5583,7 @@
         </w:rPr>
         <w:t xml:space="preserve">      </w:t>
       </w:r>
+      <w:proofErr w:type="spellStart"/>
       <w:r>
         <w:rPr>
           <w:rFonts w:ascii="Courier New" w:hAnsi="Courier New" w:cs="Courier New"/>
@@ -4330,6 +5593,7 @@
         </w:rPr>
         <w:t>IList</w:t>
       </w:r>
+      <w:proofErr w:type="spellEnd"/>
       <w:r>
         <w:rPr>
           <w:rFonts w:ascii="Courier New" w:hAnsi="Courier New" w:cs="Courier New"/>
@@ -4353,7 +5617,25 @@
           <w:sz w:val="20"/>
           <w:szCs w:val="19"/>
         </w:rPr>
-        <w:t xml:space="preserve">&gt; elems = </w:t>
+        <w:t xml:space="preserve">&gt; </w:t>
+      </w:r>
+      <w:proofErr w:type="spellStart"/>
+      <w:r>
+        <w:rPr>
+          <w:rFonts w:ascii="Courier New" w:hAnsi="Courier New" w:cs="Courier New"/>
+          <w:sz w:val="20"/>
+          <w:szCs w:val="19"/>
+        </w:rPr>
+        <w:t>elems</w:t>
+      </w:r>
+      <w:proofErr w:type="spellEnd"/>
+      <w:r>
+        <w:rPr>
+          <w:rFonts w:ascii="Courier New" w:hAnsi="Courier New" w:cs="Courier New"/>
+          <w:sz w:val="20"/>
+          <w:szCs w:val="19"/>
+        </w:rPr>
+        <w:t xml:space="preserve"> = </w:t>
       </w:r>
       <w:r>
         <w:rPr>
@@ -4398,37 +5680,50 @@
         </w:rPr>
         <w:t>Element</w:t>
       </w:r>
-      <w:r>
-        <w:rPr>
-          <w:rFonts w:ascii="Courier New" w:hAnsi="Courier New" w:cs="Courier New"/>
-          <w:sz w:val="20"/>
-          <w:szCs w:val="19"/>
-        </w:rPr>
-        <w:t>&gt;();</w:t>
-      </w:r>
-    </w:p>
-    <w:p>
-      <w:pPr>
-        <w:widowControl w:val="0"/>
-        <w:shd w:val="pct10" w:color="auto" w:fill="auto"/>
-        <w:autoSpaceDE w:val="0"/>
-        <w:autoSpaceDN w:val="0"/>
-        <w:adjustRightInd w:val="0"/>
-        <w:spacing w:after="0" w:line="240" w:lineRule="auto"/>
-        <w:rPr>
-          <w:rFonts w:ascii="Courier New" w:hAnsi="Courier New" w:cs="Courier New"/>
-          <w:sz w:val="20"/>
-          <w:szCs w:val="19"/>
-        </w:rPr>
-      </w:pPr>
-      <w:r>
-        <w:rPr>
-          <w:rFonts w:ascii="Courier New" w:hAnsi="Courier New" w:cs="Courier New"/>
-          <w:sz w:val="20"/>
-          <w:szCs w:val="19"/>
-        </w:rPr>
+      <w:proofErr w:type="gramStart"/>
+      <w:r>
+        <w:rPr>
+          <w:rFonts w:ascii="Courier New" w:hAnsi="Courier New" w:cs="Courier New"/>
+          <w:sz w:val="20"/>
+          <w:szCs w:val="19"/>
+        </w:rPr>
+        <w:t>&gt;(</w:t>
+      </w:r>
+      <w:proofErr w:type="gramEnd"/>
+      <w:r>
+        <w:rPr>
+          <w:rFonts w:ascii="Courier New" w:hAnsi="Courier New" w:cs="Courier New"/>
+          <w:sz w:val="20"/>
+          <w:szCs w:val="19"/>
+        </w:rPr>
+        <w:t>);</w:t>
+      </w:r>
+    </w:p>
+    <w:p>
+      <w:pPr>
+        <w:widowControl w:val="0"/>
+        <w:shd w:val="pct10" w:color="auto" w:fill="auto"/>
+        <w:autoSpaceDE w:val="0"/>
+        <w:autoSpaceDN w:val="0"/>
+        <w:adjustRightInd w:val="0"/>
+        <w:spacing w:after="0" w:line="240" w:lineRule="auto"/>
+        <w:rPr>
+          <w:rFonts w:ascii="Courier New" w:hAnsi="Courier New" w:cs="Courier New"/>
+          <w:sz w:val="20"/>
+          <w:szCs w:val="19"/>
+        </w:rPr>
+      </w:pPr>
+      <w:r>
+        <w:rPr>
+          <w:rFonts w:ascii="Courier New" w:hAnsi="Courier New" w:cs="Courier New"/>
+          <w:sz w:val="20"/>
+          <w:szCs w:val="19"/>
+        </w:rPr>
+        <w:lastRenderedPageBreak/>
         <w:t xml:space="preserve">      </w:t>
       </w:r>
+      <w:proofErr w:type="spellStart"/>
+      <w:proofErr w:type="gramStart"/>
       <w:r>
         <w:rPr>
           <w:rFonts w:ascii="Courier New" w:hAnsi="Courier New" w:cs="Courier New"/>
@@ -4438,13 +5733,23 @@
         </w:rPr>
         <w:t>foreach</w:t>
       </w:r>
-      <w:r>
-        <w:rPr>
-          <w:rFonts w:ascii="Courier New" w:hAnsi="Courier New" w:cs="Courier New"/>
-          <w:sz w:val="20"/>
-          <w:szCs w:val="19"/>
-        </w:rPr>
-        <w:t xml:space="preserve">( </w:t>
+      <w:proofErr w:type="spellEnd"/>
+      <w:r>
+        <w:rPr>
+          <w:rFonts w:ascii="Courier New" w:hAnsi="Courier New" w:cs="Courier New"/>
+          <w:sz w:val="20"/>
+          <w:szCs w:val="19"/>
+        </w:rPr>
+        <w:t>(</w:t>
+      </w:r>
+      <w:proofErr w:type="gramEnd"/>
+      <w:r>
+        <w:rPr>
+          <w:rFonts w:ascii="Courier New" w:hAnsi="Courier New" w:cs="Courier New"/>
+          <w:sz w:val="20"/>
+          <w:szCs w:val="19"/>
+        </w:rPr>
+        <w:t xml:space="preserve"> </w:t>
       </w:r>
       <w:r>
         <w:rPr>
@@ -4524,7 +5829,53 @@
           <w:sz w:val="20"/>
           <w:szCs w:val="19"/>
         </w:rPr>
-        <w:t xml:space="preserve">        elems.Add( _uiDoc.Document.GetElement( r ) );</w:t>
+        <w:t xml:space="preserve">        </w:t>
+      </w:r>
+      <w:proofErr w:type="spellStart"/>
+      <w:proofErr w:type="gramStart"/>
+      <w:r>
+        <w:rPr>
+          <w:rFonts w:ascii="Courier New" w:hAnsi="Courier New" w:cs="Courier New"/>
+          <w:sz w:val="20"/>
+          <w:szCs w:val="19"/>
+        </w:rPr>
+        <w:t>elems.Add</w:t>
+      </w:r>
+      <w:proofErr w:type="spellEnd"/>
+      <w:r>
+        <w:rPr>
+          <w:rFonts w:ascii="Courier New" w:hAnsi="Courier New" w:cs="Courier New"/>
+          <w:sz w:val="20"/>
+          <w:szCs w:val="19"/>
+        </w:rPr>
+        <w:t>(</w:t>
+      </w:r>
+      <w:proofErr w:type="gramEnd"/>
+      <w:r>
+        <w:rPr>
+          <w:rFonts w:ascii="Courier New" w:hAnsi="Courier New" w:cs="Courier New"/>
+          <w:sz w:val="20"/>
+          <w:szCs w:val="19"/>
+        </w:rPr>
+        <w:t xml:space="preserve"> _</w:t>
+      </w:r>
+      <w:proofErr w:type="spellStart"/>
+      <w:r>
+        <w:rPr>
+          <w:rFonts w:ascii="Courier New" w:hAnsi="Courier New" w:cs="Courier New"/>
+          <w:sz w:val="20"/>
+          <w:szCs w:val="19"/>
+        </w:rPr>
+        <w:t>uiDoc.Document.GetElement</w:t>
+      </w:r>
+      <w:proofErr w:type="spellEnd"/>
+      <w:r>
+        <w:rPr>
+          <w:rFonts w:ascii="Courier New" w:hAnsi="Courier New" w:cs="Courier New"/>
+          <w:sz w:val="20"/>
+          <w:szCs w:val="19"/>
+        </w:rPr>
+        <w:t>( r ) );</w:t>
       </w:r>
     </w:p>
     <w:p>
@@ -4585,7 +5936,53 @@
           <w:sz w:val="20"/>
           <w:szCs w:val="19"/>
         </w:rPr>
-        <w:t xml:space="preserve">      ShowElementList( elems, </w:t>
+        <w:t xml:space="preserve">      </w:t>
+      </w:r>
+      <w:proofErr w:type="spellStart"/>
+      <w:proofErr w:type="gramStart"/>
+      <w:r>
+        <w:rPr>
+          <w:rFonts w:ascii="Courier New" w:hAnsi="Courier New" w:cs="Courier New"/>
+          <w:sz w:val="20"/>
+          <w:szCs w:val="19"/>
+        </w:rPr>
+        <w:t>ShowElementList</w:t>
+      </w:r>
+      <w:proofErr w:type="spellEnd"/>
+      <w:r>
+        <w:rPr>
+          <w:rFonts w:ascii="Courier New" w:hAnsi="Courier New" w:cs="Courier New"/>
+          <w:sz w:val="20"/>
+          <w:szCs w:val="19"/>
+        </w:rPr>
+        <w:t>(</w:t>
+      </w:r>
+      <w:proofErr w:type="gramEnd"/>
+      <w:r>
+        <w:rPr>
+          <w:rFonts w:ascii="Courier New" w:hAnsi="Courier New" w:cs="Courier New"/>
+          <w:sz w:val="20"/>
+          <w:szCs w:val="19"/>
+        </w:rPr>
+        <w:t xml:space="preserve"> </w:t>
+      </w:r>
+      <w:proofErr w:type="spellStart"/>
+      <w:r>
+        <w:rPr>
+          <w:rFonts w:ascii="Courier New" w:hAnsi="Courier New" w:cs="Courier New"/>
+          <w:sz w:val="20"/>
+          <w:szCs w:val="19"/>
+        </w:rPr>
+        <w:t>elems</w:t>
+      </w:r>
+      <w:proofErr w:type="spellEnd"/>
+      <w:r>
+        <w:rPr>
+          <w:rFonts w:ascii="Courier New" w:hAnsi="Courier New" w:cs="Courier New"/>
+          <w:sz w:val="20"/>
+          <w:szCs w:val="19"/>
+        </w:rPr>
+        <w:t xml:space="preserve">, </w:t>
       </w:r>
       <w:r>
         <w:rPr>
@@ -4723,8 +6120,19 @@
           <w:sz w:val="20"/>
           <w:szCs w:val="19"/>
         </w:rPr>
-        <w:t xml:space="preserve">    public</w:t>
-      </w:r>
+        <w:t xml:space="preserve">    </w:t>
+      </w:r>
+      <w:proofErr w:type="gramStart"/>
+      <w:r>
+        <w:rPr>
+          <w:rFonts w:ascii="Courier New" w:hAnsi="Courier New" w:cs="Courier New"/>
+          <w:color w:val="0000FF"/>
+          <w:sz w:val="20"/>
+          <w:szCs w:val="19"/>
+        </w:rPr>
+        <w:t>public</w:t>
+      </w:r>
+      <w:proofErr w:type="gramEnd"/>
       <w:r>
         <w:rPr>
           <w:rFonts w:ascii="Courier New" w:hAnsi="Courier New" w:cs="Courier New"/>
@@ -4748,7 +6156,25 @@
           <w:sz w:val="20"/>
           <w:szCs w:val="19"/>
         </w:rPr>
-        <w:t xml:space="preserve"> PickMethod_PickElementByRectangle()</w:t>
+        <w:t xml:space="preserve"> </w:t>
+      </w:r>
+      <w:proofErr w:type="spellStart"/>
+      <w:r>
+        <w:rPr>
+          <w:rFonts w:ascii="Courier New" w:hAnsi="Courier New" w:cs="Courier New"/>
+          <w:sz w:val="20"/>
+          <w:szCs w:val="19"/>
+        </w:rPr>
+        <w:t>PickMethod_PickElementByRectangle</w:t>
+      </w:r>
+      <w:proofErr w:type="spellEnd"/>
+      <w:r>
+        <w:rPr>
+          <w:rFonts w:ascii="Courier New" w:hAnsi="Courier New" w:cs="Courier New"/>
+          <w:sz w:val="20"/>
+          <w:szCs w:val="19"/>
+        </w:rPr>
+        <w:t>()</w:t>
       </w:r>
     </w:p>
     <w:p>
@@ -4804,23 +6230,9 @@
           <w:sz w:val="20"/>
           <w:szCs w:val="19"/>
         </w:rPr>
-        <w:t xml:space="preserve">// Note: PickElementByRectangle returns the list of element. </w:t>
-      </w:r>
-    </w:p>
-    <w:p>
-      <w:pPr>
-        <w:widowControl w:val="0"/>
-        <w:shd w:val="pct10" w:color="auto" w:fill="auto"/>
-        <w:autoSpaceDE w:val="0"/>
-        <w:autoSpaceDN w:val="0"/>
-        <w:adjustRightInd w:val="0"/>
-        <w:spacing w:after="0" w:line="240" w:lineRule="auto"/>
-        <w:rPr>
-          <w:rFonts w:ascii="Courier New" w:hAnsi="Courier New" w:cs="Courier New"/>
-          <w:sz w:val="20"/>
-          <w:szCs w:val="19"/>
-        </w:rPr>
-      </w:pPr>
+        <w:t xml:space="preserve">// Note: </w:t>
+      </w:r>
+      <w:proofErr w:type="spellStart"/>
       <w:r>
         <w:rPr>
           <w:rFonts w:ascii="Courier New" w:hAnsi="Courier New" w:cs="Courier New"/>
@@ -4828,6 +6240,40 @@
           <w:sz w:val="20"/>
           <w:szCs w:val="19"/>
         </w:rPr>
+        <w:t>PickElementByRectangle</w:t>
+      </w:r>
+      <w:proofErr w:type="spellEnd"/>
+      <w:r>
+        <w:rPr>
+          <w:rFonts w:ascii="Courier New" w:hAnsi="Courier New" w:cs="Courier New"/>
+          <w:color w:val="008000"/>
+          <w:sz w:val="20"/>
+          <w:szCs w:val="19"/>
+        </w:rPr>
+        <w:t xml:space="preserve"> returns the list of element. </w:t>
+      </w:r>
+    </w:p>
+    <w:p>
+      <w:pPr>
+        <w:widowControl w:val="0"/>
+        <w:shd w:val="pct10" w:color="auto" w:fill="auto"/>
+        <w:autoSpaceDE w:val="0"/>
+        <w:autoSpaceDN w:val="0"/>
+        <w:adjustRightInd w:val="0"/>
+        <w:spacing w:after="0" w:line="240" w:lineRule="auto"/>
+        <w:rPr>
+          <w:rFonts w:ascii="Courier New" w:hAnsi="Courier New" w:cs="Courier New"/>
+          <w:sz w:val="20"/>
+          <w:szCs w:val="19"/>
+        </w:rPr>
+      </w:pPr>
+      <w:r>
+        <w:rPr>
+          <w:rFonts w:ascii="Courier New" w:hAnsi="Courier New" w:cs="Courier New"/>
+          <w:color w:val="008000"/>
+          <w:sz w:val="20"/>
+          <w:szCs w:val="19"/>
+        </w:rPr>
         <w:t xml:space="preserve">      // </w:t>
       </w:r>
       <w:r>
@@ -4862,6 +6308,7 @@
         </w:rPr>
         <w:t xml:space="preserve">      </w:t>
       </w:r>
+      <w:proofErr w:type="spellStart"/>
       <w:r>
         <w:rPr>
           <w:rFonts w:ascii="Courier New" w:hAnsi="Courier New" w:cs="Courier New"/>
@@ -4871,6 +6318,7 @@
         </w:rPr>
         <w:t>IList</w:t>
       </w:r>
+      <w:proofErr w:type="spellEnd"/>
       <w:r>
         <w:rPr>
           <w:rFonts w:ascii="Courier New" w:hAnsi="Courier New" w:cs="Courier New"/>
@@ -4894,7 +6342,53 @@
           <w:sz w:val="20"/>
           <w:szCs w:val="19"/>
         </w:rPr>
-        <w:t xml:space="preserve">&gt; elems = _uiDoc.Selection.PickElementsByRectangle( </w:t>
+        <w:t xml:space="preserve">&gt; </w:t>
+      </w:r>
+      <w:proofErr w:type="spellStart"/>
+      <w:r>
+        <w:rPr>
+          <w:rFonts w:ascii="Courier New" w:hAnsi="Courier New" w:cs="Courier New"/>
+          <w:sz w:val="20"/>
+          <w:szCs w:val="19"/>
+        </w:rPr>
+        <w:t>elems</w:t>
+      </w:r>
+      <w:proofErr w:type="spellEnd"/>
+      <w:r>
+        <w:rPr>
+          <w:rFonts w:ascii="Courier New" w:hAnsi="Courier New" w:cs="Courier New"/>
+          <w:sz w:val="20"/>
+          <w:szCs w:val="19"/>
+        </w:rPr>
+        <w:t xml:space="preserve"> = _</w:t>
+      </w:r>
+      <w:proofErr w:type="spellStart"/>
+      <w:proofErr w:type="gramStart"/>
+      <w:r>
+        <w:rPr>
+          <w:rFonts w:ascii="Courier New" w:hAnsi="Courier New" w:cs="Courier New"/>
+          <w:sz w:val="20"/>
+          <w:szCs w:val="19"/>
+        </w:rPr>
+        <w:t>uiDoc.Selection.PickElementsByRectangle</w:t>
+      </w:r>
+      <w:proofErr w:type="spellEnd"/>
+      <w:r>
+        <w:rPr>
+          <w:rFonts w:ascii="Courier New" w:hAnsi="Courier New" w:cs="Courier New"/>
+          <w:sz w:val="20"/>
+          <w:szCs w:val="19"/>
+        </w:rPr>
+        <w:t>(</w:t>
+      </w:r>
+      <w:proofErr w:type="gramEnd"/>
+      <w:r>
+        <w:rPr>
+          <w:rFonts w:ascii="Courier New" w:hAnsi="Courier New" w:cs="Courier New"/>
+          <w:sz w:val="20"/>
+          <w:szCs w:val="19"/>
+        </w:rPr>
+        <w:t xml:space="preserve"> </w:t>
       </w:r>
     </w:p>
     <w:p>
@@ -4926,15 +6420,34 @@
           <w:sz w:val="20"/>
           <w:szCs w:val="19"/>
         </w:rPr>
-        <w:t>"Select by rectangle"</w:t>
-      </w:r>
-      <w:r>
-        <w:rPr>
-          <w:rFonts w:ascii="Courier New" w:hAnsi="Courier New" w:cs="Courier New"/>
-          <w:sz w:val="20"/>
-          <w:szCs w:val="19"/>
-        </w:rPr>
-        <w:t xml:space="preserve"> );</w:t>
+        <w:t>"Select by rectangle</w:t>
+      </w:r>
+      <w:proofErr w:type="gramStart"/>
+      <w:r>
+        <w:rPr>
+          <w:rFonts w:ascii="Courier New" w:hAnsi="Courier New" w:cs="Courier New"/>
+          <w:color w:val="A31515"/>
+          <w:sz w:val="20"/>
+          <w:szCs w:val="19"/>
+        </w:rPr>
+        <w:t>"</w:t>
+      </w:r>
+      <w:r>
+        <w:rPr>
+          <w:rFonts w:ascii="Courier New" w:hAnsi="Courier New" w:cs="Courier New"/>
+          <w:sz w:val="20"/>
+          <w:szCs w:val="19"/>
+        </w:rPr>
+        <w:t xml:space="preserve"> )</w:t>
+      </w:r>
+      <w:proofErr w:type="gramEnd"/>
+      <w:r>
+        <w:rPr>
+          <w:rFonts w:ascii="Courier New" w:hAnsi="Courier New" w:cs="Courier New"/>
+          <w:sz w:val="20"/>
+          <w:szCs w:val="19"/>
+        </w:rPr>
+        <w:t>;</w:t>
       </w:r>
     </w:p>
     <w:p>
@@ -5019,7 +6532,53 @@
           <w:sz w:val="20"/>
           <w:szCs w:val="19"/>
         </w:rPr>
-        <w:t xml:space="preserve">      ShowElementList( elems, </w:t>
+        <w:t xml:space="preserve">      </w:t>
+      </w:r>
+      <w:proofErr w:type="spellStart"/>
+      <w:proofErr w:type="gramStart"/>
+      <w:r>
+        <w:rPr>
+          <w:rFonts w:ascii="Courier New" w:hAnsi="Courier New" w:cs="Courier New"/>
+          <w:sz w:val="20"/>
+          <w:szCs w:val="19"/>
+        </w:rPr>
+        <w:t>ShowElementList</w:t>
+      </w:r>
+      <w:proofErr w:type="spellEnd"/>
+      <w:r>
+        <w:rPr>
+          <w:rFonts w:ascii="Courier New" w:hAnsi="Courier New" w:cs="Courier New"/>
+          <w:sz w:val="20"/>
+          <w:szCs w:val="19"/>
+        </w:rPr>
+        <w:t>(</w:t>
+      </w:r>
+      <w:proofErr w:type="gramEnd"/>
+      <w:r>
+        <w:rPr>
+          <w:rFonts w:ascii="Courier New" w:hAnsi="Courier New" w:cs="Courier New"/>
+          <w:sz w:val="20"/>
+          <w:szCs w:val="19"/>
+        </w:rPr>
+        <w:t xml:space="preserve"> </w:t>
+      </w:r>
+      <w:proofErr w:type="spellStart"/>
+      <w:r>
+        <w:rPr>
+          <w:rFonts w:ascii="Courier New" w:hAnsi="Courier New" w:cs="Courier New"/>
+          <w:sz w:val="20"/>
+          <w:szCs w:val="19"/>
+        </w:rPr>
+        <w:t>elems</w:t>
+      </w:r>
+      <w:proofErr w:type="spellEnd"/>
+      <w:r>
+        <w:rPr>
+          <w:rFonts w:ascii="Courier New" w:hAnsi="Courier New" w:cs="Courier New"/>
+          <w:sz w:val="20"/>
+          <w:szCs w:val="19"/>
+        </w:rPr>
+        <w:t xml:space="preserve">, </w:t>
       </w:r>
       <w:r>
         <w:rPr>
@@ -5118,7 +6677,20 @@
         <w:spacing w:after="0" w:line="240" w:lineRule="auto"/>
       </w:pPr>
       <w:r>
-        <w:t>If you simply want to pick a point in space then you can use PickPoint()  for that</w:t>
+        <w:t xml:space="preserve">If you simply want to pick a point in space then you can use </w:t>
+      </w:r>
+      <w:proofErr w:type="spellStart"/>
+      <w:proofErr w:type="gramStart"/>
+      <w:r>
+        <w:t>PickPoint</w:t>
+      </w:r>
+      <w:proofErr w:type="spellEnd"/>
+      <w:r>
+        <w:t>(</w:t>
+      </w:r>
+      <w:proofErr w:type="gramEnd"/>
+      <w:r>
+        <w:t>)  for that</w:t>
       </w:r>
     </w:p>
     <w:p>
@@ -5179,6 +6751,7 @@
         </w:rPr>
         <w:t xml:space="preserve">    </w:t>
       </w:r>
+      <w:proofErr w:type="gramStart"/>
       <w:r>
         <w:rPr>
           <w:rFonts w:ascii="Courier New" w:hAnsi="Courier New" w:cs="Courier New"/>
@@ -5188,6 +6761,7 @@
         </w:rPr>
         <w:t>public</w:t>
       </w:r>
+      <w:proofErr w:type="gramEnd"/>
       <w:r>
         <w:rPr>
           <w:rFonts w:ascii="Courier New" w:hAnsi="Courier New" w:cs="Courier New"/>
@@ -5211,7 +6785,25 @@
           <w:sz w:val="20"/>
           <w:szCs w:val="19"/>
         </w:rPr>
-        <w:t xml:space="preserve"> PickMethod_PickPoint()</w:t>
+        <w:t xml:space="preserve"> </w:t>
+      </w:r>
+      <w:proofErr w:type="spellStart"/>
+      <w:r>
+        <w:rPr>
+          <w:rFonts w:ascii="Courier New" w:hAnsi="Courier New" w:cs="Courier New"/>
+          <w:sz w:val="20"/>
+          <w:szCs w:val="19"/>
+        </w:rPr>
+        <w:t>PickMethod_PickPoint</w:t>
+      </w:r>
+      <w:proofErr w:type="spellEnd"/>
+      <w:r>
+        <w:rPr>
+          <w:rFonts w:ascii="Courier New" w:hAnsi="Courier New" w:cs="Courier New"/>
+          <w:sz w:val="20"/>
+          <w:szCs w:val="19"/>
+        </w:rPr>
+        <w:t>()</w:t>
       </w:r>
     </w:p>
     <w:p>
@@ -5274,7 +6866,53 @@
           <w:sz w:val="20"/>
           <w:szCs w:val="19"/>
         </w:rPr>
-        <w:t xml:space="preserve"> pt = _uiDoc.Selection.PickPoint( </w:t>
+        <w:t xml:space="preserve"> </w:t>
+      </w:r>
+      <w:proofErr w:type="spellStart"/>
+      <w:r>
+        <w:rPr>
+          <w:rFonts w:ascii="Courier New" w:hAnsi="Courier New" w:cs="Courier New"/>
+          <w:sz w:val="20"/>
+          <w:szCs w:val="19"/>
+        </w:rPr>
+        <w:t>pt</w:t>
+      </w:r>
+      <w:proofErr w:type="spellEnd"/>
+      <w:r>
+        <w:rPr>
+          <w:rFonts w:ascii="Courier New" w:hAnsi="Courier New" w:cs="Courier New"/>
+          <w:sz w:val="20"/>
+          <w:szCs w:val="19"/>
+        </w:rPr>
+        <w:t xml:space="preserve"> = _</w:t>
+      </w:r>
+      <w:proofErr w:type="spellStart"/>
+      <w:proofErr w:type="gramStart"/>
+      <w:r>
+        <w:rPr>
+          <w:rFonts w:ascii="Courier New" w:hAnsi="Courier New" w:cs="Courier New"/>
+          <w:sz w:val="20"/>
+          <w:szCs w:val="19"/>
+        </w:rPr>
+        <w:t>uiDoc.Selection.PickPoint</w:t>
+      </w:r>
+      <w:proofErr w:type="spellEnd"/>
+      <w:r>
+        <w:rPr>
+          <w:rFonts w:ascii="Courier New" w:hAnsi="Courier New" w:cs="Courier New"/>
+          <w:sz w:val="20"/>
+          <w:szCs w:val="19"/>
+        </w:rPr>
+        <w:t>(</w:t>
+      </w:r>
+      <w:proofErr w:type="gramEnd"/>
+      <w:r>
+        <w:rPr>
+          <w:rFonts w:ascii="Courier New" w:hAnsi="Courier New" w:cs="Courier New"/>
+          <w:sz w:val="20"/>
+          <w:szCs w:val="19"/>
+        </w:rPr>
+        <w:t xml:space="preserve"> </w:t>
       </w:r>
       <w:r>
         <w:rPr>
@@ -5379,6 +7017,7 @@
         </w:rPr>
         <w:t xml:space="preserve">      </w:t>
       </w:r>
+      <w:proofErr w:type="gramStart"/>
       <w:r>
         <w:rPr>
           <w:rFonts w:ascii="Courier New" w:hAnsi="Courier New" w:cs="Courier New"/>
@@ -5388,13 +7027,32 @@
         </w:rPr>
         <w:t>string</w:t>
       </w:r>
-      <w:r>
-        <w:rPr>
-          <w:rFonts w:ascii="Courier New" w:hAnsi="Courier New" w:cs="Courier New"/>
-          <w:sz w:val="20"/>
-          <w:szCs w:val="19"/>
-        </w:rPr>
-        <w:t xml:space="preserve"> msg = </w:t>
+      <w:proofErr w:type="gramEnd"/>
+      <w:r>
+        <w:rPr>
+          <w:rFonts w:ascii="Courier New" w:hAnsi="Courier New" w:cs="Courier New"/>
+          <w:sz w:val="20"/>
+          <w:szCs w:val="19"/>
+        </w:rPr>
+        <w:t xml:space="preserve"> </w:t>
+      </w:r>
+      <w:proofErr w:type="spellStart"/>
+      <w:r>
+        <w:rPr>
+          <w:rFonts w:ascii="Courier New" w:hAnsi="Courier New" w:cs="Courier New"/>
+          <w:sz w:val="20"/>
+          <w:szCs w:val="19"/>
+        </w:rPr>
+        <w:t>msg</w:t>
+      </w:r>
+      <w:proofErr w:type="spellEnd"/>
+      <w:r>
+        <w:rPr>
+          <w:rFonts w:ascii="Courier New" w:hAnsi="Courier New" w:cs="Courier New"/>
+          <w:sz w:val="20"/>
+          <w:szCs w:val="19"/>
+        </w:rPr>
+        <w:t xml:space="preserve"> = </w:t>
       </w:r>
       <w:r>
         <w:rPr>
@@ -5434,46 +7092,104 @@
           <w:sz w:val="20"/>
           <w:szCs w:val="19"/>
         </w:rPr>
-        <w:t xml:space="preserve">      msg += PointToString( pt );</w:t>
-      </w:r>
-    </w:p>
-    <w:p>
-      <w:pPr>
-        <w:widowControl w:val="0"/>
-        <w:shd w:val="pct10" w:color="auto" w:fill="auto"/>
-        <w:autoSpaceDE w:val="0"/>
-        <w:autoSpaceDN w:val="0"/>
-        <w:adjustRightInd w:val="0"/>
-        <w:spacing w:after="0" w:line="240" w:lineRule="auto"/>
-        <w:rPr>
-          <w:rFonts w:ascii="Courier New" w:hAnsi="Courier New" w:cs="Courier New"/>
-          <w:sz w:val="20"/>
-          <w:szCs w:val="19"/>
-        </w:rPr>
-      </w:pPr>
-    </w:p>
-    <w:p>
-      <w:pPr>
-        <w:widowControl w:val="0"/>
-        <w:shd w:val="pct10" w:color="auto" w:fill="auto"/>
-        <w:autoSpaceDE w:val="0"/>
-        <w:autoSpaceDN w:val="0"/>
-        <w:adjustRightInd w:val="0"/>
-        <w:spacing w:after="0" w:line="240" w:lineRule="auto"/>
-        <w:rPr>
-          <w:rFonts w:ascii="Courier New" w:hAnsi="Courier New" w:cs="Courier New"/>
-          <w:sz w:val="20"/>
-          <w:szCs w:val="19"/>
-        </w:rPr>
-      </w:pPr>
-      <w:r>
-        <w:rPr>
-          <w:rFonts w:ascii="Courier New" w:hAnsi="Courier New" w:cs="Courier New"/>
-          <w:sz w:val="20"/>
-          <w:szCs w:val="19"/>
-        </w:rPr>
         <w:t xml:space="preserve">      </w:t>
       </w:r>
+      <w:proofErr w:type="spellStart"/>
+      <w:proofErr w:type="gramStart"/>
+      <w:r>
+        <w:rPr>
+          <w:rFonts w:ascii="Courier New" w:hAnsi="Courier New" w:cs="Courier New"/>
+          <w:sz w:val="20"/>
+          <w:szCs w:val="19"/>
+        </w:rPr>
+        <w:t>msg</w:t>
+      </w:r>
+      <w:proofErr w:type="spellEnd"/>
+      <w:proofErr w:type="gramEnd"/>
+      <w:r>
+        <w:rPr>
+          <w:rFonts w:ascii="Courier New" w:hAnsi="Courier New" w:cs="Courier New"/>
+          <w:sz w:val="20"/>
+          <w:szCs w:val="19"/>
+        </w:rPr>
+        <w:t xml:space="preserve"> += </w:t>
+      </w:r>
+      <w:proofErr w:type="spellStart"/>
+      <w:r>
+        <w:rPr>
+          <w:rFonts w:ascii="Courier New" w:hAnsi="Courier New" w:cs="Courier New"/>
+          <w:sz w:val="20"/>
+          <w:szCs w:val="19"/>
+        </w:rPr>
+        <w:t>PointToString</w:t>
+      </w:r>
+      <w:proofErr w:type="spellEnd"/>
+      <w:r>
+        <w:rPr>
+          <w:rFonts w:ascii="Courier New" w:hAnsi="Courier New" w:cs="Courier New"/>
+          <w:sz w:val="20"/>
+          <w:szCs w:val="19"/>
+        </w:rPr>
+        <w:t xml:space="preserve">( </w:t>
+      </w:r>
+      <w:proofErr w:type="spellStart"/>
+      <w:r>
+        <w:rPr>
+          <w:rFonts w:ascii="Courier New" w:hAnsi="Courier New" w:cs="Courier New"/>
+          <w:sz w:val="20"/>
+          <w:szCs w:val="19"/>
+        </w:rPr>
+        <w:t>pt</w:t>
+      </w:r>
+      <w:proofErr w:type="spellEnd"/>
+      <w:r>
+        <w:rPr>
+          <w:rFonts w:ascii="Courier New" w:hAnsi="Courier New" w:cs="Courier New"/>
+          <w:sz w:val="20"/>
+          <w:szCs w:val="19"/>
+        </w:rPr>
+        <w:t xml:space="preserve"> );</w:t>
+      </w:r>
+    </w:p>
+    <w:p>
+      <w:pPr>
+        <w:widowControl w:val="0"/>
+        <w:shd w:val="pct10" w:color="auto" w:fill="auto"/>
+        <w:autoSpaceDE w:val="0"/>
+        <w:autoSpaceDN w:val="0"/>
+        <w:adjustRightInd w:val="0"/>
+        <w:spacing w:after="0" w:line="240" w:lineRule="auto"/>
+        <w:rPr>
+          <w:rFonts w:ascii="Courier New" w:hAnsi="Courier New" w:cs="Courier New"/>
+          <w:sz w:val="20"/>
+          <w:szCs w:val="19"/>
+        </w:rPr>
+      </w:pPr>
+    </w:p>
+    <w:p>
+      <w:pPr>
+        <w:widowControl w:val="0"/>
+        <w:shd w:val="pct10" w:color="auto" w:fill="auto"/>
+        <w:autoSpaceDE w:val="0"/>
+        <w:autoSpaceDN w:val="0"/>
+        <w:adjustRightInd w:val="0"/>
+        <w:spacing w:after="0" w:line="240" w:lineRule="auto"/>
+        <w:rPr>
+          <w:rFonts w:ascii="Courier New" w:hAnsi="Courier New" w:cs="Courier New"/>
+          <w:sz w:val="20"/>
+          <w:szCs w:val="19"/>
+        </w:rPr>
+      </w:pPr>
+      <w:r>
+        <w:rPr>
+          <w:rFonts w:ascii="Courier New" w:hAnsi="Courier New" w:cs="Courier New"/>
+          <w:sz w:val="20"/>
+          <w:szCs w:val="19"/>
+        </w:rPr>
+        <w:t xml:space="preserve">      </w:t>
+      </w:r>
+      <w:proofErr w:type="spellStart"/>
+      <w:proofErr w:type="gramStart"/>
       <w:r>
         <w:rPr>
           <w:rFonts w:ascii="Courier New" w:hAnsi="Courier New" w:cs="Courier New"/>
@@ -5489,7 +7205,25 @@
           <w:sz w:val="20"/>
           <w:szCs w:val="19"/>
         </w:rPr>
-        <w:t xml:space="preserve">.Show( </w:t>
+        <w:t>.Show</w:t>
+      </w:r>
+      <w:proofErr w:type="spellEnd"/>
+      <w:r>
+        <w:rPr>
+          <w:rFonts w:ascii="Courier New" w:hAnsi="Courier New" w:cs="Courier New"/>
+          <w:sz w:val="20"/>
+          <w:szCs w:val="19"/>
+        </w:rPr>
+        <w:t>(</w:t>
+      </w:r>
+      <w:proofErr w:type="gramEnd"/>
+      <w:r>
+        <w:rPr>
+          <w:rFonts w:ascii="Courier New" w:hAnsi="Courier New" w:cs="Courier New"/>
+          <w:sz w:val="20"/>
+          <w:szCs w:val="19"/>
+        </w:rPr>
+        <w:t xml:space="preserve"> </w:t>
       </w:r>
       <w:r>
         <w:rPr>
@@ -5498,15 +7232,53 @@
           <w:sz w:val="20"/>
           <w:szCs w:val="19"/>
         </w:rPr>
-        <w:t>"PickPoint"</w:t>
-      </w:r>
-      <w:r>
-        <w:rPr>
-          <w:rFonts w:ascii="Courier New" w:hAnsi="Courier New" w:cs="Courier New"/>
-          <w:sz w:val="20"/>
-          <w:szCs w:val="19"/>
-        </w:rPr>
-        <w:t>, msg );</w:t>
+        <w:t>"</w:t>
+      </w:r>
+      <w:proofErr w:type="spellStart"/>
+      <w:r>
+        <w:rPr>
+          <w:rFonts w:ascii="Courier New" w:hAnsi="Courier New" w:cs="Courier New"/>
+          <w:color w:val="A31515"/>
+          <w:sz w:val="20"/>
+          <w:szCs w:val="19"/>
+        </w:rPr>
+        <w:t>PickPoint</w:t>
+      </w:r>
+      <w:proofErr w:type="spellEnd"/>
+      <w:r>
+        <w:rPr>
+          <w:rFonts w:ascii="Courier New" w:hAnsi="Courier New" w:cs="Courier New"/>
+          <w:color w:val="A31515"/>
+          <w:sz w:val="20"/>
+          <w:szCs w:val="19"/>
+        </w:rPr>
+        <w:t>"</w:t>
+      </w:r>
+      <w:r>
+        <w:rPr>
+          <w:rFonts w:ascii="Courier New" w:hAnsi="Courier New" w:cs="Courier New"/>
+          <w:sz w:val="20"/>
+          <w:szCs w:val="19"/>
+        </w:rPr>
+        <w:t xml:space="preserve">, </w:t>
+      </w:r>
+      <w:proofErr w:type="spellStart"/>
+      <w:r>
+        <w:rPr>
+          <w:rFonts w:ascii="Courier New" w:hAnsi="Courier New" w:cs="Courier New"/>
+          <w:sz w:val="20"/>
+          <w:szCs w:val="19"/>
+        </w:rPr>
+        <w:t>msg</w:t>
+      </w:r>
+      <w:proofErr w:type="spellEnd"/>
+      <w:r>
+        <w:rPr>
+          <w:rFonts w:ascii="Courier New" w:hAnsi="Courier New" w:cs="Courier New"/>
+          <w:sz w:val="20"/>
+          <w:szCs w:val="19"/>
+        </w:rPr>
+        <w:t xml:space="preserve"> );</w:t>
       </w:r>
     </w:p>
     <w:p>
@@ -5570,9 +7342,11 @@
       <w:r>
         <w:t xml:space="preserve">However, if you want to pick a point on an element, then you need to call pick object with </w:t>
       </w:r>
+      <w:proofErr w:type="spellStart"/>
       <w:r>
         <w:t>ObjectType.PointOnElement</w:t>
       </w:r>
+      <w:proofErr w:type="spellEnd"/>
     </w:p>
     <w:p>
       <w:pPr>
@@ -5632,6 +7406,7 @@
         </w:rPr>
         <w:t xml:space="preserve">    </w:t>
       </w:r>
+      <w:proofErr w:type="gramStart"/>
       <w:r>
         <w:rPr>
           <w:rFonts w:ascii="Courier New" w:hAnsi="Courier New" w:cs="Courier New"/>
@@ -5641,6 +7416,7 @@
         </w:rPr>
         <w:t>public</w:t>
       </w:r>
+      <w:proofErr w:type="gramEnd"/>
       <w:r>
         <w:rPr>
           <w:rFonts w:ascii="Courier New" w:hAnsi="Courier New" w:cs="Courier New"/>
@@ -5664,7 +7440,25 @@
           <w:sz w:val="20"/>
           <w:szCs w:val="19"/>
         </w:rPr>
-        <w:t xml:space="preserve"> PickPointOnElement()</w:t>
+        <w:t xml:space="preserve"> </w:t>
+      </w:r>
+      <w:proofErr w:type="spellStart"/>
+      <w:r>
+        <w:rPr>
+          <w:rFonts w:ascii="Courier New" w:hAnsi="Courier New" w:cs="Courier New"/>
+          <w:sz w:val="20"/>
+          <w:szCs w:val="19"/>
+        </w:rPr>
+        <w:t>PickPointOnElement</w:t>
+      </w:r>
+      <w:proofErr w:type="spellEnd"/>
+      <w:r>
+        <w:rPr>
+          <w:rFonts w:ascii="Courier New" w:hAnsi="Courier New" w:cs="Courier New"/>
+          <w:sz w:val="20"/>
+          <w:szCs w:val="19"/>
+        </w:rPr>
+        <w:t>()</w:t>
       </w:r>
     </w:p>
     <w:p>
@@ -5727,8 +7521,28 @@
           <w:sz w:val="20"/>
           <w:szCs w:val="19"/>
         </w:rPr>
-        <w:t xml:space="preserve"> r = _uiDoc.Selection.PickObject(</w:t>
-      </w:r>
+        <w:t xml:space="preserve"> r = _</w:t>
+      </w:r>
+      <w:proofErr w:type="spellStart"/>
+      <w:proofErr w:type="gramStart"/>
+      <w:r>
+        <w:rPr>
+          <w:rFonts w:ascii="Courier New" w:hAnsi="Courier New" w:cs="Courier New"/>
+          <w:sz w:val="20"/>
+          <w:szCs w:val="19"/>
+        </w:rPr>
+        <w:t>uiDoc.Selection.PickObject</w:t>
+      </w:r>
+      <w:proofErr w:type="spellEnd"/>
+      <w:r>
+        <w:rPr>
+          <w:rFonts w:ascii="Courier New" w:hAnsi="Courier New" w:cs="Courier New"/>
+          <w:sz w:val="20"/>
+          <w:szCs w:val="19"/>
+        </w:rPr>
+        <w:t>(</w:t>
+      </w:r>
+      <w:proofErr w:type="gramEnd"/>
     </w:p>
     <w:p>
       <w:pPr>
@@ -5752,6 +7566,7 @@
         </w:rPr>
         <w:t xml:space="preserve">        </w:t>
       </w:r>
+      <w:proofErr w:type="spellStart"/>
       <w:r>
         <w:rPr>
           <w:rFonts w:ascii="Courier New" w:hAnsi="Courier New" w:cs="Courier New"/>
@@ -5767,7 +7582,16 @@
           <w:sz w:val="20"/>
           <w:szCs w:val="19"/>
         </w:rPr>
-        <w:t>.PointOnElement,</w:t>
+        <w:t>.PointOnElement</w:t>
+      </w:r>
+      <w:proofErr w:type="spellEnd"/>
+      <w:r>
+        <w:rPr>
+          <w:rFonts w:ascii="Courier New" w:hAnsi="Courier New" w:cs="Courier New"/>
+          <w:sz w:val="20"/>
+          <w:szCs w:val="19"/>
+        </w:rPr>
+        <w:t>,</w:t>
       </w:r>
     </w:p>
     <w:p>
@@ -5799,8 +7623,111 @@
           <w:sz w:val="20"/>
           <w:szCs w:val="19"/>
         </w:rPr>
-        <w:t>"Select a point on element"</w:t>
-      </w:r>
+        <w:t>"Select a point on element</w:t>
+      </w:r>
+      <w:proofErr w:type="gramStart"/>
+      <w:r>
+        <w:rPr>
+          <w:rFonts w:ascii="Courier New" w:hAnsi="Courier New" w:cs="Courier New"/>
+          <w:color w:val="A31515"/>
+          <w:sz w:val="20"/>
+          <w:szCs w:val="19"/>
+        </w:rPr>
+        <w:t>"</w:t>
+      </w:r>
+      <w:r>
+        <w:rPr>
+          <w:rFonts w:ascii="Courier New" w:hAnsi="Courier New" w:cs="Courier New"/>
+          <w:sz w:val="20"/>
+          <w:szCs w:val="19"/>
+        </w:rPr>
+        <w:t xml:space="preserve"> )</w:t>
+      </w:r>
+      <w:proofErr w:type="gramEnd"/>
+      <w:r>
+        <w:rPr>
+          <w:rFonts w:ascii="Courier New" w:hAnsi="Courier New" w:cs="Courier New"/>
+          <w:sz w:val="20"/>
+          <w:szCs w:val="19"/>
+        </w:rPr>
+        <w:t>;</w:t>
+      </w:r>
+    </w:p>
+    <w:p>
+      <w:pPr>
+        <w:widowControl w:val="0"/>
+        <w:shd w:val="pct10" w:color="auto" w:fill="auto"/>
+        <w:autoSpaceDE w:val="0"/>
+        <w:autoSpaceDN w:val="0"/>
+        <w:adjustRightInd w:val="0"/>
+        <w:spacing w:after="0" w:line="240" w:lineRule="auto"/>
+        <w:rPr>
+          <w:rFonts w:ascii="Courier New" w:hAnsi="Courier New" w:cs="Courier New"/>
+          <w:sz w:val="20"/>
+          <w:szCs w:val="19"/>
+        </w:rPr>
+      </w:pPr>
+    </w:p>
+    <w:p>
+      <w:pPr>
+        <w:widowControl w:val="0"/>
+        <w:shd w:val="pct10" w:color="auto" w:fill="auto"/>
+        <w:autoSpaceDE w:val="0"/>
+        <w:autoSpaceDN w:val="0"/>
+        <w:adjustRightInd w:val="0"/>
+        <w:spacing w:after="0" w:line="240" w:lineRule="auto"/>
+        <w:rPr>
+          <w:rFonts w:ascii="Courier New" w:hAnsi="Courier New" w:cs="Courier New"/>
+          <w:sz w:val="20"/>
+          <w:szCs w:val="19"/>
+        </w:rPr>
+      </w:pPr>
+      <w:r>
+        <w:rPr>
+          <w:rFonts w:ascii="Courier New" w:hAnsi="Courier New" w:cs="Courier New"/>
+          <w:sz w:val="20"/>
+          <w:szCs w:val="19"/>
+        </w:rPr>
+        <w:lastRenderedPageBreak/>
+        <w:t xml:space="preserve">      </w:t>
+      </w:r>
+      <w:r>
+        <w:rPr>
+          <w:rFonts w:ascii="Courier New" w:hAnsi="Courier New" w:cs="Courier New"/>
+          <w:color w:val="2B91AF"/>
+          <w:sz w:val="20"/>
+          <w:szCs w:val="19"/>
+        </w:rPr>
+        <w:t>Element</w:t>
+      </w:r>
+      <w:r>
+        <w:rPr>
+          <w:rFonts w:ascii="Courier New" w:hAnsi="Courier New" w:cs="Courier New"/>
+          <w:sz w:val="20"/>
+          <w:szCs w:val="19"/>
+        </w:rPr>
+        <w:t xml:space="preserve"> e = _</w:t>
+      </w:r>
+      <w:proofErr w:type="spellStart"/>
+      <w:r>
+        <w:rPr>
+          <w:rFonts w:ascii="Courier New" w:hAnsi="Courier New" w:cs="Courier New"/>
+          <w:sz w:val="20"/>
+          <w:szCs w:val="19"/>
+        </w:rPr>
+        <w:t>uiDoc.Document.GetElement</w:t>
+      </w:r>
+      <w:proofErr w:type="spellEnd"/>
+      <w:proofErr w:type="gramStart"/>
+      <w:r>
+        <w:rPr>
+          <w:rFonts w:ascii="Courier New" w:hAnsi="Courier New" w:cs="Courier New"/>
+          <w:sz w:val="20"/>
+          <w:szCs w:val="19"/>
+        </w:rPr>
+        <w:t>( r</w:t>
+      </w:r>
+      <w:proofErr w:type="gramEnd"/>
       <w:r>
         <w:rPr>
           <w:rFonts w:ascii="Courier New" w:hAnsi="Courier New" w:cs="Courier New"/>
@@ -5824,21 +7751,6 @@
           <w:szCs w:val="19"/>
         </w:rPr>
       </w:pPr>
-    </w:p>
-    <w:p>
-      <w:pPr>
-        <w:widowControl w:val="0"/>
-        <w:shd w:val="pct10" w:color="auto" w:fill="auto"/>
-        <w:autoSpaceDE w:val="0"/>
-        <w:autoSpaceDN w:val="0"/>
-        <w:adjustRightInd w:val="0"/>
-        <w:spacing w:after="0" w:line="240" w:lineRule="auto"/>
-        <w:rPr>
-          <w:rFonts w:ascii="Courier New" w:hAnsi="Courier New" w:cs="Courier New"/>
-          <w:sz w:val="20"/>
-          <w:szCs w:val="19"/>
-        </w:rPr>
-      </w:pPr>
       <w:r>
         <w:rPr>
           <w:rFonts w:ascii="Courier New" w:hAnsi="Courier New" w:cs="Courier New"/>
@@ -5854,16 +7766,67 @@
           <w:sz w:val="20"/>
           <w:szCs w:val="19"/>
         </w:rPr>
-        <w:t>Element</w:t>
-      </w:r>
-      <w:r>
-        <w:rPr>
-          <w:rFonts w:ascii="Courier New" w:hAnsi="Courier New" w:cs="Courier New"/>
-          <w:sz w:val="20"/>
-          <w:szCs w:val="19"/>
-        </w:rPr>
-        <w:t xml:space="preserve"> e = _uiDoc.Document.GetElement( r );</w:t>
-      </w:r>
+        <w:t>XYZ</w:t>
+      </w:r>
+      <w:r>
+        <w:rPr>
+          <w:rFonts w:ascii="Courier New" w:hAnsi="Courier New" w:cs="Courier New"/>
+          <w:sz w:val="20"/>
+          <w:szCs w:val="19"/>
+        </w:rPr>
+        <w:t xml:space="preserve"> </w:t>
+      </w:r>
+      <w:proofErr w:type="spellStart"/>
+      <w:r>
+        <w:rPr>
+          <w:rFonts w:ascii="Courier New" w:hAnsi="Courier New" w:cs="Courier New"/>
+          <w:sz w:val="20"/>
+          <w:szCs w:val="19"/>
+        </w:rPr>
+        <w:t>pt</w:t>
+      </w:r>
+      <w:proofErr w:type="spellEnd"/>
+      <w:r>
+        <w:rPr>
+          <w:rFonts w:ascii="Courier New" w:hAnsi="Courier New" w:cs="Courier New"/>
+          <w:sz w:val="20"/>
+          <w:szCs w:val="19"/>
+        </w:rPr>
+        <w:t xml:space="preserve"> = </w:t>
+      </w:r>
+      <w:proofErr w:type="spellStart"/>
+      <w:r>
+        <w:rPr>
+          <w:rFonts w:ascii="Courier New" w:hAnsi="Courier New" w:cs="Courier New"/>
+          <w:sz w:val="20"/>
+          <w:szCs w:val="19"/>
+        </w:rPr>
+        <w:t>r.GlobalPoint</w:t>
+      </w:r>
+      <w:proofErr w:type="spellEnd"/>
+      <w:r>
+        <w:rPr>
+          <w:rFonts w:ascii="Courier New" w:hAnsi="Courier New" w:cs="Courier New"/>
+          <w:sz w:val="20"/>
+          <w:szCs w:val="19"/>
+        </w:rPr>
+        <w:t>;</w:t>
+      </w:r>
+    </w:p>
+    <w:p>
+      <w:pPr>
+        <w:widowControl w:val="0"/>
+        <w:shd w:val="pct10" w:color="auto" w:fill="auto"/>
+        <w:autoSpaceDE w:val="0"/>
+        <w:autoSpaceDN w:val="0"/>
+        <w:adjustRightInd w:val="0"/>
+        <w:spacing w:after="0" w:line="240" w:lineRule="auto"/>
+        <w:rPr>
+          <w:rFonts w:ascii="Courier New" w:hAnsi="Courier New" w:cs="Courier New"/>
+          <w:sz w:val="20"/>
+          <w:szCs w:val="19"/>
+        </w:rPr>
+      </w:pPr>
     </w:p>
     <w:p>
       <w:pPr>
@@ -5887,6 +7850,561 @@
         </w:rPr>
         <w:t xml:space="preserve">      </w:t>
       </w:r>
+      <w:proofErr w:type="gramStart"/>
+      <w:r>
+        <w:rPr>
+          <w:rFonts w:ascii="Courier New" w:hAnsi="Courier New" w:cs="Courier New"/>
+          <w:color w:val="0000FF"/>
+          <w:sz w:val="20"/>
+          <w:szCs w:val="19"/>
+        </w:rPr>
+        <w:t>string</w:t>
+      </w:r>
+      <w:proofErr w:type="gramEnd"/>
+      <w:r>
+        <w:rPr>
+          <w:rFonts w:ascii="Courier New" w:hAnsi="Courier New" w:cs="Courier New"/>
+          <w:sz w:val="20"/>
+          <w:szCs w:val="19"/>
+        </w:rPr>
+        <w:t xml:space="preserve"> </w:t>
+      </w:r>
+      <w:proofErr w:type="spellStart"/>
+      <w:r>
+        <w:rPr>
+          <w:rFonts w:ascii="Courier New" w:hAnsi="Courier New" w:cs="Courier New"/>
+          <w:sz w:val="20"/>
+          <w:szCs w:val="19"/>
+        </w:rPr>
+        <w:t>msg</w:t>
+      </w:r>
+      <w:proofErr w:type="spellEnd"/>
+      <w:r>
+        <w:rPr>
+          <w:rFonts w:ascii="Courier New" w:hAnsi="Courier New" w:cs="Courier New"/>
+          <w:sz w:val="20"/>
+          <w:szCs w:val="19"/>
+        </w:rPr>
+        <w:t xml:space="preserve"> = </w:t>
+      </w:r>
+      <w:r>
+        <w:rPr>
+          <w:rFonts w:ascii="Courier New" w:hAnsi="Courier New" w:cs="Courier New"/>
+          <w:color w:val="A31515"/>
+          <w:sz w:val="20"/>
+          <w:szCs w:val="19"/>
+        </w:rPr>
+        <w:t>""</w:t>
+      </w:r>
+      <w:r>
+        <w:rPr>
+          <w:rFonts w:ascii="Courier New" w:hAnsi="Courier New" w:cs="Courier New"/>
+          <w:sz w:val="20"/>
+          <w:szCs w:val="19"/>
+        </w:rPr>
+        <w:t>;</w:t>
+      </w:r>
+    </w:p>
+    <w:p>
+      <w:pPr>
+        <w:widowControl w:val="0"/>
+        <w:shd w:val="pct10" w:color="auto" w:fill="auto"/>
+        <w:autoSpaceDE w:val="0"/>
+        <w:autoSpaceDN w:val="0"/>
+        <w:adjustRightInd w:val="0"/>
+        <w:spacing w:after="0" w:line="240" w:lineRule="auto"/>
+        <w:rPr>
+          <w:rFonts w:ascii="Courier New" w:hAnsi="Courier New" w:cs="Courier New"/>
+          <w:sz w:val="20"/>
+          <w:szCs w:val="19"/>
+        </w:rPr>
+      </w:pPr>
+      <w:r>
+        <w:rPr>
+          <w:rFonts w:ascii="Courier New" w:hAnsi="Courier New" w:cs="Courier New"/>
+          <w:sz w:val="20"/>
+          <w:szCs w:val="19"/>
+        </w:rPr>
+        <w:t xml:space="preserve">      </w:t>
+      </w:r>
+      <w:proofErr w:type="gramStart"/>
+      <w:r>
+        <w:rPr>
+          <w:rFonts w:ascii="Courier New" w:hAnsi="Courier New" w:cs="Courier New"/>
+          <w:color w:val="0000FF"/>
+          <w:sz w:val="20"/>
+          <w:szCs w:val="19"/>
+        </w:rPr>
+        <w:t>if</w:t>
+      </w:r>
+      <w:r>
+        <w:rPr>
+          <w:rFonts w:ascii="Courier New" w:hAnsi="Courier New" w:cs="Courier New"/>
+          <w:sz w:val="20"/>
+          <w:szCs w:val="19"/>
+        </w:rPr>
+        <w:t>(</w:t>
+      </w:r>
+      <w:proofErr w:type="gramEnd"/>
+      <w:r>
+        <w:rPr>
+          <w:rFonts w:ascii="Courier New" w:hAnsi="Courier New" w:cs="Courier New"/>
+          <w:sz w:val="20"/>
+          <w:szCs w:val="19"/>
+        </w:rPr>
+        <w:t xml:space="preserve"> </w:t>
+      </w:r>
+      <w:proofErr w:type="spellStart"/>
+      <w:r>
+        <w:rPr>
+          <w:rFonts w:ascii="Courier New" w:hAnsi="Courier New" w:cs="Courier New"/>
+          <w:sz w:val="20"/>
+          <w:szCs w:val="19"/>
+        </w:rPr>
+        <w:t>pt</w:t>
+      </w:r>
+      <w:proofErr w:type="spellEnd"/>
+      <w:r>
+        <w:rPr>
+          <w:rFonts w:ascii="Courier New" w:hAnsi="Courier New" w:cs="Courier New"/>
+          <w:sz w:val="20"/>
+          <w:szCs w:val="19"/>
+        </w:rPr>
+        <w:t xml:space="preserve"> != </w:t>
+      </w:r>
+      <w:r>
+        <w:rPr>
+          <w:rFonts w:ascii="Courier New" w:hAnsi="Courier New" w:cs="Courier New"/>
+          <w:color w:val="0000FF"/>
+          <w:sz w:val="20"/>
+          <w:szCs w:val="19"/>
+        </w:rPr>
+        <w:t>null</w:t>
+      </w:r>
+      <w:r>
+        <w:rPr>
+          <w:rFonts w:ascii="Courier New" w:hAnsi="Courier New" w:cs="Courier New"/>
+          <w:sz w:val="20"/>
+          <w:szCs w:val="19"/>
+        </w:rPr>
+        <w:t xml:space="preserve"> )</w:t>
+      </w:r>
+    </w:p>
+    <w:p>
+      <w:pPr>
+        <w:widowControl w:val="0"/>
+        <w:shd w:val="pct10" w:color="auto" w:fill="auto"/>
+        <w:autoSpaceDE w:val="0"/>
+        <w:autoSpaceDN w:val="0"/>
+        <w:adjustRightInd w:val="0"/>
+        <w:spacing w:after="0" w:line="240" w:lineRule="auto"/>
+        <w:rPr>
+          <w:rFonts w:ascii="Courier New" w:hAnsi="Courier New" w:cs="Courier New"/>
+          <w:sz w:val="20"/>
+          <w:szCs w:val="19"/>
+        </w:rPr>
+      </w:pPr>
+      <w:r>
+        <w:rPr>
+          <w:rFonts w:ascii="Courier New" w:hAnsi="Courier New" w:cs="Courier New"/>
+          <w:sz w:val="20"/>
+          <w:szCs w:val="19"/>
+        </w:rPr>
+        <w:t xml:space="preserve">      {</w:t>
+      </w:r>
+    </w:p>
+    <w:p>
+      <w:pPr>
+        <w:widowControl w:val="0"/>
+        <w:shd w:val="pct10" w:color="auto" w:fill="auto"/>
+        <w:autoSpaceDE w:val="0"/>
+        <w:autoSpaceDN w:val="0"/>
+        <w:adjustRightInd w:val="0"/>
+        <w:spacing w:after="0" w:line="240" w:lineRule="auto"/>
+        <w:rPr>
+          <w:rFonts w:ascii="Courier New" w:hAnsi="Courier New" w:cs="Courier New"/>
+          <w:sz w:val="20"/>
+          <w:szCs w:val="19"/>
+        </w:rPr>
+      </w:pPr>
+      <w:r>
+        <w:rPr>
+          <w:rFonts w:ascii="Courier New" w:hAnsi="Courier New" w:cs="Courier New"/>
+          <w:sz w:val="20"/>
+          <w:szCs w:val="19"/>
+        </w:rPr>
+        <w:t xml:space="preserve">        </w:t>
+      </w:r>
+      <w:proofErr w:type="spellStart"/>
+      <w:proofErr w:type="gramStart"/>
+      <w:r>
+        <w:rPr>
+          <w:rFonts w:ascii="Courier New" w:hAnsi="Courier New" w:cs="Courier New"/>
+          <w:sz w:val="20"/>
+          <w:szCs w:val="19"/>
+        </w:rPr>
+        <w:t>msg</w:t>
+      </w:r>
+      <w:proofErr w:type="spellEnd"/>
+      <w:proofErr w:type="gramEnd"/>
+      <w:r>
+        <w:rPr>
+          <w:rFonts w:ascii="Courier New" w:hAnsi="Courier New" w:cs="Courier New"/>
+          <w:sz w:val="20"/>
+          <w:szCs w:val="19"/>
+        </w:rPr>
+        <w:t xml:space="preserve"> = </w:t>
+      </w:r>
+      <w:r>
+        <w:rPr>
+          <w:rFonts w:ascii="Courier New" w:hAnsi="Courier New" w:cs="Courier New"/>
+          <w:color w:val="A31515"/>
+          <w:sz w:val="20"/>
+          <w:szCs w:val="19"/>
+        </w:rPr>
+        <w:t>"You picked the point "</w:t>
+      </w:r>
+      <w:r>
+        <w:rPr>
+          <w:rFonts w:ascii="Courier New" w:hAnsi="Courier New" w:cs="Courier New"/>
+          <w:sz w:val="20"/>
+          <w:szCs w:val="19"/>
+        </w:rPr>
+        <w:t xml:space="preserve"> + </w:t>
+      </w:r>
+      <w:proofErr w:type="spellStart"/>
+      <w:r>
+        <w:rPr>
+          <w:rFonts w:ascii="Courier New" w:hAnsi="Courier New" w:cs="Courier New"/>
+          <w:sz w:val="20"/>
+          <w:szCs w:val="19"/>
+        </w:rPr>
+        <w:t>PointToString</w:t>
+      </w:r>
+      <w:proofErr w:type="spellEnd"/>
+      <w:r>
+        <w:rPr>
+          <w:rFonts w:ascii="Courier New" w:hAnsi="Courier New" w:cs="Courier New"/>
+          <w:sz w:val="20"/>
+          <w:szCs w:val="19"/>
+        </w:rPr>
+        <w:t xml:space="preserve">( </w:t>
+      </w:r>
+      <w:proofErr w:type="spellStart"/>
+      <w:r>
+        <w:rPr>
+          <w:rFonts w:ascii="Courier New" w:hAnsi="Courier New" w:cs="Courier New"/>
+          <w:sz w:val="20"/>
+          <w:szCs w:val="19"/>
+        </w:rPr>
+        <w:t>pt</w:t>
+      </w:r>
+      <w:proofErr w:type="spellEnd"/>
+      <w:r>
+        <w:rPr>
+          <w:rFonts w:ascii="Courier New" w:hAnsi="Courier New" w:cs="Courier New"/>
+          <w:sz w:val="20"/>
+          <w:szCs w:val="19"/>
+        </w:rPr>
+        <w:t xml:space="preserve"> ) </w:t>
+      </w:r>
+    </w:p>
+    <w:p>
+      <w:pPr>
+        <w:widowControl w:val="0"/>
+        <w:shd w:val="pct10" w:color="auto" w:fill="auto"/>
+        <w:autoSpaceDE w:val="0"/>
+        <w:autoSpaceDN w:val="0"/>
+        <w:adjustRightInd w:val="0"/>
+        <w:spacing w:after="0" w:line="240" w:lineRule="auto"/>
+        <w:rPr>
+          <w:rFonts w:ascii="Courier New" w:hAnsi="Courier New" w:cs="Courier New"/>
+          <w:sz w:val="20"/>
+          <w:szCs w:val="19"/>
+        </w:rPr>
+      </w:pPr>
+      <w:r>
+        <w:rPr>
+          <w:rFonts w:ascii="Courier New" w:hAnsi="Courier New" w:cs="Courier New"/>
+          <w:sz w:val="20"/>
+          <w:szCs w:val="19"/>
+        </w:rPr>
+        <w:t xml:space="preserve">          </w:t>
+      </w:r>
+      <w:r>
+        <w:rPr>
+          <w:rFonts w:ascii="Courier New" w:hAnsi="Courier New" w:cs="Courier New"/>
+          <w:sz w:val="20"/>
+          <w:szCs w:val="19"/>
+        </w:rPr>
+        <w:t xml:space="preserve">+ </w:t>
+      </w:r>
+      <w:proofErr w:type="gramStart"/>
+      <w:r>
+        <w:rPr>
+          <w:rFonts w:ascii="Courier New" w:hAnsi="Courier New" w:cs="Courier New"/>
+          <w:color w:val="A31515"/>
+          <w:sz w:val="20"/>
+          <w:szCs w:val="19"/>
+        </w:rPr>
+        <w:t>" on</w:t>
+      </w:r>
+      <w:proofErr w:type="gramEnd"/>
+      <w:r>
+        <w:rPr>
+          <w:rFonts w:ascii="Courier New" w:hAnsi="Courier New" w:cs="Courier New"/>
+          <w:color w:val="A31515"/>
+          <w:sz w:val="20"/>
+          <w:szCs w:val="19"/>
+        </w:rPr>
+        <w:t xml:space="preserve"> an element "</w:t>
+      </w:r>
+      <w:r>
+        <w:rPr>
+          <w:rFonts w:ascii="Courier New" w:hAnsi="Courier New" w:cs="Courier New"/>
+          <w:sz w:val="20"/>
+          <w:szCs w:val="19"/>
+        </w:rPr>
+        <w:t xml:space="preserve"> + </w:t>
+      </w:r>
+      <w:proofErr w:type="spellStart"/>
+      <w:r>
+        <w:rPr>
+          <w:rFonts w:ascii="Courier New" w:hAnsi="Courier New" w:cs="Courier New"/>
+          <w:sz w:val="20"/>
+          <w:szCs w:val="19"/>
+        </w:rPr>
+        <w:t>e.Id.ToString</w:t>
+      </w:r>
+      <w:proofErr w:type="spellEnd"/>
+      <w:r>
+        <w:rPr>
+          <w:rFonts w:ascii="Courier New" w:hAnsi="Courier New" w:cs="Courier New"/>
+          <w:sz w:val="20"/>
+          <w:szCs w:val="19"/>
+        </w:rPr>
+        <w:t xml:space="preserve">() + </w:t>
+      </w:r>
+      <w:r>
+        <w:rPr>
+          <w:rFonts w:ascii="Courier New" w:hAnsi="Courier New" w:cs="Courier New"/>
+          <w:color w:val="A31515"/>
+          <w:sz w:val="20"/>
+          <w:szCs w:val="19"/>
+        </w:rPr>
+        <w:t>"\r\n"</w:t>
+      </w:r>
+      <w:r>
+        <w:rPr>
+          <w:rFonts w:ascii="Courier New" w:hAnsi="Courier New" w:cs="Courier New"/>
+          <w:sz w:val="20"/>
+          <w:szCs w:val="19"/>
+        </w:rPr>
+        <w:t>;</w:t>
+      </w:r>
+    </w:p>
+    <w:p>
+      <w:pPr>
+        <w:widowControl w:val="0"/>
+        <w:shd w:val="pct10" w:color="auto" w:fill="auto"/>
+        <w:autoSpaceDE w:val="0"/>
+        <w:autoSpaceDN w:val="0"/>
+        <w:adjustRightInd w:val="0"/>
+        <w:spacing w:after="0" w:line="240" w:lineRule="auto"/>
+        <w:rPr>
+          <w:rFonts w:ascii="Courier New" w:hAnsi="Courier New" w:cs="Courier New"/>
+          <w:sz w:val="20"/>
+          <w:szCs w:val="19"/>
+        </w:rPr>
+      </w:pPr>
+      <w:r>
+        <w:rPr>
+          <w:rFonts w:ascii="Courier New" w:hAnsi="Courier New" w:cs="Courier New"/>
+          <w:sz w:val="20"/>
+          <w:szCs w:val="19"/>
+        </w:rPr>
+        <w:t xml:space="preserve">      }</w:t>
+      </w:r>
+    </w:p>
+    <w:p>
+      <w:pPr>
+        <w:widowControl w:val="0"/>
+        <w:shd w:val="pct10" w:color="auto" w:fill="auto"/>
+        <w:autoSpaceDE w:val="0"/>
+        <w:autoSpaceDN w:val="0"/>
+        <w:adjustRightInd w:val="0"/>
+        <w:spacing w:after="0" w:line="240" w:lineRule="auto"/>
+        <w:rPr>
+          <w:rFonts w:ascii="Courier New" w:hAnsi="Courier New" w:cs="Courier New"/>
+          <w:sz w:val="20"/>
+          <w:szCs w:val="19"/>
+        </w:rPr>
+      </w:pPr>
+      <w:r>
+        <w:rPr>
+          <w:rFonts w:ascii="Courier New" w:hAnsi="Courier New" w:cs="Courier New"/>
+          <w:sz w:val="20"/>
+          <w:szCs w:val="19"/>
+        </w:rPr>
+        <w:t xml:space="preserve">      </w:t>
+      </w:r>
+      <w:proofErr w:type="gramStart"/>
+      <w:r>
+        <w:rPr>
+          <w:rFonts w:ascii="Courier New" w:hAnsi="Courier New" w:cs="Courier New"/>
+          <w:color w:val="0000FF"/>
+          <w:sz w:val="20"/>
+          <w:szCs w:val="19"/>
+        </w:rPr>
+        <w:t>else</w:t>
+      </w:r>
+      <w:proofErr w:type="gramEnd"/>
+    </w:p>
+    <w:p>
+      <w:pPr>
+        <w:widowControl w:val="0"/>
+        <w:shd w:val="pct10" w:color="auto" w:fill="auto"/>
+        <w:autoSpaceDE w:val="0"/>
+        <w:autoSpaceDN w:val="0"/>
+        <w:adjustRightInd w:val="0"/>
+        <w:spacing w:after="0" w:line="240" w:lineRule="auto"/>
+        <w:rPr>
+          <w:rFonts w:ascii="Courier New" w:hAnsi="Courier New" w:cs="Courier New"/>
+          <w:sz w:val="20"/>
+          <w:szCs w:val="19"/>
+        </w:rPr>
+      </w:pPr>
+      <w:r>
+        <w:rPr>
+          <w:rFonts w:ascii="Courier New" w:hAnsi="Courier New" w:cs="Courier New"/>
+          <w:sz w:val="20"/>
+          <w:szCs w:val="19"/>
+        </w:rPr>
+        <w:t xml:space="preserve">      {</w:t>
+      </w:r>
+    </w:p>
+    <w:p>
+      <w:pPr>
+        <w:widowControl w:val="0"/>
+        <w:shd w:val="pct10" w:color="auto" w:fill="auto"/>
+        <w:autoSpaceDE w:val="0"/>
+        <w:autoSpaceDN w:val="0"/>
+        <w:adjustRightInd w:val="0"/>
+        <w:spacing w:after="0" w:line="240" w:lineRule="auto"/>
+        <w:rPr>
+          <w:rFonts w:ascii="Courier New" w:hAnsi="Courier New" w:cs="Courier New"/>
+          <w:sz w:val="20"/>
+          <w:szCs w:val="19"/>
+        </w:rPr>
+      </w:pPr>
+      <w:r>
+        <w:rPr>
+          <w:rFonts w:ascii="Courier New" w:hAnsi="Courier New" w:cs="Courier New"/>
+          <w:sz w:val="20"/>
+          <w:szCs w:val="19"/>
+        </w:rPr>
+        <w:t xml:space="preserve">        </w:t>
+      </w:r>
+      <w:proofErr w:type="spellStart"/>
+      <w:proofErr w:type="gramStart"/>
+      <w:r>
+        <w:rPr>
+          <w:rFonts w:ascii="Courier New" w:hAnsi="Courier New" w:cs="Courier New"/>
+          <w:sz w:val="20"/>
+          <w:szCs w:val="19"/>
+        </w:rPr>
+        <w:t>msg</w:t>
+      </w:r>
+      <w:proofErr w:type="spellEnd"/>
+      <w:proofErr w:type="gramEnd"/>
+      <w:r>
+        <w:rPr>
+          <w:rFonts w:ascii="Courier New" w:hAnsi="Courier New" w:cs="Courier New"/>
+          <w:sz w:val="20"/>
+          <w:szCs w:val="19"/>
+        </w:rPr>
+        <w:t xml:space="preserve"> = </w:t>
+      </w:r>
+      <w:r>
+        <w:rPr>
+          <w:rFonts w:ascii="Courier New" w:hAnsi="Courier New" w:cs="Courier New"/>
+          <w:color w:val="A31515"/>
+          <w:sz w:val="20"/>
+          <w:szCs w:val="19"/>
+        </w:rPr>
+        <w:t>"no Point picked \n"</w:t>
+      </w:r>
+      <w:r>
+        <w:rPr>
+          <w:rFonts w:ascii="Courier New" w:hAnsi="Courier New" w:cs="Courier New"/>
+          <w:sz w:val="20"/>
+          <w:szCs w:val="19"/>
+        </w:rPr>
+        <w:t>;</w:t>
+      </w:r>
+    </w:p>
+    <w:p>
+      <w:pPr>
+        <w:widowControl w:val="0"/>
+        <w:shd w:val="pct10" w:color="auto" w:fill="auto"/>
+        <w:autoSpaceDE w:val="0"/>
+        <w:autoSpaceDN w:val="0"/>
+        <w:adjustRightInd w:val="0"/>
+        <w:spacing w:after="0" w:line="240" w:lineRule="auto"/>
+        <w:rPr>
+          <w:rFonts w:ascii="Courier New" w:hAnsi="Courier New" w:cs="Courier New"/>
+          <w:sz w:val="20"/>
+          <w:szCs w:val="19"/>
+        </w:rPr>
+      </w:pPr>
+      <w:r>
+        <w:rPr>
+          <w:rFonts w:ascii="Courier New" w:hAnsi="Courier New" w:cs="Courier New"/>
+          <w:sz w:val="20"/>
+          <w:szCs w:val="19"/>
+        </w:rPr>
+        <w:t xml:space="preserve">      }</w:t>
+      </w:r>
+    </w:p>
+    <w:p>
+      <w:pPr>
+        <w:widowControl w:val="0"/>
+        <w:shd w:val="pct10" w:color="auto" w:fill="auto"/>
+        <w:autoSpaceDE w:val="0"/>
+        <w:autoSpaceDN w:val="0"/>
+        <w:adjustRightInd w:val="0"/>
+        <w:spacing w:after="0" w:line="240" w:lineRule="auto"/>
+        <w:rPr>
+          <w:rFonts w:ascii="Courier New" w:hAnsi="Courier New" w:cs="Courier New"/>
+          <w:sz w:val="20"/>
+          <w:szCs w:val="19"/>
+        </w:rPr>
+      </w:pPr>
+    </w:p>
+    <w:p>
+      <w:pPr>
+        <w:widowControl w:val="0"/>
+        <w:shd w:val="pct10" w:color="auto" w:fill="auto"/>
+        <w:autoSpaceDE w:val="0"/>
+        <w:autoSpaceDN w:val="0"/>
+        <w:adjustRightInd w:val="0"/>
+        <w:spacing w:after="0" w:line="240" w:lineRule="auto"/>
+        <w:rPr>
+          <w:rFonts w:ascii="Courier New" w:hAnsi="Courier New" w:cs="Courier New"/>
+          <w:sz w:val="20"/>
+          <w:szCs w:val="19"/>
+        </w:rPr>
+      </w:pPr>
+      <w:r>
+        <w:rPr>
+          <w:rFonts w:ascii="Courier New" w:hAnsi="Courier New" w:cs="Courier New"/>
+          <w:sz w:val="20"/>
+          <w:szCs w:val="19"/>
+        </w:rPr>
+        <w:t xml:space="preserve">      </w:t>
+      </w:r>
+      <w:proofErr w:type="spellStart"/>
+      <w:proofErr w:type="gramStart"/>
       <w:r>
         <w:rPr>
           <w:rFonts w:ascii="Courier New" w:hAnsi="Courier New" w:cs="Courier New"/>
@@ -5894,70 +8412,33 @@
           <w:sz w:val="20"/>
           <w:szCs w:val="19"/>
         </w:rPr>
-        <w:t>XYZ</w:t>
-      </w:r>
-      <w:r>
-        <w:rPr>
-          <w:rFonts w:ascii="Courier New" w:hAnsi="Courier New" w:cs="Courier New"/>
-          <w:sz w:val="20"/>
-          <w:szCs w:val="19"/>
-        </w:rPr>
-        <w:t xml:space="preserve"> pt = r.GlobalPoint;</w:t>
-      </w:r>
-    </w:p>
-    <w:p>
-      <w:pPr>
-        <w:widowControl w:val="0"/>
-        <w:shd w:val="pct10" w:color="auto" w:fill="auto"/>
-        <w:autoSpaceDE w:val="0"/>
-        <w:autoSpaceDN w:val="0"/>
-        <w:adjustRightInd w:val="0"/>
-        <w:spacing w:after="0" w:line="240" w:lineRule="auto"/>
-        <w:rPr>
-          <w:rFonts w:ascii="Courier New" w:hAnsi="Courier New" w:cs="Courier New"/>
-          <w:sz w:val="20"/>
-          <w:szCs w:val="19"/>
-        </w:rPr>
-      </w:pPr>
-    </w:p>
-    <w:p>
-      <w:pPr>
-        <w:widowControl w:val="0"/>
-        <w:shd w:val="pct10" w:color="auto" w:fill="auto"/>
-        <w:autoSpaceDE w:val="0"/>
-        <w:autoSpaceDN w:val="0"/>
-        <w:adjustRightInd w:val="0"/>
-        <w:spacing w:after="0" w:line="240" w:lineRule="auto"/>
-        <w:rPr>
-          <w:rFonts w:ascii="Courier New" w:hAnsi="Courier New" w:cs="Courier New"/>
-          <w:sz w:val="20"/>
-          <w:szCs w:val="19"/>
-        </w:rPr>
-      </w:pPr>
-      <w:r>
-        <w:rPr>
-          <w:rFonts w:ascii="Courier New" w:hAnsi="Courier New" w:cs="Courier New"/>
-          <w:sz w:val="20"/>
-          <w:szCs w:val="19"/>
-        </w:rPr>
-        <w:t xml:space="preserve">      </w:t>
-      </w:r>
-      <w:r>
-        <w:rPr>
-          <w:rFonts w:ascii="Courier New" w:hAnsi="Courier New" w:cs="Courier New"/>
-          <w:color w:val="0000FF"/>
-          <w:sz w:val="20"/>
-          <w:szCs w:val="19"/>
-        </w:rPr>
-        <w:t>string</w:t>
-      </w:r>
-      <w:r>
-        <w:rPr>
-          <w:rFonts w:ascii="Courier New" w:hAnsi="Courier New" w:cs="Courier New"/>
-          <w:sz w:val="20"/>
-          <w:szCs w:val="19"/>
-        </w:rPr>
-        <w:t xml:space="preserve"> msg = </w:t>
+        <w:t>TaskDialog</w:t>
+      </w:r>
+      <w:r>
+        <w:rPr>
+          <w:rFonts w:ascii="Courier New" w:hAnsi="Courier New" w:cs="Courier New"/>
+          <w:sz w:val="20"/>
+          <w:szCs w:val="19"/>
+        </w:rPr>
+        <w:t>.Show</w:t>
+      </w:r>
+      <w:proofErr w:type="spellEnd"/>
+      <w:r>
+        <w:rPr>
+          <w:rFonts w:ascii="Courier New" w:hAnsi="Courier New" w:cs="Courier New"/>
+          <w:sz w:val="20"/>
+          <w:szCs w:val="19"/>
+        </w:rPr>
+        <w:t>(</w:t>
+      </w:r>
+      <w:proofErr w:type="gramEnd"/>
+      <w:r>
+        <w:rPr>
+          <w:rFonts w:ascii="Courier New" w:hAnsi="Courier New" w:cs="Courier New"/>
+          <w:sz w:val="20"/>
+          <w:szCs w:val="19"/>
+        </w:rPr>
+        <w:t xml:space="preserve"> </w:t>
       </w:r>
       <w:r>
         <w:rPr>
@@ -5966,119 +8447,9 @@
           <w:sz w:val="20"/>
           <w:szCs w:val="19"/>
         </w:rPr>
-        <w:t>""</w:t>
-      </w:r>
-      <w:r>
-        <w:rPr>
-          <w:rFonts w:ascii="Courier New" w:hAnsi="Courier New" w:cs="Courier New"/>
-          <w:sz w:val="20"/>
-          <w:szCs w:val="19"/>
-        </w:rPr>
-        <w:t>;</w:t>
-      </w:r>
-    </w:p>
-    <w:p>
-      <w:pPr>
-        <w:widowControl w:val="0"/>
-        <w:shd w:val="pct10" w:color="auto" w:fill="auto"/>
-        <w:autoSpaceDE w:val="0"/>
-        <w:autoSpaceDN w:val="0"/>
-        <w:adjustRightInd w:val="0"/>
-        <w:spacing w:after="0" w:line="240" w:lineRule="auto"/>
-        <w:rPr>
-          <w:rFonts w:ascii="Courier New" w:hAnsi="Courier New" w:cs="Courier New"/>
-          <w:sz w:val="20"/>
-          <w:szCs w:val="19"/>
-        </w:rPr>
-      </w:pPr>
-      <w:r>
-        <w:rPr>
-          <w:rFonts w:ascii="Courier New" w:hAnsi="Courier New" w:cs="Courier New"/>
-          <w:sz w:val="20"/>
-          <w:szCs w:val="19"/>
-        </w:rPr>
-        <w:t xml:space="preserve">      </w:t>
-      </w:r>
-      <w:r>
-        <w:rPr>
-          <w:rFonts w:ascii="Courier New" w:hAnsi="Courier New" w:cs="Courier New"/>
-          <w:color w:val="0000FF"/>
-          <w:sz w:val="20"/>
-          <w:szCs w:val="19"/>
-        </w:rPr>
-        <w:t>if</w:t>
-      </w:r>
-      <w:r>
-        <w:rPr>
-          <w:rFonts w:ascii="Courier New" w:hAnsi="Courier New" w:cs="Courier New"/>
-          <w:sz w:val="20"/>
-          <w:szCs w:val="19"/>
-        </w:rPr>
-        <w:t xml:space="preserve">( pt != </w:t>
-      </w:r>
-      <w:r>
-        <w:rPr>
-          <w:rFonts w:ascii="Courier New" w:hAnsi="Courier New" w:cs="Courier New"/>
-          <w:color w:val="0000FF"/>
-          <w:sz w:val="20"/>
-          <w:szCs w:val="19"/>
-        </w:rPr>
-        <w:t>null</w:t>
-      </w:r>
-      <w:r>
-        <w:rPr>
-          <w:rFonts w:ascii="Courier New" w:hAnsi="Courier New" w:cs="Courier New"/>
-          <w:sz w:val="20"/>
-          <w:szCs w:val="19"/>
-        </w:rPr>
-        <w:t xml:space="preserve"> )</w:t>
-      </w:r>
-    </w:p>
-    <w:p>
-      <w:pPr>
-        <w:widowControl w:val="0"/>
-        <w:shd w:val="pct10" w:color="auto" w:fill="auto"/>
-        <w:autoSpaceDE w:val="0"/>
-        <w:autoSpaceDN w:val="0"/>
-        <w:adjustRightInd w:val="0"/>
-        <w:spacing w:after="0" w:line="240" w:lineRule="auto"/>
-        <w:rPr>
-          <w:rFonts w:ascii="Courier New" w:hAnsi="Courier New" w:cs="Courier New"/>
-          <w:sz w:val="20"/>
-          <w:szCs w:val="19"/>
-        </w:rPr>
-      </w:pPr>
-      <w:r>
-        <w:rPr>
-          <w:rFonts w:ascii="Courier New" w:hAnsi="Courier New" w:cs="Courier New"/>
-          <w:sz w:val="20"/>
-          <w:szCs w:val="19"/>
-        </w:rPr>
-        <w:t xml:space="preserve">      {</w:t>
-      </w:r>
-    </w:p>
-    <w:p>
-      <w:pPr>
-        <w:widowControl w:val="0"/>
-        <w:shd w:val="pct10" w:color="auto" w:fill="auto"/>
-        <w:autoSpaceDE w:val="0"/>
-        <w:autoSpaceDN w:val="0"/>
-        <w:adjustRightInd w:val="0"/>
-        <w:spacing w:after="0" w:line="240" w:lineRule="auto"/>
-        <w:rPr>
-          <w:rFonts w:ascii="Courier New" w:hAnsi="Courier New" w:cs="Courier New"/>
-          <w:sz w:val="20"/>
-          <w:szCs w:val="19"/>
-        </w:rPr>
-      </w:pPr>
-      <w:r>
-        <w:rPr>
-          <w:rFonts w:ascii="Courier New" w:hAnsi="Courier New" w:cs="Courier New"/>
-          <w:sz w:val="20"/>
-          <w:szCs w:val="19"/>
-        </w:rPr>
-        <w:t xml:space="preserve">        msg = </w:t>
-      </w:r>
+        <w:t>"</w:t>
+      </w:r>
+      <w:proofErr w:type="spellStart"/>
       <w:r>
         <w:rPr>
           <w:rFonts w:ascii="Courier New" w:hAnsi="Courier New" w:cs="Courier New"/>
@@ -6086,47 +8457,9 @@
           <w:sz w:val="20"/>
           <w:szCs w:val="19"/>
         </w:rPr>
-        <w:t>"You picked the point "</w:t>
-      </w:r>
-      <w:r>
-        <w:rPr>
-          <w:rFonts w:ascii="Courier New" w:hAnsi="Courier New" w:cs="Courier New"/>
-          <w:sz w:val="20"/>
-          <w:szCs w:val="19"/>
-        </w:rPr>
-        <w:t xml:space="preserve"> + PointToString( pt ) </w:t>
-      </w:r>
-    </w:p>
-    <w:p>
-      <w:pPr>
-        <w:widowControl w:val="0"/>
-        <w:shd w:val="pct10" w:color="auto" w:fill="auto"/>
-        <w:autoSpaceDE w:val="0"/>
-        <w:autoSpaceDN w:val="0"/>
-        <w:adjustRightInd w:val="0"/>
-        <w:spacing w:after="0" w:line="240" w:lineRule="auto"/>
-        <w:rPr>
-          <w:rFonts w:ascii="Courier New" w:hAnsi="Courier New" w:cs="Courier New"/>
-          <w:sz w:val="20"/>
-          <w:szCs w:val="19"/>
-        </w:rPr>
-      </w:pPr>
-      <w:r>
-        <w:rPr>
-          <w:rFonts w:ascii="Courier New" w:hAnsi="Courier New" w:cs="Courier New"/>
-          <w:sz w:val="20"/>
-          <w:szCs w:val="19"/>
-        </w:rPr>
-        <w:t xml:space="preserve">          </w:t>
-      </w:r>
-      <w:r>
-        <w:rPr>
-          <w:rFonts w:ascii="Courier New" w:hAnsi="Courier New" w:cs="Courier New"/>
-          <w:sz w:val="20"/>
-          <w:szCs w:val="19"/>
-        </w:rPr>
-        <w:t xml:space="preserve">+ </w:t>
-      </w:r>
+        <w:t>PickPointOnElement</w:t>
+      </w:r>
+      <w:proofErr w:type="spellEnd"/>
       <w:r>
         <w:rPr>
           <w:rFonts w:ascii="Courier New" w:hAnsi="Courier New" w:cs="Courier New"/>
@@ -6134,246 +8467,33 @@
           <w:sz w:val="20"/>
           <w:szCs w:val="19"/>
         </w:rPr>
-        <w:t>" on an element "</w:t>
-      </w:r>
-      <w:r>
-        <w:rPr>
-          <w:rFonts w:ascii="Courier New" w:hAnsi="Courier New" w:cs="Courier New"/>
-          <w:sz w:val="20"/>
-          <w:szCs w:val="19"/>
-        </w:rPr>
-        <w:t xml:space="preserve"> + e.Id.ToString() + </w:t>
-      </w:r>
-      <w:r>
-        <w:rPr>
-          <w:rFonts w:ascii="Courier New" w:hAnsi="Courier New" w:cs="Courier New"/>
-          <w:color w:val="A31515"/>
-          <w:sz w:val="20"/>
-          <w:szCs w:val="19"/>
-        </w:rPr>
-        <w:t>"\r\n"</w:t>
-      </w:r>
-      <w:r>
-        <w:rPr>
-          <w:rFonts w:ascii="Courier New" w:hAnsi="Courier New" w:cs="Courier New"/>
-          <w:sz w:val="20"/>
-          <w:szCs w:val="19"/>
-        </w:rPr>
-        <w:t>;</w:t>
-      </w:r>
-    </w:p>
-    <w:p>
-      <w:pPr>
-        <w:widowControl w:val="0"/>
-        <w:shd w:val="pct10" w:color="auto" w:fill="auto"/>
-        <w:autoSpaceDE w:val="0"/>
-        <w:autoSpaceDN w:val="0"/>
-        <w:adjustRightInd w:val="0"/>
-        <w:spacing w:after="0" w:line="240" w:lineRule="auto"/>
-        <w:rPr>
-          <w:rFonts w:ascii="Courier New" w:hAnsi="Courier New" w:cs="Courier New"/>
-          <w:sz w:val="20"/>
-          <w:szCs w:val="19"/>
-        </w:rPr>
-      </w:pPr>
-      <w:r>
-        <w:rPr>
-          <w:rFonts w:ascii="Courier New" w:hAnsi="Courier New" w:cs="Courier New"/>
-          <w:sz w:val="20"/>
-          <w:szCs w:val="19"/>
-        </w:rPr>
-        <w:lastRenderedPageBreak/>
-        <w:t xml:space="preserve">      }</w:t>
-      </w:r>
-    </w:p>
-    <w:p>
-      <w:pPr>
-        <w:widowControl w:val="0"/>
-        <w:shd w:val="pct10" w:color="auto" w:fill="auto"/>
-        <w:autoSpaceDE w:val="0"/>
-        <w:autoSpaceDN w:val="0"/>
-        <w:adjustRightInd w:val="0"/>
-        <w:spacing w:after="0" w:line="240" w:lineRule="auto"/>
-        <w:rPr>
-          <w:rFonts w:ascii="Courier New" w:hAnsi="Courier New" w:cs="Courier New"/>
-          <w:sz w:val="20"/>
-          <w:szCs w:val="19"/>
-        </w:rPr>
-      </w:pPr>
-      <w:r>
-        <w:rPr>
-          <w:rFonts w:ascii="Courier New" w:hAnsi="Courier New" w:cs="Courier New"/>
-          <w:sz w:val="20"/>
-          <w:szCs w:val="19"/>
-        </w:rPr>
-        <w:t xml:space="preserve">      </w:t>
-      </w:r>
-      <w:r>
-        <w:rPr>
-          <w:rFonts w:ascii="Courier New" w:hAnsi="Courier New" w:cs="Courier New"/>
-          <w:color w:val="0000FF"/>
-          <w:sz w:val="20"/>
-          <w:szCs w:val="19"/>
-        </w:rPr>
-        <w:t>else</w:t>
-      </w:r>
-    </w:p>
-    <w:p>
-      <w:pPr>
-        <w:widowControl w:val="0"/>
-        <w:shd w:val="pct10" w:color="auto" w:fill="auto"/>
-        <w:autoSpaceDE w:val="0"/>
-        <w:autoSpaceDN w:val="0"/>
-        <w:adjustRightInd w:val="0"/>
-        <w:spacing w:after="0" w:line="240" w:lineRule="auto"/>
-        <w:rPr>
-          <w:rFonts w:ascii="Courier New" w:hAnsi="Courier New" w:cs="Courier New"/>
-          <w:sz w:val="20"/>
-          <w:szCs w:val="19"/>
-        </w:rPr>
-      </w:pPr>
-      <w:r>
-        <w:rPr>
-          <w:rFonts w:ascii="Courier New" w:hAnsi="Courier New" w:cs="Courier New"/>
-          <w:sz w:val="20"/>
-          <w:szCs w:val="19"/>
-        </w:rPr>
-        <w:t xml:space="preserve">      {</w:t>
-      </w:r>
-    </w:p>
-    <w:p>
-      <w:pPr>
-        <w:widowControl w:val="0"/>
-        <w:shd w:val="pct10" w:color="auto" w:fill="auto"/>
-        <w:autoSpaceDE w:val="0"/>
-        <w:autoSpaceDN w:val="0"/>
-        <w:adjustRightInd w:val="0"/>
-        <w:spacing w:after="0" w:line="240" w:lineRule="auto"/>
-        <w:rPr>
-          <w:rFonts w:ascii="Courier New" w:hAnsi="Courier New" w:cs="Courier New"/>
-          <w:sz w:val="20"/>
-          <w:szCs w:val="19"/>
-        </w:rPr>
-      </w:pPr>
-      <w:r>
-        <w:rPr>
-          <w:rFonts w:ascii="Courier New" w:hAnsi="Courier New" w:cs="Courier New"/>
-          <w:sz w:val="20"/>
-          <w:szCs w:val="19"/>
-        </w:rPr>
-        <w:t xml:space="preserve">        msg = </w:t>
-      </w:r>
-      <w:r>
-        <w:rPr>
-          <w:rFonts w:ascii="Courier New" w:hAnsi="Courier New" w:cs="Courier New"/>
-          <w:color w:val="A31515"/>
-          <w:sz w:val="20"/>
-          <w:szCs w:val="19"/>
-        </w:rPr>
-        <w:t>"no Point picked \n"</w:t>
-      </w:r>
-      <w:r>
-        <w:rPr>
-          <w:rFonts w:ascii="Courier New" w:hAnsi="Courier New" w:cs="Courier New"/>
-          <w:sz w:val="20"/>
-          <w:szCs w:val="19"/>
-        </w:rPr>
-        <w:t>;</w:t>
-      </w:r>
-    </w:p>
-    <w:p>
-      <w:pPr>
-        <w:widowControl w:val="0"/>
-        <w:shd w:val="pct10" w:color="auto" w:fill="auto"/>
-        <w:autoSpaceDE w:val="0"/>
-        <w:autoSpaceDN w:val="0"/>
-        <w:adjustRightInd w:val="0"/>
-        <w:spacing w:after="0" w:line="240" w:lineRule="auto"/>
-        <w:rPr>
-          <w:rFonts w:ascii="Courier New" w:hAnsi="Courier New" w:cs="Courier New"/>
-          <w:sz w:val="20"/>
-          <w:szCs w:val="19"/>
-        </w:rPr>
-      </w:pPr>
-      <w:r>
-        <w:rPr>
-          <w:rFonts w:ascii="Courier New" w:hAnsi="Courier New" w:cs="Courier New"/>
-          <w:sz w:val="20"/>
-          <w:szCs w:val="19"/>
-        </w:rPr>
-        <w:t xml:space="preserve">      }</w:t>
-      </w:r>
-    </w:p>
-    <w:p>
-      <w:pPr>
-        <w:widowControl w:val="0"/>
-        <w:shd w:val="pct10" w:color="auto" w:fill="auto"/>
-        <w:autoSpaceDE w:val="0"/>
-        <w:autoSpaceDN w:val="0"/>
-        <w:adjustRightInd w:val="0"/>
-        <w:spacing w:after="0" w:line="240" w:lineRule="auto"/>
-        <w:rPr>
-          <w:rFonts w:ascii="Courier New" w:hAnsi="Courier New" w:cs="Courier New"/>
-          <w:sz w:val="20"/>
-          <w:szCs w:val="19"/>
-        </w:rPr>
-      </w:pPr>
-    </w:p>
-    <w:p>
-      <w:pPr>
-        <w:widowControl w:val="0"/>
-        <w:shd w:val="pct10" w:color="auto" w:fill="auto"/>
-        <w:autoSpaceDE w:val="0"/>
-        <w:autoSpaceDN w:val="0"/>
-        <w:adjustRightInd w:val="0"/>
-        <w:spacing w:after="0" w:line="240" w:lineRule="auto"/>
-        <w:rPr>
-          <w:rFonts w:ascii="Courier New" w:hAnsi="Courier New" w:cs="Courier New"/>
-          <w:sz w:val="20"/>
-          <w:szCs w:val="19"/>
-        </w:rPr>
-      </w:pPr>
-      <w:r>
-        <w:rPr>
-          <w:rFonts w:ascii="Courier New" w:hAnsi="Courier New" w:cs="Courier New"/>
-          <w:sz w:val="20"/>
-          <w:szCs w:val="19"/>
-        </w:rPr>
-        <w:t xml:space="preserve">      </w:t>
-      </w:r>
-      <w:r>
-        <w:rPr>
-          <w:rFonts w:ascii="Courier New" w:hAnsi="Courier New" w:cs="Courier New"/>
-          <w:color w:val="2B91AF"/>
-          <w:sz w:val="20"/>
-          <w:szCs w:val="19"/>
-        </w:rPr>
-        <w:t>TaskDialog</w:t>
-      </w:r>
-      <w:r>
-        <w:rPr>
-          <w:rFonts w:ascii="Courier New" w:hAnsi="Courier New" w:cs="Courier New"/>
-          <w:sz w:val="20"/>
-          <w:szCs w:val="19"/>
-        </w:rPr>
-        <w:t xml:space="preserve">.Show( </w:t>
-      </w:r>
-      <w:r>
-        <w:rPr>
-          <w:rFonts w:ascii="Courier New" w:hAnsi="Courier New" w:cs="Courier New"/>
-          <w:color w:val="A31515"/>
-          <w:sz w:val="20"/>
-          <w:szCs w:val="19"/>
-        </w:rPr>
-        <w:t>"PickPointOnElement"</w:t>
-      </w:r>
-      <w:r>
-        <w:rPr>
-          <w:rFonts w:ascii="Courier New" w:hAnsi="Courier New" w:cs="Courier New"/>
-          <w:sz w:val="20"/>
-          <w:szCs w:val="19"/>
-        </w:rPr>
-        <w:t>, msg );</w:t>
+        <w:t>"</w:t>
+      </w:r>
+      <w:r>
+        <w:rPr>
+          <w:rFonts w:ascii="Courier New" w:hAnsi="Courier New" w:cs="Courier New"/>
+          <w:sz w:val="20"/>
+          <w:szCs w:val="19"/>
+        </w:rPr>
+        <w:t xml:space="preserve">, </w:t>
+      </w:r>
+      <w:proofErr w:type="spellStart"/>
+      <w:r>
+        <w:rPr>
+          <w:rFonts w:ascii="Courier New" w:hAnsi="Courier New" w:cs="Courier New"/>
+          <w:sz w:val="20"/>
+          <w:szCs w:val="19"/>
+        </w:rPr>
+        <w:t>msg</w:t>
+      </w:r>
+      <w:proofErr w:type="spellEnd"/>
+      <w:r>
+        <w:rPr>
+          <w:rFonts w:ascii="Courier New" w:hAnsi="Courier New" w:cs="Courier New"/>
+          <w:sz w:val="20"/>
+          <w:szCs w:val="19"/>
+        </w:rPr>
+        <w:t xml:space="preserve"> );</w:t>
       </w:r>
     </w:p>
     <w:p>
@@ -6458,13 +8578,52 @@
         <w:spacing w:after="0" w:line="240" w:lineRule="auto"/>
       </w:pPr>
       <w:r>
-        <w:t>We can also use the PickObject() function to pick a face or edge of an element, we just need to pass in ObjectType.Face or ObjectType.Edge respectively. Once we got back the reference we can use Element.</w:t>
-      </w:r>
-      <w:r>
-        <w:t xml:space="preserve"> GetGeometryObjectFromReference</w:t>
-      </w:r>
-      <w:r>
-        <w:t xml:space="preserve">() to get back the Face or Edge </w:t>
+        <w:t xml:space="preserve">We can also use the </w:t>
+      </w:r>
+      <w:proofErr w:type="spellStart"/>
+      <w:proofErr w:type="gramStart"/>
+      <w:r>
+        <w:t>PickObject</w:t>
+      </w:r>
+      <w:proofErr w:type="spellEnd"/>
+      <w:r>
+        <w:t>(</w:t>
+      </w:r>
+      <w:proofErr w:type="gramEnd"/>
+      <w:r>
+        <w:t xml:space="preserve">) function to pick a face or edge of an element, we just need to pass in </w:t>
+      </w:r>
+      <w:proofErr w:type="spellStart"/>
+      <w:r>
+        <w:t>ObjectType.Face</w:t>
+      </w:r>
+      <w:proofErr w:type="spellEnd"/>
+      <w:r>
+        <w:t xml:space="preserve"> or </w:t>
+      </w:r>
+      <w:proofErr w:type="spellStart"/>
+      <w:r>
+        <w:t>ObjectType.Edge</w:t>
+      </w:r>
+      <w:proofErr w:type="spellEnd"/>
+      <w:r>
+        <w:t xml:space="preserve"> respectively. Once we got back the reference we can use Element.</w:t>
+      </w:r>
+      <w:r>
+        <w:t xml:space="preserve"> </w:t>
+      </w:r>
+      <w:proofErr w:type="spellStart"/>
+      <w:proofErr w:type="gramStart"/>
+      <w:r>
+        <w:t>GetGeometryObjectFromReference</w:t>
+      </w:r>
+      <w:proofErr w:type="spellEnd"/>
+      <w:r>
+        <w:t>(</w:t>
+      </w:r>
+      <w:proofErr w:type="gramEnd"/>
+      <w:r>
+        <w:t xml:space="preserve">) to get back the Face or Edge </w:t>
       </w:r>
       <w:r>
         <w:t xml:space="preserve">of the element </w:t>
@@ -6531,6 +8690,7 @@
         </w:rPr>
         <w:t xml:space="preserve">    </w:t>
       </w:r>
+      <w:proofErr w:type="gramStart"/>
       <w:r>
         <w:rPr>
           <w:rFonts w:ascii="Courier New" w:hAnsi="Courier New" w:cs="Courier New"/>
@@ -6540,6 +8700,7 @@
         </w:rPr>
         <w:t>public</w:t>
       </w:r>
+      <w:proofErr w:type="gramEnd"/>
       <w:r>
         <w:rPr>
           <w:rFonts w:ascii="Courier New" w:hAnsi="Courier New" w:cs="Courier New"/>
@@ -6563,7 +8724,25 @@
           <w:sz w:val="20"/>
           <w:szCs w:val="19"/>
         </w:rPr>
-        <w:t xml:space="preserve"> PickFace()</w:t>
+        <w:t xml:space="preserve"> </w:t>
+      </w:r>
+      <w:proofErr w:type="spellStart"/>
+      <w:r>
+        <w:rPr>
+          <w:rFonts w:ascii="Courier New" w:hAnsi="Courier New" w:cs="Courier New"/>
+          <w:sz w:val="20"/>
+          <w:szCs w:val="19"/>
+        </w:rPr>
+        <w:t>PickFace</w:t>
+      </w:r>
+      <w:proofErr w:type="spellEnd"/>
+      <w:r>
+        <w:rPr>
+          <w:rFonts w:ascii="Courier New" w:hAnsi="Courier New" w:cs="Courier New"/>
+          <w:sz w:val="20"/>
+          <w:szCs w:val="19"/>
+        </w:rPr>
+        <w:t>()</w:t>
       </w:r>
     </w:p>
     <w:p>
@@ -6626,8 +8805,37 @@
           <w:sz w:val="20"/>
           <w:szCs w:val="19"/>
         </w:rPr>
-        <w:t xml:space="preserve"> r = _uiDoc.Selection.PickObject( </w:t>
-      </w:r>
+        <w:t xml:space="preserve"> r = _</w:t>
+      </w:r>
+      <w:proofErr w:type="spellStart"/>
+      <w:proofErr w:type="gramStart"/>
+      <w:r>
+        <w:rPr>
+          <w:rFonts w:ascii="Courier New" w:hAnsi="Courier New" w:cs="Courier New"/>
+          <w:sz w:val="20"/>
+          <w:szCs w:val="19"/>
+        </w:rPr>
+        <w:t>uiDoc.Selection.PickObject</w:t>
+      </w:r>
+      <w:proofErr w:type="spellEnd"/>
+      <w:r>
+        <w:rPr>
+          <w:rFonts w:ascii="Courier New" w:hAnsi="Courier New" w:cs="Courier New"/>
+          <w:sz w:val="20"/>
+          <w:szCs w:val="19"/>
+        </w:rPr>
+        <w:t>(</w:t>
+      </w:r>
+      <w:proofErr w:type="gramEnd"/>
+      <w:r>
+        <w:rPr>
+          <w:rFonts w:ascii="Courier New" w:hAnsi="Courier New" w:cs="Courier New"/>
+          <w:sz w:val="20"/>
+          <w:szCs w:val="19"/>
+        </w:rPr>
+        <w:t xml:space="preserve"> </w:t>
+      </w:r>
+      <w:proofErr w:type="spellStart"/>
       <w:r>
         <w:rPr>
           <w:rFonts w:ascii="Courier New" w:hAnsi="Courier New" w:cs="Courier New"/>
@@ -6643,7 +8851,16 @@
           <w:sz w:val="20"/>
           <w:szCs w:val="19"/>
         </w:rPr>
-        <w:t xml:space="preserve">.Face, </w:t>
+        <w:t>.Face</w:t>
+      </w:r>
+      <w:proofErr w:type="spellEnd"/>
+      <w:r>
+        <w:rPr>
+          <w:rFonts w:ascii="Courier New" w:hAnsi="Courier New" w:cs="Courier New"/>
+          <w:sz w:val="20"/>
+          <w:szCs w:val="19"/>
+        </w:rPr>
+        <w:t xml:space="preserve">, </w:t>
       </w:r>
     </w:p>
     <w:p>
@@ -6675,8 +8892,95 @@
           <w:sz w:val="20"/>
           <w:szCs w:val="19"/>
         </w:rPr>
-        <w:t>"Select a face"</w:t>
-      </w:r>
+        <w:t>"Select a face</w:t>
+      </w:r>
+      <w:proofErr w:type="gramStart"/>
+      <w:r>
+        <w:rPr>
+          <w:rFonts w:ascii="Courier New" w:hAnsi="Courier New" w:cs="Courier New"/>
+          <w:color w:val="A31515"/>
+          <w:sz w:val="20"/>
+          <w:szCs w:val="19"/>
+        </w:rPr>
+        <w:t>"</w:t>
+      </w:r>
+      <w:r>
+        <w:rPr>
+          <w:rFonts w:ascii="Courier New" w:hAnsi="Courier New" w:cs="Courier New"/>
+          <w:sz w:val="20"/>
+          <w:szCs w:val="19"/>
+        </w:rPr>
+        <w:t xml:space="preserve"> )</w:t>
+      </w:r>
+      <w:proofErr w:type="gramEnd"/>
+      <w:r>
+        <w:rPr>
+          <w:rFonts w:ascii="Courier New" w:hAnsi="Courier New" w:cs="Courier New"/>
+          <w:sz w:val="20"/>
+          <w:szCs w:val="19"/>
+        </w:rPr>
+        <w:t>;</w:t>
+      </w:r>
+    </w:p>
+    <w:p>
+      <w:pPr>
+        <w:widowControl w:val="0"/>
+        <w:shd w:val="pct10" w:color="auto" w:fill="auto"/>
+        <w:autoSpaceDE w:val="0"/>
+        <w:autoSpaceDN w:val="0"/>
+        <w:adjustRightInd w:val="0"/>
+        <w:spacing w:after="0" w:line="240" w:lineRule="auto"/>
+        <w:rPr>
+          <w:rFonts w:ascii="Courier New" w:hAnsi="Courier New" w:cs="Courier New"/>
+          <w:sz w:val="20"/>
+          <w:szCs w:val="19"/>
+        </w:rPr>
+      </w:pPr>
+      <w:r>
+        <w:rPr>
+          <w:rFonts w:ascii="Courier New" w:hAnsi="Courier New" w:cs="Courier New"/>
+          <w:sz w:val="20"/>
+          <w:szCs w:val="19"/>
+        </w:rPr>
+        <w:t xml:space="preserve">      </w:t>
+      </w:r>
+      <w:r>
+        <w:rPr>
+          <w:rFonts w:ascii="Courier New" w:hAnsi="Courier New" w:cs="Courier New"/>
+          <w:color w:val="2B91AF"/>
+          <w:sz w:val="20"/>
+          <w:szCs w:val="19"/>
+        </w:rPr>
+        <w:t>Element</w:t>
+      </w:r>
+      <w:r>
+        <w:rPr>
+          <w:rFonts w:ascii="Courier New" w:hAnsi="Courier New" w:cs="Courier New"/>
+          <w:sz w:val="20"/>
+          <w:szCs w:val="19"/>
+        </w:rPr>
+        <w:t xml:space="preserve"> e = _</w:t>
+      </w:r>
+      <w:proofErr w:type="spellStart"/>
+      <w:r>
+        <w:rPr>
+          <w:rFonts w:ascii="Courier New" w:hAnsi="Courier New" w:cs="Courier New"/>
+          <w:sz w:val="20"/>
+          <w:szCs w:val="19"/>
+        </w:rPr>
+        <w:t>uiDoc.Document.GetElement</w:t>
+      </w:r>
+      <w:proofErr w:type="spellEnd"/>
+      <w:proofErr w:type="gramStart"/>
+      <w:r>
+        <w:rPr>
+          <w:rFonts w:ascii="Courier New" w:hAnsi="Courier New" w:cs="Courier New"/>
+          <w:sz w:val="20"/>
+          <w:szCs w:val="19"/>
+        </w:rPr>
+        <w:t>( r</w:t>
+      </w:r>
+      <w:proofErr w:type="gramEnd"/>
       <w:r>
         <w:rPr>
           <w:rFonts w:ascii="Courier New" w:hAnsi="Courier New" w:cs="Courier New"/>
@@ -6700,6 +9004,21 @@
           <w:szCs w:val="19"/>
         </w:rPr>
       </w:pPr>
+    </w:p>
+    <w:p>
+      <w:pPr>
+        <w:widowControl w:val="0"/>
+        <w:shd w:val="pct10" w:color="auto" w:fill="auto"/>
+        <w:autoSpaceDE w:val="0"/>
+        <w:autoSpaceDN w:val="0"/>
+        <w:adjustRightInd w:val="0"/>
+        <w:spacing w:after="0" w:line="240" w:lineRule="auto"/>
+        <w:rPr>
+          <w:rFonts w:ascii="Courier New" w:hAnsi="Courier New" w:cs="Courier New"/>
+          <w:sz w:val="20"/>
+          <w:szCs w:val="19"/>
+        </w:rPr>
+      </w:pPr>
       <w:r>
         <w:rPr>
           <w:rFonts w:ascii="Courier New" w:hAnsi="Courier New" w:cs="Courier New"/>
@@ -6715,15 +9034,95 @@
           <w:sz w:val="20"/>
           <w:szCs w:val="19"/>
         </w:rPr>
-        <w:t>Element</w:t>
-      </w:r>
-      <w:r>
-        <w:rPr>
-          <w:rFonts w:ascii="Courier New" w:hAnsi="Courier New" w:cs="Courier New"/>
-          <w:sz w:val="20"/>
-          <w:szCs w:val="19"/>
-        </w:rPr>
-        <w:t xml:space="preserve"> e = _uiDoc.Document.GetElement( r );</w:t>
+        <w:t>Face</w:t>
+      </w:r>
+      <w:r>
+        <w:rPr>
+          <w:rFonts w:ascii="Courier New" w:hAnsi="Courier New" w:cs="Courier New"/>
+          <w:sz w:val="20"/>
+          <w:szCs w:val="19"/>
+        </w:rPr>
+        <w:t xml:space="preserve"> </w:t>
+      </w:r>
+      <w:proofErr w:type="spellStart"/>
+      <w:r>
+        <w:rPr>
+          <w:rFonts w:ascii="Courier New" w:hAnsi="Courier New" w:cs="Courier New"/>
+          <w:sz w:val="20"/>
+          <w:szCs w:val="19"/>
+        </w:rPr>
+        <w:t>oFace</w:t>
+      </w:r>
+      <w:proofErr w:type="spellEnd"/>
+      <w:r>
+        <w:rPr>
+          <w:rFonts w:ascii="Courier New" w:hAnsi="Courier New" w:cs="Courier New"/>
+          <w:sz w:val="20"/>
+          <w:szCs w:val="19"/>
+        </w:rPr>
+        <w:t xml:space="preserve"> = </w:t>
+      </w:r>
+      <w:proofErr w:type="spellStart"/>
+      <w:r>
+        <w:rPr>
+          <w:rFonts w:ascii="Courier New" w:hAnsi="Courier New" w:cs="Courier New"/>
+          <w:sz w:val="20"/>
+          <w:szCs w:val="19"/>
+        </w:rPr>
+        <w:t>e.GetGeometryObjectFromReference</w:t>
+      </w:r>
+      <w:proofErr w:type="spellEnd"/>
+      <w:proofErr w:type="gramStart"/>
+      <w:r>
+        <w:rPr>
+          <w:rFonts w:ascii="Courier New" w:hAnsi="Courier New" w:cs="Courier New"/>
+          <w:sz w:val="20"/>
+          <w:szCs w:val="19"/>
+        </w:rPr>
+        <w:t>( r</w:t>
+      </w:r>
+      <w:proofErr w:type="gramEnd"/>
+      <w:r>
+        <w:rPr>
+          <w:rFonts w:ascii="Courier New" w:hAnsi="Courier New" w:cs="Courier New"/>
+          <w:sz w:val="20"/>
+          <w:szCs w:val="19"/>
+        </w:rPr>
+        <w:t xml:space="preserve"> ) </w:t>
+      </w:r>
+      <w:r>
+        <w:rPr>
+          <w:rFonts w:ascii="Courier New" w:hAnsi="Courier New" w:cs="Courier New"/>
+          <w:color w:val="0000FF"/>
+          <w:sz w:val="20"/>
+          <w:szCs w:val="19"/>
+        </w:rPr>
+        <w:t>as</w:t>
+      </w:r>
+      <w:r>
+        <w:rPr>
+          <w:rFonts w:ascii="Courier New" w:hAnsi="Courier New" w:cs="Courier New"/>
+          <w:sz w:val="20"/>
+          <w:szCs w:val="19"/>
+        </w:rPr>
+        <w:t xml:space="preserve"> </w:t>
+      </w:r>
+      <w:r>
+        <w:rPr>
+          <w:rFonts w:ascii="Courier New" w:hAnsi="Courier New" w:cs="Courier New"/>
+          <w:color w:val="2B91AF"/>
+          <w:sz w:val="20"/>
+          <w:szCs w:val="19"/>
+        </w:rPr>
+        <w:t>Face</w:t>
+      </w:r>
+      <w:r>
+        <w:rPr>
+          <w:rFonts w:ascii="Courier New" w:hAnsi="Courier New" w:cs="Courier New"/>
+          <w:sz w:val="20"/>
+          <w:szCs w:val="19"/>
+        </w:rPr>
+        <w:t>;</w:t>
       </w:r>
     </w:p>
     <w:p>
@@ -6763,6 +9162,466 @@
         </w:rPr>
         <w:t xml:space="preserve">      </w:t>
       </w:r>
+      <w:proofErr w:type="gramStart"/>
+      <w:r>
+        <w:rPr>
+          <w:rFonts w:ascii="Courier New" w:hAnsi="Courier New" w:cs="Courier New"/>
+          <w:color w:val="0000FF"/>
+          <w:sz w:val="20"/>
+          <w:szCs w:val="19"/>
+        </w:rPr>
+        <w:t>string</w:t>
+      </w:r>
+      <w:proofErr w:type="gramEnd"/>
+      <w:r>
+        <w:rPr>
+          <w:rFonts w:ascii="Courier New" w:hAnsi="Courier New" w:cs="Courier New"/>
+          <w:sz w:val="20"/>
+          <w:szCs w:val="19"/>
+        </w:rPr>
+        <w:t xml:space="preserve"> </w:t>
+      </w:r>
+      <w:proofErr w:type="spellStart"/>
+      <w:r>
+        <w:rPr>
+          <w:rFonts w:ascii="Courier New" w:hAnsi="Courier New" w:cs="Courier New"/>
+          <w:sz w:val="20"/>
+          <w:szCs w:val="19"/>
+        </w:rPr>
+        <w:t>msg</w:t>
+      </w:r>
+      <w:proofErr w:type="spellEnd"/>
+      <w:r>
+        <w:rPr>
+          <w:rFonts w:ascii="Courier New" w:hAnsi="Courier New" w:cs="Courier New"/>
+          <w:sz w:val="20"/>
+          <w:szCs w:val="19"/>
+        </w:rPr>
+        <w:t xml:space="preserve"> = </w:t>
+      </w:r>
+      <w:r>
+        <w:rPr>
+          <w:rFonts w:ascii="Courier New" w:hAnsi="Courier New" w:cs="Courier New"/>
+          <w:color w:val="A31515"/>
+          <w:sz w:val="20"/>
+          <w:szCs w:val="19"/>
+        </w:rPr>
+        <w:t>""</w:t>
+      </w:r>
+      <w:r>
+        <w:rPr>
+          <w:rFonts w:ascii="Courier New" w:hAnsi="Courier New" w:cs="Courier New"/>
+          <w:sz w:val="20"/>
+          <w:szCs w:val="19"/>
+        </w:rPr>
+        <w:t>;</w:t>
+      </w:r>
+    </w:p>
+    <w:p>
+      <w:pPr>
+        <w:widowControl w:val="0"/>
+        <w:shd w:val="pct10" w:color="auto" w:fill="auto"/>
+        <w:autoSpaceDE w:val="0"/>
+        <w:autoSpaceDN w:val="0"/>
+        <w:adjustRightInd w:val="0"/>
+        <w:spacing w:after="0" w:line="240" w:lineRule="auto"/>
+        <w:rPr>
+          <w:rFonts w:ascii="Courier New" w:hAnsi="Courier New" w:cs="Courier New"/>
+          <w:sz w:val="20"/>
+          <w:szCs w:val="19"/>
+        </w:rPr>
+      </w:pPr>
+      <w:r>
+        <w:rPr>
+          <w:rFonts w:ascii="Courier New" w:hAnsi="Courier New" w:cs="Courier New"/>
+          <w:sz w:val="20"/>
+          <w:szCs w:val="19"/>
+        </w:rPr>
+        <w:t xml:space="preserve">      </w:t>
+      </w:r>
+      <w:proofErr w:type="gramStart"/>
+      <w:r>
+        <w:rPr>
+          <w:rFonts w:ascii="Courier New" w:hAnsi="Courier New" w:cs="Courier New"/>
+          <w:color w:val="0000FF"/>
+          <w:sz w:val="20"/>
+          <w:szCs w:val="19"/>
+        </w:rPr>
+        <w:t>if</w:t>
+      </w:r>
+      <w:r>
+        <w:rPr>
+          <w:rFonts w:ascii="Courier New" w:hAnsi="Courier New" w:cs="Courier New"/>
+          <w:sz w:val="20"/>
+          <w:szCs w:val="19"/>
+        </w:rPr>
+        <w:t>(</w:t>
+      </w:r>
+      <w:proofErr w:type="gramEnd"/>
+      <w:r>
+        <w:rPr>
+          <w:rFonts w:ascii="Courier New" w:hAnsi="Courier New" w:cs="Courier New"/>
+          <w:sz w:val="20"/>
+          <w:szCs w:val="19"/>
+        </w:rPr>
+        <w:t xml:space="preserve"> </w:t>
+      </w:r>
+      <w:proofErr w:type="spellStart"/>
+      <w:r>
+        <w:rPr>
+          <w:rFonts w:ascii="Courier New" w:hAnsi="Courier New" w:cs="Courier New"/>
+          <w:sz w:val="20"/>
+          <w:szCs w:val="19"/>
+        </w:rPr>
+        <w:t>oFace</w:t>
+      </w:r>
+      <w:proofErr w:type="spellEnd"/>
+      <w:r>
+        <w:rPr>
+          <w:rFonts w:ascii="Courier New" w:hAnsi="Courier New" w:cs="Courier New"/>
+          <w:sz w:val="20"/>
+          <w:szCs w:val="19"/>
+        </w:rPr>
+        <w:t xml:space="preserve"> != </w:t>
+      </w:r>
+      <w:r>
+        <w:rPr>
+          <w:rFonts w:ascii="Courier New" w:hAnsi="Courier New" w:cs="Courier New"/>
+          <w:color w:val="0000FF"/>
+          <w:sz w:val="20"/>
+          <w:szCs w:val="19"/>
+        </w:rPr>
+        <w:t>null</w:t>
+      </w:r>
+      <w:r>
+        <w:rPr>
+          <w:rFonts w:ascii="Courier New" w:hAnsi="Courier New" w:cs="Courier New"/>
+          <w:sz w:val="20"/>
+          <w:szCs w:val="19"/>
+        </w:rPr>
+        <w:t xml:space="preserve"> )</w:t>
+      </w:r>
+    </w:p>
+    <w:p>
+      <w:pPr>
+        <w:widowControl w:val="0"/>
+        <w:shd w:val="pct10" w:color="auto" w:fill="auto"/>
+        <w:autoSpaceDE w:val="0"/>
+        <w:autoSpaceDN w:val="0"/>
+        <w:adjustRightInd w:val="0"/>
+        <w:spacing w:after="0" w:line="240" w:lineRule="auto"/>
+        <w:rPr>
+          <w:rFonts w:ascii="Courier New" w:hAnsi="Courier New" w:cs="Courier New"/>
+          <w:sz w:val="20"/>
+          <w:szCs w:val="19"/>
+        </w:rPr>
+      </w:pPr>
+      <w:r>
+        <w:rPr>
+          <w:rFonts w:ascii="Courier New" w:hAnsi="Courier New" w:cs="Courier New"/>
+          <w:sz w:val="20"/>
+          <w:szCs w:val="19"/>
+        </w:rPr>
+        <w:t xml:space="preserve">      {</w:t>
+      </w:r>
+    </w:p>
+    <w:p>
+      <w:pPr>
+        <w:widowControl w:val="0"/>
+        <w:shd w:val="pct10" w:color="auto" w:fill="auto"/>
+        <w:autoSpaceDE w:val="0"/>
+        <w:autoSpaceDN w:val="0"/>
+        <w:adjustRightInd w:val="0"/>
+        <w:spacing w:after="0" w:line="240" w:lineRule="auto"/>
+        <w:rPr>
+          <w:rFonts w:ascii="Courier New" w:hAnsi="Courier New" w:cs="Courier New"/>
+          <w:sz w:val="20"/>
+          <w:szCs w:val="19"/>
+        </w:rPr>
+      </w:pPr>
+      <w:r>
+        <w:rPr>
+          <w:rFonts w:ascii="Courier New" w:hAnsi="Courier New" w:cs="Courier New"/>
+          <w:sz w:val="20"/>
+          <w:szCs w:val="19"/>
+        </w:rPr>
+        <w:t xml:space="preserve">        </w:t>
+      </w:r>
+      <w:proofErr w:type="spellStart"/>
+      <w:proofErr w:type="gramStart"/>
+      <w:r>
+        <w:rPr>
+          <w:rFonts w:ascii="Courier New" w:hAnsi="Courier New" w:cs="Courier New"/>
+          <w:sz w:val="20"/>
+          <w:szCs w:val="19"/>
+        </w:rPr>
+        <w:t>msg</w:t>
+      </w:r>
+      <w:proofErr w:type="spellEnd"/>
+      <w:proofErr w:type="gramEnd"/>
+      <w:r>
+        <w:rPr>
+          <w:rFonts w:ascii="Courier New" w:hAnsi="Courier New" w:cs="Courier New"/>
+          <w:sz w:val="20"/>
+          <w:szCs w:val="19"/>
+        </w:rPr>
+        <w:t xml:space="preserve"> = </w:t>
+      </w:r>
+      <w:r>
+        <w:rPr>
+          <w:rFonts w:ascii="Courier New" w:hAnsi="Courier New" w:cs="Courier New"/>
+          <w:color w:val="A31515"/>
+          <w:sz w:val="20"/>
+          <w:szCs w:val="19"/>
+        </w:rPr>
+        <w:t>"You picked the face of element "</w:t>
+      </w:r>
+      <w:r>
+        <w:rPr>
+          <w:rFonts w:ascii="Courier New" w:hAnsi="Courier New" w:cs="Courier New"/>
+          <w:sz w:val="20"/>
+          <w:szCs w:val="19"/>
+        </w:rPr>
+        <w:t xml:space="preserve"> + </w:t>
+      </w:r>
+      <w:proofErr w:type="spellStart"/>
+      <w:r>
+        <w:rPr>
+          <w:rFonts w:ascii="Courier New" w:hAnsi="Courier New" w:cs="Courier New"/>
+          <w:sz w:val="20"/>
+          <w:szCs w:val="19"/>
+        </w:rPr>
+        <w:t>e.Id.ToString</w:t>
+      </w:r>
+      <w:proofErr w:type="spellEnd"/>
+      <w:r>
+        <w:rPr>
+          <w:rFonts w:ascii="Courier New" w:hAnsi="Courier New" w:cs="Courier New"/>
+          <w:sz w:val="20"/>
+          <w:szCs w:val="19"/>
+        </w:rPr>
+        <w:t xml:space="preserve">() + </w:t>
+      </w:r>
+      <w:r>
+        <w:rPr>
+          <w:rFonts w:ascii="Courier New" w:hAnsi="Courier New" w:cs="Courier New"/>
+          <w:color w:val="A31515"/>
+          <w:sz w:val="20"/>
+          <w:szCs w:val="19"/>
+        </w:rPr>
+        <w:t>"\r\n"</w:t>
+      </w:r>
+      <w:r>
+        <w:rPr>
+          <w:rFonts w:ascii="Courier New" w:hAnsi="Courier New" w:cs="Courier New"/>
+          <w:sz w:val="20"/>
+          <w:szCs w:val="19"/>
+        </w:rPr>
+        <w:t>;</w:t>
+      </w:r>
+    </w:p>
+    <w:p>
+      <w:pPr>
+        <w:widowControl w:val="0"/>
+        <w:shd w:val="pct10" w:color="auto" w:fill="auto"/>
+        <w:autoSpaceDE w:val="0"/>
+        <w:autoSpaceDN w:val="0"/>
+        <w:adjustRightInd w:val="0"/>
+        <w:spacing w:after="0" w:line="240" w:lineRule="auto"/>
+        <w:rPr>
+          <w:rFonts w:ascii="Courier New" w:hAnsi="Courier New" w:cs="Courier New"/>
+          <w:sz w:val="20"/>
+          <w:szCs w:val="19"/>
+        </w:rPr>
+      </w:pPr>
+      <w:r>
+        <w:rPr>
+          <w:rFonts w:ascii="Courier New" w:hAnsi="Courier New" w:cs="Courier New"/>
+          <w:sz w:val="20"/>
+          <w:szCs w:val="19"/>
+        </w:rPr>
+        <w:t xml:space="preserve">      }</w:t>
+      </w:r>
+    </w:p>
+    <w:p>
+      <w:pPr>
+        <w:widowControl w:val="0"/>
+        <w:shd w:val="pct10" w:color="auto" w:fill="auto"/>
+        <w:autoSpaceDE w:val="0"/>
+        <w:autoSpaceDN w:val="0"/>
+        <w:adjustRightInd w:val="0"/>
+        <w:spacing w:after="0" w:line="240" w:lineRule="auto"/>
+        <w:rPr>
+          <w:rFonts w:ascii="Courier New" w:hAnsi="Courier New" w:cs="Courier New"/>
+          <w:sz w:val="20"/>
+          <w:szCs w:val="19"/>
+        </w:rPr>
+      </w:pPr>
+      <w:r>
+        <w:rPr>
+          <w:rFonts w:ascii="Courier New" w:hAnsi="Courier New" w:cs="Courier New"/>
+          <w:sz w:val="20"/>
+          <w:szCs w:val="19"/>
+        </w:rPr>
+        <w:t xml:space="preserve">      </w:t>
+      </w:r>
+      <w:proofErr w:type="gramStart"/>
+      <w:r>
+        <w:rPr>
+          <w:rFonts w:ascii="Courier New" w:hAnsi="Courier New" w:cs="Courier New"/>
+          <w:color w:val="0000FF"/>
+          <w:sz w:val="20"/>
+          <w:szCs w:val="19"/>
+        </w:rPr>
+        <w:t>else</w:t>
+      </w:r>
+      <w:proofErr w:type="gramEnd"/>
+    </w:p>
+    <w:p>
+      <w:pPr>
+        <w:widowControl w:val="0"/>
+        <w:shd w:val="pct10" w:color="auto" w:fill="auto"/>
+        <w:autoSpaceDE w:val="0"/>
+        <w:autoSpaceDN w:val="0"/>
+        <w:adjustRightInd w:val="0"/>
+        <w:spacing w:after="0" w:line="240" w:lineRule="auto"/>
+        <w:rPr>
+          <w:rFonts w:ascii="Courier New" w:hAnsi="Courier New" w:cs="Courier New"/>
+          <w:sz w:val="20"/>
+          <w:szCs w:val="19"/>
+        </w:rPr>
+      </w:pPr>
+      <w:r>
+        <w:rPr>
+          <w:rFonts w:ascii="Courier New" w:hAnsi="Courier New" w:cs="Courier New"/>
+          <w:sz w:val="20"/>
+          <w:szCs w:val="19"/>
+        </w:rPr>
+        <w:t xml:space="preserve">      {</w:t>
+      </w:r>
+    </w:p>
+    <w:p>
+      <w:pPr>
+        <w:widowControl w:val="0"/>
+        <w:shd w:val="pct10" w:color="auto" w:fill="auto"/>
+        <w:autoSpaceDE w:val="0"/>
+        <w:autoSpaceDN w:val="0"/>
+        <w:adjustRightInd w:val="0"/>
+        <w:spacing w:after="0" w:line="240" w:lineRule="auto"/>
+        <w:rPr>
+          <w:rFonts w:ascii="Courier New" w:hAnsi="Courier New" w:cs="Courier New"/>
+          <w:sz w:val="20"/>
+          <w:szCs w:val="19"/>
+        </w:rPr>
+      </w:pPr>
+      <w:r>
+        <w:rPr>
+          <w:rFonts w:ascii="Courier New" w:hAnsi="Courier New" w:cs="Courier New"/>
+          <w:sz w:val="20"/>
+          <w:szCs w:val="19"/>
+        </w:rPr>
+        <w:t xml:space="preserve">        </w:t>
+      </w:r>
+      <w:proofErr w:type="spellStart"/>
+      <w:proofErr w:type="gramStart"/>
+      <w:r>
+        <w:rPr>
+          <w:rFonts w:ascii="Courier New" w:hAnsi="Courier New" w:cs="Courier New"/>
+          <w:sz w:val="20"/>
+          <w:szCs w:val="19"/>
+        </w:rPr>
+        <w:t>msg</w:t>
+      </w:r>
+      <w:proofErr w:type="spellEnd"/>
+      <w:proofErr w:type="gramEnd"/>
+      <w:r>
+        <w:rPr>
+          <w:rFonts w:ascii="Courier New" w:hAnsi="Courier New" w:cs="Courier New"/>
+          <w:sz w:val="20"/>
+          <w:szCs w:val="19"/>
+        </w:rPr>
+        <w:t xml:space="preserve"> = </w:t>
+      </w:r>
+      <w:r>
+        <w:rPr>
+          <w:rFonts w:ascii="Courier New" w:hAnsi="Courier New" w:cs="Courier New"/>
+          <w:color w:val="A31515"/>
+          <w:sz w:val="20"/>
+          <w:szCs w:val="19"/>
+        </w:rPr>
+        <w:t>"no Face picked \n"</w:t>
+      </w:r>
+      <w:r>
+        <w:rPr>
+          <w:rFonts w:ascii="Courier New" w:hAnsi="Courier New" w:cs="Courier New"/>
+          <w:sz w:val="20"/>
+          <w:szCs w:val="19"/>
+        </w:rPr>
+        <w:t>;</w:t>
+      </w:r>
+    </w:p>
+    <w:p>
+      <w:pPr>
+        <w:widowControl w:val="0"/>
+        <w:shd w:val="pct10" w:color="auto" w:fill="auto"/>
+        <w:autoSpaceDE w:val="0"/>
+        <w:autoSpaceDN w:val="0"/>
+        <w:adjustRightInd w:val="0"/>
+        <w:spacing w:after="0" w:line="240" w:lineRule="auto"/>
+        <w:rPr>
+          <w:rFonts w:ascii="Courier New" w:hAnsi="Courier New" w:cs="Courier New"/>
+          <w:sz w:val="20"/>
+          <w:szCs w:val="19"/>
+        </w:rPr>
+      </w:pPr>
+      <w:r>
+        <w:rPr>
+          <w:rFonts w:ascii="Courier New" w:hAnsi="Courier New" w:cs="Courier New"/>
+          <w:sz w:val="20"/>
+          <w:szCs w:val="19"/>
+        </w:rPr>
+        <w:t xml:space="preserve">      }</w:t>
+      </w:r>
+    </w:p>
+    <w:p>
+      <w:pPr>
+        <w:widowControl w:val="0"/>
+        <w:shd w:val="pct10" w:color="auto" w:fill="auto"/>
+        <w:autoSpaceDE w:val="0"/>
+        <w:autoSpaceDN w:val="0"/>
+        <w:adjustRightInd w:val="0"/>
+        <w:spacing w:after="0" w:line="240" w:lineRule="auto"/>
+        <w:rPr>
+          <w:rFonts w:ascii="Courier New" w:hAnsi="Courier New" w:cs="Courier New"/>
+          <w:sz w:val="20"/>
+          <w:szCs w:val="19"/>
+        </w:rPr>
+      </w:pPr>
+    </w:p>
+    <w:p>
+      <w:pPr>
+        <w:widowControl w:val="0"/>
+        <w:shd w:val="pct10" w:color="auto" w:fill="auto"/>
+        <w:autoSpaceDE w:val="0"/>
+        <w:autoSpaceDN w:val="0"/>
+        <w:adjustRightInd w:val="0"/>
+        <w:spacing w:after="0" w:line="240" w:lineRule="auto"/>
+        <w:rPr>
+          <w:rFonts w:ascii="Courier New" w:hAnsi="Courier New" w:cs="Courier New"/>
+          <w:sz w:val="20"/>
+          <w:szCs w:val="19"/>
+        </w:rPr>
+      </w:pPr>
+      <w:r>
+        <w:rPr>
+          <w:rFonts w:ascii="Courier New" w:hAnsi="Courier New" w:cs="Courier New"/>
+          <w:sz w:val="20"/>
+          <w:szCs w:val="19"/>
+        </w:rPr>
+        <w:t xml:space="preserve">      </w:t>
+      </w:r>
+      <w:proofErr w:type="spellStart"/>
+      <w:proofErr w:type="gramStart"/>
       <w:r>
         <w:rPr>
           <w:rFonts w:ascii="Courier New" w:hAnsi="Courier New" w:cs="Courier New"/>
@@ -6770,25 +9629,26 @@
           <w:sz w:val="20"/>
           <w:szCs w:val="19"/>
         </w:rPr>
-        <w:t>Face</w:t>
-      </w:r>
-      <w:r>
-        <w:rPr>
-          <w:rFonts w:ascii="Courier New" w:hAnsi="Courier New" w:cs="Courier New"/>
-          <w:sz w:val="20"/>
-          <w:szCs w:val="19"/>
-        </w:rPr>
-        <w:t xml:space="preserve"> oFace = e.GetGeometryObjectFromReference( r ) </w:t>
-      </w:r>
-      <w:r>
-        <w:rPr>
-          <w:rFonts w:ascii="Courier New" w:hAnsi="Courier New" w:cs="Courier New"/>
-          <w:color w:val="0000FF"/>
-          <w:sz w:val="20"/>
-          <w:szCs w:val="19"/>
-        </w:rPr>
-        <w:t>as</w:t>
-      </w:r>
+        <w:t>TaskDialog</w:t>
+      </w:r>
+      <w:r>
+        <w:rPr>
+          <w:rFonts w:ascii="Courier New" w:hAnsi="Courier New" w:cs="Courier New"/>
+          <w:sz w:val="20"/>
+          <w:szCs w:val="19"/>
+        </w:rPr>
+        <w:t>.Show</w:t>
+      </w:r>
+      <w:proofErr w:type="spellEnd"/>
+      <w:r>
+        <w:rPr>
+          <w:rFonts w:ascii="Courier New" w:hAnsi="Courier New" w:cs="Courier New"/>
+          <w:sz w:val="20"/>
+          <w:szCs w:val="19"/>
+        </w:rPr>
+        <w:t>(</w:t>
+      </w:r>
+      <w:proofErr w:type="gramEnd"/>
       <w:r>
         <w:rPr>
           <w:rFonts w:ascii="Courier New" w:hAnsi="Courier New" w:cs="Courier New"/>
@@ -6800,195 +9660,13 @@
       <w:r>
         <w:rPr>
           <w:rFonts w:ascii="Courier New" w:hAnsi="Courier New" w:cs="Courier New"/>
-          <w:color w:val="2B91AF"/>
-          <w:sz w:val="20"/>
-          <w:szCs w:val="19"/>
-        </w:rPr>
-        <w:t>Face</w:t>
-      </w:r>
-      <w:r>
-        <w:rPr>
-          <w:rFonts w:ascii="Courier New" w:hAnsi="Courier New" w:cs="Courier New"/>
-          <w:sz w:val="20"/>
-          <w:szCs w:val="19"/>
-        </w:rPr>
-        <w:t>;</w:t>
-      </w:r>
-    </w:p>
-    <w:p>
-      <w:pPr>
-        <w:widowControl w:val="0"/>
-        <w:shd w:val="pct10" w:color="auto" w:fill="auto"/>
-        <w:autoSpaceDE w:val="0"/>
-        <w:autoSpaceDN w:val="0"/>
-        <w:adjustRightInd w:val="0"/>
-        <w:spacing w:after="0" w:line="240" w:lineRule="auto"/>
-        <w:rPr>
-          <w:rFonts w:ascii="Courier New" w:hAnsi="Courier New" w:cs="Courier New"/>
-          <w:sz w:val="20"/>
-          <w:szCs w:val="19"/>
-        </w:rPr>
-      </w:pPr>
-    </w:p>
-    <w:p>
-      <w:pPr>
-        <w:widowControl w:val="0"/>
-        <w:shd w:val="pct10" w:color="auto" w:fill="auto"/>
-        <w:autoSpaceDE w:val="0"/>
-        <w:autoSpaceDN w:val="0"/>
-        <w:adjustRightInd w:val="0"/>
-        <w:spacing w:after="0" w:line="240" w:lineRule="auto"/>
-        <w:rPr>
-          <w:rFonts w:ascii="Courier New" w:hAnsi="Courier New" w:cs="Courier New"/>
-          <w:sz w:val="20"/>
-          <w:szCs w:val="19"/>
-        </w:rPr>
-      </w:pPr>
-      <w:r>
-        <w:rPr>
-          <w:rFonts w:ascii="Courier New" w:hAnsi="Courier New" w:cs="Courier New"/>
-          <w:sz w:val="20"/>
-          <w:szCs w:val="19"/>
-        </w:rPr>
-        <w:t xml:space="preserve">      </w:t>
-      </w:r>
-      <w:r>
-        <w:rPr>
-          <w:rFonts w:ascii="Courier New" w:hAnsi="Courier New" w:cs="Courier New"/>
-          <w:color w:val="0000FF"/>
-          <w:sz w:val="20"/>
-          <w:szCs w:val="19"/>
-        </w:rPr>
-        <w:t>string</w:t>
-      </w:r>
-      <w:r>
-        <w:rPr>
-          <w:rFonts w:ascii="Courier New" w:hAnsi="Courier New" w:cs="Courier New"/>
-          <w:sz w:val="20"/>
-          <w:szCs w:val="19"/>
-        </w:rPr>
-        <w:t xml:space="preserve"> msg = </w:t>
-      </w:r>
-      <w:r>
-        <w:rPr>
-          <w:rFonts w:ascii="Courier New" w:hAnsi="Courier New" w:cs="Courier New"/>
           <w:color w:val="A31515"/>
           <w:sz w:val="20"/>
           <w:szCs w:val="19"/>
         </w:rPr>
-        <w:t>""</w:t>
-      </w:r>
-      <w:r>
-        <w:rPr>
-          <w:rFonts w:ascii="Courier New" w:hAnsi="Courier New" w:cs="Courier New"/>
-          <w:sz w:val="20"/>
-          <w:szCs w:val="19"/>
-        </w:rPr>
-        <w:t>;</w:t>
-      </w:r>
-    </w:p>
-    <w:p>
-      <w:pPr>
-        <w:widowControl w:val="0"/>
-        <w:shd w:val="pct10" w:color="auto" w:fill="auto"/>
-        <w:autoSpaceDE w:val="0"/>
-        <w:autoSpaceDN w:val="0"/>
-        <w:adjustRightInd w:val="0"/>
-        <w:spacing w:after="0" w:line="240" w:lineRule="auto"/>
-        <w:rPr>
-          <w:rFonts w:ascii="Courier New" w:hAnsi="Courier New" w:cs="Courier New"/>
-          <w:sz w:val="20"/>
-          <w:szCs w:val="19"/>
-        </w:rPr>
-      </w:pPr>
-      <w:r>
-        <w:rPr>
-          <w:rFonts w:ascii="Courier New" w:hAnsi="Courier New" w:cs="Courier New"/>
-          <w:sz w:val="20"/>
-          <w:szCs w:val="19"/>
-        </w:rPr>
-        <w:t xml:space="preserve">      </w:t>
-      </w:r>
-      <w:r>
-        <w:rPr>
-          <w:rFonts w:ascii="Courier New" w:hAnsi="Courier New" w:cs="Courier New"/>
-          <w:color w:val="0000FF"/>
-          <w:sz w:val="20"/>
-          <w:szCs w:val="19"/>
-        </w:rPr>
-        <w:t>if</w:t>
-      </w:r>
-      <w:r>
-        <w:rPr>
-          <w:rFonts w:ascii="Courier New" w:hAnsi="Courier New" w:cs="Courier New"/>
-          <w:sz w:val="20"/>
-          <w:szCs w:val="19"/>
-        </w:rPr>
-        <w:t xml:space="preserve">( oFace != </w:t>
-      </w:r>
-      <w:r>
-        <w:rPr>
-          <w:rFonts w:ascii="Courier New" w:hAnsi="Courier New" w:cs="Courier New"/>
-          <w:color w:val="0000FF"/>
-          <w:sz w:val="20"/>
-          <w:szCs w:val="19"/>
-        </w:rPr>
-        <w:t>null</w:t>
-      </w:r>
-      <w:r>
-        <w:rPr>
-          <w:rFonts w:ascii="Courier New" w:hAnsi="Courier New" w:cs="Courier New"/>
-          <w:sz w:val="20"/>
-          <w:szCs w:val="19"/>
-        </w:rPr>
-        <w:t xml:space="preserve"> )</w:t>
-      </w:r>
-    </w:p>
-    <w:p>
-      <w:pPr>
-        <w:widowControl w:val="0"/>
-        <w:shd w:val="pct10" w:color="auto" w:fill="auto"/>
-        <w:autoSpaceDE w:val="0"/>
-        <w:autoSpaceDN w:val="0"/>
-        <w:adjustRightInd w:val="0"/>
-        <w:spacing w:after="0" w:line="240" w:lineRule="auto"/>
-        <w:rPr>
-          <w:rFonts w:ascii="Courier New" w:hAnsi="Courier New" w:cs="Courier New"/>
-          <w:sz w:val="20"/>
-          <w:szCs w:val="19"/>
-        </w:rPr>
-      </w:pPr>
-      <w:r>
-        <w:rPr>
-          <w:rFonts w:ascii="Courier New" w:hAnsi="Courier New" w:cs="Courier New"/>
-          <w:sz w:val="20"/>
-          <w:szCs w:val="19"/>
-        </w:rPr>
-        <w:t xml:space="preserve">      {</w:t>
-      </w:r>
-    </w:p>
-    <w:p>
-      <w:pPr>
-        <w:widowControl w:val="0"/>
-        <w:shd w:val="pct10" w:color="auto" w:fill="auto"/>
-        <w:autoSpaceDE w:val="0"/>
-        <w:autoSpaceDN w:val="0"/>
-        <w:adjustRightInd w:val="0"/>
-        <w:spacing w:after="0" w:line="240" w:lineRule="auto"/>
-        <w:rPr>
-          <w:rFonts w:ascii="Courier New" w:hAnsi="Courier New" w:cs="Courier New"/>
-          <w:sz w:val="20"/>
-          <w:szCs w:val="19"/>
-        </w:rPr>
-      </w:pPr>
-      <w:r>
-        <w:rPr>
-          <w:rFonts w:ascii="Courier New" w:hAnsi="Courier New" w:cs="Courier New"/>
-          <w:sz w:val="20"/>
-          <w:szCs w:val="19"/>
-        </w:rPr>
-        <w:t xml:space="preserve">        msg = </w:t>
-      </w:r>
+        <w:t>"</w:t>
+      </w:r>
+      <w:proofErr w:type="spellStart"/>
       <w:r>
         <w:rPr>
           <w:rFonts w:ascii="Courier New" w:hAnsi="Courier New" w:cs="Courier New"/>
@@ -6996,16 +9674,9 @@
           <w:sz w:val="20"/>
           <w:szCs w:val="19"/>
         </w:rPr>
-        <w:t>"You picked the face of element "</w:t>
-      </w:r>
-      <w:r>
-        <w:rPr>
-          <w:rFonts w:ascii="Courier New" w:hAnsi="Courier New" w:cs="Courier New"/>
-          <w:sz w:val="20"/>
-          <w:szCs w:val="19"/>
-        </w:rPr>
-        <w:t xml:space="preserve"> + e.Id.ToString() + </w:t>
-      </w:r>
+        <w:t>PickFace</w:t>
+      </w:r>
+      <w:proofErr w:type="spellEnd"/>
       <w:r>
         <w:rPr>
           <w:rFonts w:ascii="Courier New" w:hAnsi="Courier New" w:cs="Courier New"/>
@@ -7013,228 +9684,33 @@
           <w:sz w:val="20"/>
           <w:szCs w:val="19"/>
         </w:rPr>
-        <w:t>"\r\n"</w:t>
-      </w:r>
-      <w:r>
-        <w:rPr>
-          <w:rFonts w:ascii="Courier New" w:hAnsi="Courier New" w:cs="Courier New"/>
-          <w:sz w:val="20"/>
-          <w:szCs w:val="19"/>
-        </w:rPr>
-        <w:t>;</w:t>
-      </w:r>
-    </w:p>
-    <w:p>
-      <w:pPr>
-        <w:widowControl w:val="0"/>
-        <w:shd w:val="pct10" w:color="auto" w:fill="auto"/>
-        <w:autoSpaceDE w:val="0"/>
-        <w:autoSpaceDN w:val="0"/>
-        <w:adjustRightInd w:val="0"/>
-        <w:spacing w:after="0" w:line="240" w:lineRule="auto"/>
-        <w:rPr>
-          <w:rFonts w:ascii="Courier New" w:hAnsi="Courier New" w:cs="Courier New"/>
-          <w:sz w:val="20"/>
-          <w:szCs w:val="19"/>
-        </w:rPr>
-      </w:pPr>
-      <w:r>
-        <w:rPr>
-          <w:rFonts w:ascii="Courier New" w:hAnsi="Courier New" w:cs="Courier New"/>
-          <w:sz w:val="20"/>
-          <w:szCs w:val="19"/>
-        </w:rPr>
-        <w:t xml:space="preserve">      }</w:t>
-      </w:r>
-    </w:p>
-    <w:p>
-      <w:pPr>
-        <w:widowControl w:val="0"/>
-        <w:shd w:val="pct10" w:color="auto" w:fill="auto"/>
-        <w:autoSpaceDE w:val="0"/>
-        <w:autoSpaceDN w:val="0"/>
-        <w:adjustRightInd w:val="0"/>
-        <w:spacing w:after="0" w:line="240" w:lineRule="auto"/>
-        <w:rPr>
-          <w:rFonts w:ascii="Courier New" w:hAnsi="Courier New" w:cs="Courier New"/>
-          <w:sz w:val="20"/>
-          <w:szCs w:val="19"/>
-        </w:rPr>
-      </w:pPr>
-      <w:r>
-        <w:rPr>
-          <w:rFonts w:ascii="Courier New" w:hAnsi="Courier New" w:cs="Courier New"/>
-          <w:sz w:val="20"/>
-          <w:szCs w:val="19"/>
-        </w:rPr>
-        <w:t xml:space="preserve">      </w:t>
-      </w:r>
-      <w:r>
-        <w:rPr>
-          <w:rFonts w:ascii="Courier New" w:hAnsi="Courier New" w:cs="Courier New"/>
-          <w:color w:val="0000FF"/>
-          <w:sz w:val="20"/>
-          <w:szCs w:val="19"/>
-        </w:rPr>
-        <w:t>else</w:t>
-      </w:r>
-    </w:p>
-    <w:p>
-      <w:pPr>
-        <w:widowControl w:val="0"/>
-        <w:shd w:val="pct10" w:color="auto" w:fill="auto"/>
-        <w:autoSpaceDE w:val="0"/>
-        <w:autoSpaceDN w:val="0"/>
-        <w:adjustRightInd w:val="0"/>
-        <w:spacing w:after="0" w:line="240" w:lineRule="auto"/>
-        <w:rPr>
-          <w:rFonts w:ascii="Courier New" w:hAnsi="Courier New" w:cs="Courier New"/>
-          <w:sz w:val="20"/>
-          <w:szCs w:val="19"/>
-        </w:rPr>
-      </w:pPr>
-      <w:r>
-        <w:rPr>
-          <w:rFonts w:ascii="Courier New" w:hAnsi="Courier New" w:cs="Courier New"/>
-          <w:sz w:val="20"/>
-          <w:szCs w:val="19"/>
-        </w:rPr>
-        <w:t xml:space="preserve">      {</w:t>
-      </w:r>
-    </w:p>
-    <w:p>
-      <w:pPr>
-        <w:widowControl w:val="0"/>
-        <w:shd w:val="pct10" w:color="auto" w:fill="auto"/>
-        <w:autoSpaceDE w:val="0"/>
-        <w:autoSpaceDN w:val="0"/>
-        <w:adjustRightInd w:val="0"/>
-        <w:spacing w:after="0" w:line="240" w:lineRule="auto"/>
-        <w:rPr>
-          <w:rFonts w:ascii="Courier New" w:hAnsi="Courier New" w:cs="Courier New"/>
-          <w:sz w:val="20"/>
-          <w:szCs w:val="19"/>
-        </w:rPr>
-      </w:pPr>
-      <w:r>
-        <w:rPr>
-          <w:rFonts w:ascii="Courier New" w:hAnsi="Courier New" w:cs="Courier New"/>
-          <w:sz w:val="20"/>
-          <w:szCs w:val="19"/>
-        </w:rPr>
-        <w:t xml:space="preserve">        msg = </w:t>
-      </w:r>
-      <w:r>
-        <w:rPr>
-          <w:rFonts w:ascii="Courier New" w:hAnsi="Courier New" w:cs="Courier New"/>
-          <w:color w:val="A31515"/>
-          <w:sz w:val="20"/>
-          <w:szCs w:val="19"/>
-        </w:rPr>
-        <w:t>"no Face picked \n"</w:t>
-      </w:r>
-      <w:r>
-        <w:rPr>
-          <w:rFonts w:ascii="Courier New" w:hAnsi="Courier New" w:cs="Courier New"/>
-          <w:sz w:val="20"/>
-          <w:szCs w:val="19"/>
-        </w:rPr>
-        <w:t>;</w:t>
-      </w:r>
-    </w:p>
-    <w:p>
-      <w:pPr>
-        <w:widowControl w:val="0"/>
-        <w:shd w:val="pct10" w:color="auto" w:fill="auto"/>
-        <w:autoSpaceDE w:val="0"/>
-        <w:autoSpaceDN w:val="0"/>
-        <w:adjustRightInd w:val="0"/>
-        <w:spacing w:after="0" w:line="240" w:lineRule="auto"/>
-        <w:rPr>
-          <w:rFonts w:ascii="Courier New" w:hAnsi="Courier New" w:cs="Courier New"/>
-          <w:sz w:val="20"/>
-          <w:szCs w:val="19"/>
-        </w:rPr>
-      </w:pPr>
-      <w:r>
-        <w:rPr>
-          <w:rFonts w:ascii="Courier New" w:hAnsi="Courier New" w:cs="Courier New"/>
-          <w:sz w:val="20"/>
-          <w:szCs w:val="19"/>
-        </w:rPr>
-        <w:t xml:space="preserve">      }</w:t>
-      </w:r>
-    </w:p>
-    <w:p>
-      <w:pPr>
-        <w:widowControl w:val="0"/>
-        <w:shd w:val="pct10" w:color="auto" w:fill="auto"/>
-        <w:autoSpaceDE w:val="0"/>
-        <w:autoSpaceDN w:val="0"/>
-        <w:adjustRightInd w:val="0"/>
-        <w:spacing w:after="0" w:line="240" w:lineRule="auto"/>
-        <w:rPr>
-          <w:rFonts w:ascii="Courier New" w:hAnsi="Courier New" w:cs="Courier New"/>
-          <w:sz w:val="20"/>
-          <w:szCs w:val="19"/>
-        </w:rPr>
-      </w:pPr>
-    </w:p>
-    <w:p>
-      <w:pPr>
-        <w:widowControl w:val="0"/>
-        <w:shd w:val="pct10" w:color="auto" w:fill="auto"/>
-        <w:autoSpaceDE w:val="0"/>
-        <w:autoSpaceDN w:val="0"/>
-        <w:adjustRightInd w:val="0"/>
-        <w:spacing w:after="0" w:line="240" w:lineRule="auto"/>
-        <w:rPr>
-          <w:rFonts w:ascii="Courier New" w:hAnsi="Courier New" w:cs="Courier New"/>
-          <w:sz w:val="20"/>
-          <w:szCs w:val="19"/>
-        </w:rPr>
-      </w:pPr>
-      <w:r>
-        <w:rPr>
-          <w:rFonts w:ascii="Courier New" w:hAnsi="Courier New" w:cs="Courier New"/>
-          <w:sz w:val="20"/>
-          <w:szCs w:val="19"/>
-        </w:rPr>
-        <w:t xml:space="preserve">      </w:t>
-      </w:r>
-      <w:r>
-        <w:rPr>
-          <w:rFonts w:ascii="Courier New" w:hAnsi="Courier New" w:cs="Courier New"/>
-          <w:color w:val="2B91AF"/>
-          <w:sz w:val="20"/>
-          <w:szCs w:val="19"/>
-        </w:rPr>
-        <w:t>TaskDialog</w:t>
-      </w:r>
-      <w:r>
-        <w:rPr>
-          <w:rFonts w:ascii="Courier New" w:hAnsi="Courier New" w:cs="Courier New"/>
-          <w:sz w:val="20"/>
-          <w:szCs w:val="19"/>
-        </w:rPr>
-        <w:t xml:space="preserve">.Show( </w:t>
-      </w:r>
-      <w:r>
-        <w:rPr>
-          <w:rFonts w:ascii="Courier New" w:hAnsi="Courier New" w:cs="Courier New"/>
-          <w:color w:val="A31515"/>
-          <w:sz w:val="20"/>
-          <w:szCs w:val="19"/>
-        </w:rPr>
-        <w:t>"PickFace"</w:t>
-      </w:r>
-      <w:r>
-        <w:rPr>
-          <w:rFonts w:ascii="Courier New" w:hAnsi="Courier New" w:cs="Courier New"/>
-          <w:sz w:val="20"/>
-          <w:szCs w:val="19"/>
-        </w:rPr>
-        <w:t>, msg );</w:t>
+        <w:t>"</w:t>
+      </w:r>
+      <w:r>
+        <w:rPr>
+          <w:rFonts w:ascii="Courier New" w:hAnsi="Courier New" w:cs="Courier New"/>
+          <w:sz w:val="20"/>
+          <w:szCs w:val="19"/>
+        </w:rPr>
+        <w:t xml:space="preserve">, </w:t>
+      </w:r>
+      <w:proofErr w:type="spellStart"/>
+      <w:r>
+        <w:rPr>
+          <w:rFonts w:ascii="Courier New" w:hAnsi="Courier New" w:cs="Courier New"/>
+          <w:sz w:val="20"/>
+          <w:szCs w:val="19"/>
+        </w:rPr>
+        <w:t>msg</w:t>
+      </w:r>
+      <w:proofErr w:type="spellEnd"/>
+      <w:r>
+        <w:rPr>
+          <w:rFonts w:ascii="Courier New" w:hAnsi="Courier New" w:cs="Courier New"/>
+          <w:sz w:val="20"/>
+          <w:szCs w:val="19"/>
+        </w:rPr>
+        <w:t xml:space="preserve"> );</w:t>
       </w:r>
     </w:p>
     <w:p>
@@ -7335,7 +9811,37 @@
         <w:spacing w:after="0" w:line="240" w:lineRule="auto"/>
       </w:pPr>
       <w:r>
-        <w:t xml:space="preserve">When selecting objects using PickObject()/PickObjects() then we can also specify an instance of a class that implements ISelectionFilter to filter the selection </w:t>
+        <w:lastRenderedPageBreak/>
+        <w:t xml:space="preserve">When selecting objects using </w:t>
+      </w:r>
+      <w:proofErr w:type="spellStart"/>
+      <w:proofErr w:type="gramStart"/>
+      <w:r>
+        <w:t>PickObject</w:t>
+      </w:r>
+      <w:proofErr w:type="spellEnd"/>
+      <w:r>
+        <w:t>(</w:t>
+      </w:r>
+      <w:proofErr w:type="gramEnd"/>
+      <w:r>
+        <w:t>)/</w:t>
+      </w:r>
+      <w:proofErr w:type="spellStart"/>
+      <w:r>
+        <w:t>PickObjects</w:t>
+      </w:r>
+      <w:proofErr w:type="spellEnd"/>
+      <w:r>
+        <w:t xml:space="preserve">() then we can also specify an instance of a class that implements </w:t>
+      </w:r>
+      <w:proofErr w:type="spellStart"/>
+      <w:r>
+        <w:t>ISelectionFilter</w:t>
+      </w:r>
+      <w:proofErr w:type="spellEnd"/>
+      <w:r>
+        <w:t xml:space="preserve"> to filter the selection </w:t>
       </w:r>
       <w:r>
         <w:t xml:space="preserve">in the way we want. As an example let’s filter the selection so that only walls can be selected by the user. </w:t>
@@ -7349,16 +9855,100 @@
         <w:spacing w:after="0" w:line="240" w:lineRule="auto"/>
       </w:pPr>
       <w:r>
-        <w:t xml:space="preserve">First we create the class that implements the ISelectionFilter interface. This interface has two methods that can be implemented: AllowReference() and AllowElement(). If </w:t>
-      </w:r>
-      <w:r>
-        <w:t xml:space="preserve">you pass ObjectType.Element to </w:t>
-      </w:r>
-      <w:r>
-        <w:t>PickObject() then only the AllowElement() will be called. If you pass ObjectType.</w:t>
-      </w:r>
-      <w:r>
-        <w:t>Face/Edge/PointOnElement then AllowReference() will be called.</w:t>
+        <w:t xml:space="preserve">First we create the class that implements the </w:t>
+      </w:r>
+      <w:proofErr w:type="spellStart"/>
+      <w:r>
+        <w:t>ISelectionFilter</w:t>
+      </w:r>
+      <w:proofErr w:type="spellEnd"/>
+      <w:r>
+        <w:t xml:space="preserve"> interface. This interface has two methods that can be implemented: </w:t>
+      </w:r>
+      <w:proofErr w:type="spellStart"/>
+      <w:proofErr w:type="gramStart"/>
+      <w:r>
+        <w:t>AllowReference</w:t>
+      </w:r>
+      <w:proofErr w:type="spellEnd"/>
+      <w:r>
+        <w:t>(</w:t>
+      </w:r>
+      <w:proofErr w:type="gramEnd"/>
+      <w:r>
+        <w:t xml:space="preserve">) and </w:t>
+      </w:r>
+      <w:proofErr w:type="spellStart"/>
+      <w:r>
+        <w:t>AllowElement</w:t>
+      </w:r>
+      <w:proofErr w:type="spellEnd"/>
+      <w:r>
+        <w:t xml:space="preserve">(). If </w:t>
+      </w:r>
+      <w:r>
+        <w:t xml:space="preserve">you pass </w:t>
+      </w:r>
+      <w:proofErr w:type="spellStart"/>
+      <w:r>
+        <w:t>ObjectType.Element</w:t>
+      </w:r>
+      <w:proofErr w:type="spellEnd"/>
+      <w:r>
+        <w:t xml:space="preserve"> to </w:t>
+      </w:r>
+      <w:proofErr w:type="spellStart"/>
+      <w:proofErr w:type="gramStart"/>
+      <w:r>
+        <w:t>PickObject</w:t>
+      </w:r>
+      <w:proofErr w:type="spellEnd"/>
+      <w:r>
+        <w:t>(</w:t>
+      </w:r>
+      <w:proofErr w:type="gramEnd"/>
+      <w:r>
+        <w:t xml:space="preserve">) then only the </w:t>
+      </w:r>
+      <w:proofErr w:type="spellStart"/>
+      <w:r>
+        <w:t>AllowElement</w:t>
+      </w:r>
+      <w:proofErr w:type="spellEnd"/>
+      <w:r>
+        <w:t xml:space="preserve">() will be called. If you pass </w:t>
+      </w:r>
+      <w:proofErr w:type="spellStart"/>
+      <w:r>
+        <w:t>ObjectType.</w:t>
+      </w:r>
+      <w:r>
+        <w:t>Face</w:t>
+      </w:r>
+      <w:proofErr w:type="spellEnd"/>
+      <w:r>
+        <w:t>/Edge/</w:t>
+      </w:r>
+      <w:proofErr w:type="spellStart"/>
+      <w:r>
+        <w:t>PointOnElement</w:t>
+      </w:r>
+      <w:proofErr w:type="spellEnd"/>
+      <w:r>
+        <w:t xml:space="preserve"> then </w:t>
+      </w:r>
+      <w:proofErr w:type="spellStart"/>
+      <w:proofErr w:type="gramStart"/>
+      <w:r>
+        <w:t>AllowReference</w:t>
+      </w:r>
+      <w:proofErr w:type="spellEnd"/>
+      <w:r>
+        <w:t>(</w:t>
+      </w:r>
+      <w:proofErr w:type="gramEnd"/>
+      <w:r>
+        <w:t>) will be called.</w:t>
       </w:r>
     </w:p>
     <w:p>
@@ -7417,9 +10007,9 @@
           <w:sz w:val="20"/>
           <w:szCs w:val="19"/>
         </w:rPr>
-        <w:lastRenderedPageBreak/>
         <w:t xml:space="preserve">  </w:t>
       </w:r>
+      <w:proofErr w:type="gramStart"/>
       <w:r>
         <w:rPr>
           <w:rFonts w:ascii="Courier New" w:hAnsi="Courier New" w:cs="Courier New"/>
@@ -7429,6 +10019,7 @@
         </w:rPr>
         <w:t>class</w:t>
       </w:r>
+      <w:proofErr w:type="gramEnd"/>
       <w:r>
         <w:rPr>
           <w:rFonts w:ascii="Courier New" w:hAnsi="Courier New" w:cs="Courier New"/>
@@ -7437,6 +10028,7 @@
         </w:rPr>
         <w:t xml:space="preserve"> </w:t>
       </w:r>
+      <w:proofErr w:type="spellStart"/>
       <w:r>
         <w:rPr>
           <w:rFonts w:ascii="Courier New" w:hAnsi="Courier New" w:cs="Courier New"/>
@@ -7446,6 +10038,7 @@
         </w:rPr>
         <w:t>SelectionFilterWall</w:t>
       </w:r>
+      <w:proofErr w:type="spellEnd"/>
       <w:r>
         <w:rPr>
           <w:rFonts w:ascii="Courier New" w:hAnsi="Courier New" w:cs="Courier New"/>
@@ -7454,6 +10047,7 @@
         </w:rPr>
         <w:t xml:space="preserve"> : </w:t>
       </w:r>
+      <w:proofErr w:type="spellStart"/>
       <w:r>
         <w:rPr>
           <w:rFonts w:ascii="Courier New" w:hAnsi="Courier New" w:cs="Courier New"/>
@@ -7463,6 +10057,7 @@
         </w:rPr>
         <w:t>ISelectionFilter</w:t>
       </w:r>
+      <w:proofErr w:type="spellEnd"/>
     </w:p>
     <w:p>
       <w:pPr>
@@ -7509,6 +10104,7 @@
         </w:rPr>
         <w:t xml:space="preserve">    </w:t>
       </w:r>
+      <w:proofErr w:type="gramStart"/>
       <w:r>
         <w:rPr>
           <w:rFonts w:ascii="Courier New" w:hAnsi="Courier New" w:cs="Courier New"/>
@@ -7518,6 +10114,7 @@
         </w:rPr>
         <w:t>public</w:t>
       </w:r>
+      <w:proofErr w:type="gramEnd"/>
       <w:r>
         <w:rPr>
           <w:rFonts w:ascii="Courier New" w:hAnsi="Courier New" w:cs="Courier New"/>
@@ -7526,6 +10123,7 @@
         </w:rPr>
         <w:t xml:space="preserve"> </w:t>
       </w:r>
+      <w:proofErr w:type="spellStart"/>
       <w:r>
         <w:rPr>
           <w:rFonts w:ascii="Courier New" w:hAnsi="Courier New" w:cs="Courier New"/>
@@ -7535,13 +10133,32 @@
         </w:rPr>
         <w:t>bool</w:t>
       </w:r>
-      <w:r>
-        <w:rPr>
-          <w:rFonts w:ascii="Courier New" w:hAnsi="Courier New" w:cs="Courier New"/>
-          <w:sz w:val="20"/>
-          <w:szCs w:val="19"/>
-        </w:rPr>
-        <w:t xml:space="preserve"> AllowElement( </w:t>
+      <w:proofErr w:type="spellEnd"/>
+      <w:r>
+        <w:rPr>
+          <w:rFonts w:ascii="Courier New" w:hAnsi="Courier New" w:cs="Courier New"/>
+          <w:sz w:val="20"/>
+          <w:szCs w:val="19"/>
+        </w:rPr>
+        <w:t xml:space="preserve"> </w:t>
+      </w:r>
+      <w:proofErr w:type="spellStart"/>
+      <w:r>
+        <w:rPr>
+          <w:rFonts w:ascii="Courier New" w:hAnsi="Courier New" w:cs="Courier New"/>
+          <w:sz w:val="20"/>
+          <w:szCs w:val="19"/>
+        </w:rPr>
+        <w:t>AllowElement</w:t>
+      </w:r>
+      <w:proofErr w:type="spellEnd"/>
+      <w:r>
+        <w:rPr>
+          <w:rFonts w:ascii="Courier New" w:hAnsi="Courier New" w:cs="Courier New"/>
+          <w:sz w:val="20"/>
+          <w:szCs w:val="19"/>
+        </w:rPr>
+        <w:t xml:space="preserve">( </w:t>
       </w:r>
       <w:r>
         <w:rPr>
@@ -7606,6 +10223,7 @@
         </w:rPr>
         <w:t xml:space="preserve">      </w:t>
       </w:r>
+      <w:proofErr w:type="gramStart"/>
       <w:r>
         <w:rPr>
           <w:rFonts w:ascii="Courier New" w:hAnsi="Courier New" w:cs="Courier New"/>
@@ -7615,6 +10233,7 @@
         </w:rPr>
         <w:t>return</w:t>
       </w:r>
+      <w:proofErr w:type="gramEnd"/>
       <w:r>
         <w:rPr>
           <w:rFonts w:ascii="Courier New" w:hAnsi="Courier New" w:cs="Courier New"/>
@@ -7718,6 +10337,7 @@
         </w:rPr>
         <w:t xml:space="preserve">    </w:t>
       </w:r>
+      <w:proofErr w:type="gramStart"/>
       <w:r>
         <w:rPr>
           <w:rFonts w:ascii="Courier New" w:hAnsi="Courier New" w:cs="Courier New"/>
@@ -7727,6 +10347,7 @@
         </w:rPr>
         <w:t>public</w:t>
       </w:r>
+      <w:proofErr w:type="gramEnd"/>
       <w:r>
         <w:rPr>
           <w:rFonts w:ascii="Courier New" w:hAnsi="Courier New" w:cs="Courier New"/>
@@ -7735,6 +10356,7 @@
         </w:rPr>
         <w:t xml:space="preserve"> </w:t>
       </w:r>
+      <w:proofErr w:type="spellStart"/>
       <w:r>
         <w:rPr>
           <w:rFonts w:ascii="Courier New" w:hAnsi="Courier New" w:cs="Courier New"/>
@@ -7744,13 +10366,32 @@
         </w:rPr>
         <w:t>bool</w:t>
       </w:r>
-      <w:r>
-        <w:rPr>
-          <w:rFonts w:ascii="Courier New" w:hAnsi="Courier New" w:cs="Courier New"/>
-          <w:sz w:val="20"/>
-          <w:szCs w:val="19"/>
-        </w:rPr>
-        <w:t xml:space="preserve"> AllowReference( </w:t>
+      <w:proofErr w:type="spellEnd"/>
+      <w:r>
+        <w:rPr>
+          <w:rFonts w:ascii="Courier New" w:hAnsi="Courier New" w:cs="Courier New"/>
+          <w:sz w:val="20"/>
+          <w:szCs w:val="19"/>
+        </w:rPr>
+        <w:t xml:space="preserve"> </w:t>
+      </w:r>
+      <w:proofErr w:type="spellStart"/>
+      <w:r>
+        <w:rPr>
+          <w:rFonts w:ascii="Courier New" w:hAnsi="Courier New" w:cs="Courier New"/>
+          <w:sz w:val="20"/>
+          <w:szCs w:val="19"/>
+        </w:rPr>
+        <w:t>AllowReference</w:t>
+      </w:r>
+      <w:proofErr w:type="spellEnd"/>
+      <w:r>
+        <w:rPr>
+          <w:rFonts w:ascii="Courier New" w:hAnsi="Courier New" w:cs="Courier New"/>
+          <w:sz w:val="20"/>
+          <w:szCs w:val="19"/>
+        </w:rPr>
+        <w:t xml:space="preserve">( </w:t>
       </w:r>
       <w:r>
         <w:rPr>
@@ -7767,7 +10408,25 @@
           <w:sz w:val="20"/>
           <w:szCs w:val="19"/>
         </w:rPr>
-        <w:t xml:space="preserve"> reference, </w:t>
+        <w:t xml:space="preserve"> </w:t>
+      </w:r>
+      <w:proofErr w:type="spellStart"/>
+      <w:r>
+        <w:rPr>
+          <w:rFonts w:ascii="Courier New" w:hAnsi="Courier New" w:cs="Courier New"/>
+          <w:sz w:val="20"/>
+          <w:szCs w:val="19"/>
+        </w:rPr>
+        <w:t>reference</w:t>
+      </w:r>
+      <w:proofErr w:type="spellEnd"/>
+      <w:r>
+        <w:rPr>
+          <w:rFonts w:ascii="Courier New" w:hAnsi="Courier New" w:cs="Courier New"/>
+          <w:sz w:val="20"/>
+          <w:szCs w:val="19"/>
+        </w:rPr>
+        <w:t xml:space="preserve">, </w:t>
       </w:r>
       <w:r>
         <w:rPr>
@@ -7832,6 +10491,7 @@
         </w:rPr>
         <w:t xml:space="preserve">      </w:t>
       </w:r>
+      <w:proofErr w:type="gramStart"/>
       <w:r>
         <w:rPr>
           <w:rFonts w:ascii="Courier New" w:hAnsi="Courier New" w:cs="Courier New"/>
@@ -7841,6 +10501,7 @@
         </w:rPr>
         <w:t>return</w:t>
       </w:r>
+      <w:proofErr w:type="gramEnd"/>
       <w:r>
         <w:rPr>
           <w:rFonts w:ascii="Courier New" w:hAnsi="Courier New" w:cs="Courier New"/>
@@ -8010,6 +10671,7 @@
         </w:rPr>
         <w:t xml:space="preserve">    </w:t>
       </w:r>
+      <w:proofErr w:type="gramStart"/>
       <w:r>
         <w:rPr>
           <w:rFonts w:ascii="Courier New" w:hAnsi="Courier New" w:cs="Courier New"/>
@@ -8019,6 +10681,7 @@
         </w:rPr>
         <w:t>public</w:t>
       </w:r>
+      <w:proofErr w:type="gramEnd"/>
       <w:r>
         <w:rPr>
           <w:rFonts w:ascii="Courier New" w:hAnsi="Courier New" w:cs="Courier New"/>
@@ -8042,7 +10705,25 @@
           <w:sz w:val="20"/>
           <w:szCs w:val="19"/>
         </w:rPr>
-        <w:t xml:space="preserve"> PickWall()</w:t>
+        <w:t xml:space="preserve"> </w:t>
+      </w:r>
+      <w:proofErr w:type="spellStart"/>
+      <w:r>
+        <w:rPr>
+          <w:rFonts w:ascii="Courier New" w:hAnsi="Courier New" w:cs="Courier New"/>
+          <w:sz w:val="20"/>
+          <w:szCs w:val="19"/>
+        </w:rPr>
+        <w:t>PickWall</w:t>
+      </w:r>
+      <w:proofErr w:type="spellEnd"/>
+      <w:r>
+        <w:rPr>
+          <w:rFonts w:ascii="Courier New" w:hAnsi="Courier New" w:cs="Courier New"/>
+          <w:sz w:val="20"/>
+          <w:szCs w:val="19"/>
+        </w:rPr>
+        <w:t>()</w:t>
       </w:r>
     </w:p>
     <w:p>
@@ -8090,6 +10771,7 @@
         </w:rPr>
         <w:t xml:space="preserve">      </w:t>
       </w:r>
+      <w:proofErr w:type="spellStart"/>
       <w:r>
         <w:rPr>
           <w:rFonts w:ascii="Courier New" w:hAnsi="Courier New" w:cs="Courier New"/>
@@ -8099,13 +10781,32 @@
         </w:rPr>
         <w:t>SelectionFilterWall</w:t>
       </w:r>
-      <w:r>
-        <w:rPr>
-          <w:rFonts w:ascii="Courier New" w:hAnsi="Courier New" w:cs="Courier New"/>
-          <w:sz w:val="20"/>
-          <w:szCs w:val="19"/>
-        </w:rPr>
-        <w:t xml:space="preserve"> selFilterWall = </w:t>
+      <w:proofErr w:type="spellEnd"/>
+      <w:r>
+        <w:rPr>
+          <w:rFonts w:ascii="Courier New" w:hAnsi="Courier New" w:cs="Courier New"/>
+          <w:sz w:val="20"/>
+          <w:szCs w:val="19"/>
+        </w:rPr>
+        <w:t xml:space="preserve"> </w:t>
+      </w:r>
+      <w:proofErr w:type="spellStart"/>
+      <w:r>
+        <w:rPr>
+          <w:rFonts w:ascii="Courier New" w:hAnsi="Courier New" w:cs="Courier New"/>
+          <w:sz w:val="20"/>
+          <w:szCs w:val="19"/>
+        </w:rPr>
+        <w:t>selFilterWall</w:t>
+      </w:r>
+      <w:proofErr w:type="spellEnd"/>
+      <w:r>
+        <w:rPr>
+          <w:rFonts w:ascii="Courier New" w:hAnsi="Courier New" w:cs="Courier New"/>
+          <w:sz w:val="20"/>
+          <w:szCs w:val="19"/>
+        </w:rPr>
+        <w:t xml:space="preserve"> = </w:t>
       </w:r>
       <w:r>
         <w:rPr>
@@ -8124,6 +10825,8 @@
         </w:rPr>
         <w:t xml:space="preserve"> </w:t>
       </w:r>
+      <w:proofErr w:type="spellStart"/>
+      <w:proofErr w:type="gramStart"/>
       <w:r>
         <w:rPr>
           <w:rFonts w:ascii="Courier New" w:hAnsi="Courier New" w:cs="Courier New"/>
@@ -8133,13 +10836,23 @@
         </w:rPr>
         <w:t>SelectionFilterWall</w:t>
       </w:r>
-      <w:r>
-        <w:rPr>
-          <w:rFonts w:ascii="Courier New" w:hAnsi="Courier New" w:cs="Courier New"/>
-          <w:sz w:val="20"/>
-          <w:szCs w:val="19"/>
-        </w:rPr>
-        <w:t>();</w:t>
+      <w:proofErr w:type="spellEnd"/>
+      <w:r>
+        <w:rPr>
+          <w:rFonts w:ascii="Courier New" w:hAnsi="Courier New" w:cs="Courier New"/>
+          <w:sz w:val="20"/>
+          <w:szCs w:val="19"/>
+        </w:rPr>
+        <w:t>(</w:t>
+      </w:r>
+      <w:proofErr w:type="gramEnd"/>
+      <w:r>
+        <w:rPr>
+          <w:rFonts w:ascii="Courier New" w:hAnsi="Courier New" w:cs="Courier New"/>
+          <w:sz w:val="20"/>
+          <w:szCs w:val="19"/>
+        </w:rPr>
+        <w:t>);</w:t>
       </w:r>
     </w:p>
     <w:p>
@@ -8179,8 +10892,37 @@
           <w:sz w:val="20"/>
           <w:szCs w:val="19"/>
         </w:rPr>
-        <w:t xml:space="preserve"> r = _uiDoc.Selection.PickObject( </w:t>
-      </w:r>
+        <w:t xml:space="preserve"> r = _</w:t>
+      </w:r>
+      <w:proofErr w:type="spellStart"/>
+      <w:proofErr w:type="gramStart"/>
+      <w:r>
+        <w:rPr>
+          <w:rFonts w:ascii="Courier New" w:hAnsi="Courier New" w:cs="Courier New"/>
+          <w:sz w:val="20"/>
+          <w:szCs w:val="19"/>
+        </w:rPr>
+        <w:t>uiDoc.Selection.PickObject</w:t>
+      </w:r>
+      <w:proofErr w:type="spellEnd"/>
+      <w:r>
+        <w:rPr>
+          <w:rFonts w:ascii="Courier New" w:hAnsi="Courier New" w:cs="Courier New"/>
+          <w:sz w:val="20"/>
+          <w:szCs w:val="19"/>
+        </w:rPr>
+        <w:t>(</w:t>
+      </w:r>
+      <w:proofErr w:type="gramEnd"/>
+      <w:r>
+        <w:rPr>
+          <w:rFonts w:ascii="Courier New" w:hAnsi="Courier New" w:cs="Courier New"/>
+          <w:sz w:val="20"/>
+          <w:szCs w:val="19"/>
+        </w:rPr>
+        <w:t xml:space="preserve"> </w:t>
+      </w:r>
+      <w:proofErr w:type="spellStart"/>
       <w:r>
         <w:rPr>
           <w:rFonts w:ascii="Courier New" w:hAnsi="Courier New" w:cs="Courier New"/>
@@ -8196,7 +10938,16 @@
           <w:sz w:val="20"/>
           <w:szCs w:val="19"/>
         </w:rPr>
-        <w:t xml:space="preserve">.Element, </w:t>
+        <w:t>.Element</w:t>
+      </w:r>
+      <w:proofErr w:type="spellEnd"/>
+      <w:r>
+        <w:rPr>
+          <w:rFonts w:ascii="Courier New" w:hAnsi="Courier New" w:cs="Courier New"/>
+          <w:sz w:val="20"/>
+          <w:szCs w:val="19"/>
+        </w:rPr>
+        <w:t xml:space="preserve">, </w:t>
       </w:r>
     </w:p>
     <w:p>
@@ -8221,13 +10972,25 @@
         </w:rPr>
         <w:t xml:space="preserve">        </w:t>
       </w:r>
-      <w:r>
-        <w:rPr>
-          <w:rFonts w:ascii="Courier New" w:hAnsi="Courier New" w:cs="Courier New"/>
-          <w:sz w:val="20"/>
-          <w:szCs w:val="19"/>
-        </w:rPr>
-        <w:t xml:space="preserve">selFilterWall, </w:t>
+      <w:proofErr w:type="spellStart"/>
+      <w:proofErr w:type="gramStart"/>
+      <w:r>
+        <w:rPr>
+          <w:rFonts w:ascii="Courier New" w:hAnsi="Courier New" w:cs="Courier New"/>
+          <w:sz w:val="20"/>
+          <w:szCs w:val="19"/>
+        </w:rPr>
+        <w:t>selFilterWall</w:t>
+      </w:r>
+      <w:proofErr w:type="spellEnd"/>
+      <w:proofErr w:type="gramEnd"/>
+      <w:r>
+        <w:rPr>
+          <w:rFonts w:ascii="Courier New" w:hAnsi="Courier New" w:cs="Courier New"/>
+          <w:sz w:val="20"/>
+          <w:szCs w:val="19"/>
+        </w:rPr>
+        <w:t xml:space="preserve">, </w:t>
       </w:r>
       <w:r>
         <w:rPr>
@@ -8331,48 +11094,102 @@
           <w:sz w:val="20"/>
           <w:szCs w:val="19"/>
         </w:rPr>
-        <w:t xml:space="preserve"> e = _uiDoc.Document.GetElement( r );</w:t>
-      </w:r>
-    </w:p>
-    <w:p>
-      <w:pPr>
-        <w:widowControl w:val="0"/>
-        <w:shd w:val="pct10" w:color="auto" w:fill="auto"/>
-        <w:autoSpaceDE w:val="0"/>
-        <w:autoSpaceDN w:val="0"/>
-        <w:adjustRightInd w:val="0"/>
-        <w:spacing w:after="0" w:line="240" w:lineRule="auto"/>
-        <w:rPr>
-          <w:rFonts w:ascii="Courier New" w:hAnsi="Courier New" w:cs="Courier New"/>
-          <w:sz w:val="20"/>
-          <w:szCs w:val="19"/>
-        </w:rPr>
-      </w:pPr>
-    </w:p>
-    <w:p>
-      <w:pPr>
-        <w:widowControl w:val="0"/>
-        <w:shd w:val="pct10" w:color="auto" w:fill="auto"/>
-        <w:autoSpaceDE w:val="0"/>
-        <w:autoSpaceDN w:val="0"/>
-        <w:adjustRightInd w:val="0"/>
-        <w:spacing w:after="0" w:line="240" w:lineRule="auto"/>
-        <w:rPr>
-          <w:rFonts w:ascii="Courier New" w:hAnsi="Courier New" w:cs="Courier New"/>
-          <w:sz w:val="20"/>
-          <w:szCs w:val="19"/>
-        </w:rPr>
-      </w:pPr>
-      <w:r>
-        <w:rPr>
-          <w:rFonts w:ascii="Courier New" w:hAnsi="Courier New" w:cs="Courier New"/>
-          <w:sz w:val="20"/>
-          <w:szCs w:val="19"/>
-        </w:rPr>
-        <w:t xml:space="preserve">      ShowBasicElementInfo( e );</w:t>
-      </w:r>
-      <w:bookmarkStart w:id="2" w:name="_GoBack"/>
-      <w:bookmarkEnd w:id="2"/>
+        <w:t xml:space="preserve"> e = _</w:t>
+      </w:r>
+      <w:proofErr w:type="spellStart"/>
+      <w:r>
+        <w:rPr>
+          <w:rFonts w:ascii="Courier New" w:hAnsi="Courier New" w:cs="Courier New"/>
+          <w:sz w:val="20"/>
+          <w:szCs w:val="19"/>
+        </w:rPr>
+        <w:t>uiDoc.Document.GetElement</w:t>
+      </w:r>
+      <w:proofErr w:type="spellEnd"/>
+      <w:proofErr w:type="gramStart"/>
+      <w:r>
+        <w:rPr>
+          <w:rFonts w:ascii="Courier New" w:hAnsi="Courier New" w:cs="Courier New"/>
+          <w:sz w:val="20"/>
+          <w:szCs w:val="19"/>
+        </w:rPr>
+        <w:t>( r</w:t>
+      </w:r>
+      <w:proofErr w:type="gramEnd"/>
+      <w:r>
+        <w:rPr>
+          <w:rFonts w:ascii="Courier New" w:hAnsi="Courier New" w:cs="Courier New"/>
+          <w:sz w:val="20"/>
+          <w:szCs w:val="19"/>
+        </w:rPr>
+        <w:t xml:space="preserve"> );</w:t>
+      </w:r>
+    </w:p>
+    <w:p>
+      <w:pPr>
+        <w:widowControl w:val="0"/>
+        <w:shd w:val="pct10" w:color="auto" w:fill="auto"/>
+        <w:autoSpaceDE w:val="0"/>
+        <w:autoSpaceDN w:val="0"/>
+        <w:adjustRightInd w:val="0"/>
+        <w:spacing w:after="0" w:line="240" w:lineRule="auto"/>
+        <w:rPr>
+          <w:rFonts w:ascii="Courier New" w:hAnsi="Courier New" w:cs="Courier New"/>
+          <w:sz w:val="20"/>
+          <w:szCs w:val="19"/>
+        </w:rPr>
+      </w:pPr>
+    </w:p>
+    <w:p>
+      <w:pPr>
+        <w:widowControl w:val="0"/>
+        <w:shd w:val="pct10" w:color="auto" w:fill="auto"/>
+        <w:autoSpaceDE w:val="0"/>
+        <w:autoSpaceDN w:val="0"/>
+        <w:adjustRightInd w:val="0"/>
+        <w:spacing w:after="0" w:line="240" w:lineRule="auto"/>
+        <w:rPr>
+          <w:rFonts w:ascii="Courier New" w:hAnsi="Courier New" w:cs="Courier New"/>
+          <w:sz w:val="20"/>
+          <w:szCs w:val="19"/>
+        </w:rPr>
+      </w:pPr>
+      <w:r>
+        <w:rPr>
+          <w:rFonts w:ascii="Courier New" w:hAnsi="Courier New" w:cs="Courier New"/>
+          <w:sz w:val="20"/>
+          <w:szCs w:val="19"/>
+        </w:rPr>
+        <w:t xml:space="preserve">      </w:t>
+      </w:r>
+      <w:proofErr w:type="spellStart"/>
+      <w:proofErr w:type="gramStart"/>
+      <w:r>
+        <w:rPr>
+          <w:rFonts w:ascii="Courier New" w:hAnsi="Courier New" w:cs="Courier New"/>
+          <w:sz w:val="20"/>
+          <w:szCs w:val="19"/>
+        </w:rPr>
+        <w:t>ShowBasicElementInfo</w:t>
+      </w:r>
+      <w:proofErr w:type="spellEnd"/>
+      <w:r>
+        <w:rPr>
+          <w:rFonts w:ascii="Courier New" w:hAnsi="Courier New" w:cs="Courier New"/>
+          <w:sz w:val="20"/>
+          <w:szCs w:val="19"/>
+        </w:rPr>
+        <w:t>(</w:t>
+      </w:r>
+      <w:proofErr w:type="gramEnd"/>
+      <w:r>
+        <w:rPr>
+          <w:rFonts w:ascii="Courier New" w:hAnsi="Courier New" w:cs="Courier New"/>
+          <w:sz w:val="20"/>
+          <w:szCs w:val="19"/>
+        </w:rPr>
+        <w:t xml:space="preserve"> e );</w:t>
+      </w:r>
       <w:r>
         <w:rPr>
           <w:rFonts w:ascii="Courier New" w:hAnsi="Courier New" w:cs="Courier New"/>
@@ -8389,7 +11206,27 @@
           <w:sz w:val="20"/>
           <w:szCs w:val="19"/>
         </w:rPr>
-        <w:t>Defined in DBElelemt Lab in the Intro Labs</w:t>
+        <w:t xml:space="preserve">Defined in </w:t>
+      </w:r>
+      <w:proofErr w:type="spellStart"/>
+      <w:r>
+        <w:rPr>
+          <w:rFonts w:ascii="Courier New" w:hAnsi="Courier New" w:cs="Courier New"/>
+          <w:color w:val="008000"/>
+          <w:sz w:val="20"/>
+          <w:szCs w:val="19"/>
+        </w:rPr>
+        <w:t>DBElelemt</w:t>
+      </w:r>
+      <w:proofErr w:type="spellEnd"/>
+      <w:r>
+        <w:rPr>
+          <w:rFonts w:ascii="Courier New" w:hAnsi="Courier New" w:cs="Courier New"/>
+          <w:color w:val="008000"/>
+          <w:sz w:val="20"/>
+          <w:szCs w:val="19"/>
+        </w:rPr>
+        <w:t xml:space="preserve"> Lab in the Intro Labs</w:t>
       </w:r>
     </w:p>
     <w:p>
@@ -8469,7 +11306,15 @@
         <w:t>T</w:t>
       </w:r>
       <w:r>
-        <w:t>ry filtering the selection to PlanarFace when selecting a Face object.</w:t>
+        <w:t xml:space="preserve">ry filtering the selection to </w:t>
+      </w:r>
+      <w:proofErr w:type="spellStart"/>
+      <w:r>
+        <w:t>PlanarFace</w:t>
+      </w:r>
+      <w:proofErr w:type="spellEnd"/>
+      <w:r>
+        <w:t xml:space="preserve"> when selecting a Face object.</w:t>
       </w:r>
     </w:p>
     <w:p>
@@ -8508,18 +11353,50 @@
         <w:spacing w:after="0" w:line="240" w:lineRule="auto"/>
       </w:pPr>
       <w:r>
-        <w:t>The Intro Labs contains a part which exposes house creation functions. Open the Intro Labs, compile it, then add a reference to the created Add-In dll from the current project.</w:t>
-      </w:r>
-    </w:p>
-    <w:p>
-      <w:pPr>
-        <w:autoSpaceDE w:val="0"/>
-        <w:autoSpaceDN w:val="0"/>
-        <w:adjustRightInd w:val="0"/>
-        <w:spacing w:after="0" w:line="240" w:lineRule="auto"/>
-      </w:pPr>
-      <w:r>
-        <w:t>Under the ModelCreationExport class of the referenced Intro Labs dll you’ll find the various functions that will help you create the house interactively. The functions are:</w:t>
+        <w:t xml:space="preserve">The Intro Labs contains a part which exposes house creation functions. Open the Intro Labs, compile it, </w:t>
+      </w:r>
+      <w:proofErr w:type="gramStart"/>
+      <w:r>
+        <w:t>then</w:t>
+      </w:r>
+      <w:proofErr w:type="gramEnd"/>
+      <w:r>
+        <w:t xml:space="preserve"> add a reference to the created Add-In </w:t>
+      </w:r>
+      <w:proofErr w:type="spellStart"/>
+      <w:r>
+        <w:t>dll</w:t>
+      </w:r>
+      <w:proofErr w:type="spellEnd"/>
+      <w:r>
+        <w:t xml:space="preserve"> from the current project.</w:t>
+      </w:r>
+    </w:p>
+    <w:p>
+      <w:pPr>
+        <w:autoSpaceDE w:val="0"/>
+        <w:autoSpaceDN w:val="0"/>
+        <w:adjustRightInd w:val="0"/>
+        <w:spacing w:after="0" w:line="240" w:lineRule="auto"/>
+      </w:pPr>
+      <w:r>
+        <w:t xml:space="preserve">Under the </w:t>
+      </w:r>
+      <w:proofErr w:type="spellStart"/>
+      <w:r>
+        <w:t>ModelCreationExport</w:t>
+      </w:r>
+      <w:proofErr w:type="spellEnd"/>
+      <w:r>
+        <w:t xml:space="preserve"> class of the referenced Intro Labs </w:t>
+      </w:r>
+      <w:proofErr w:type="spellStart"/>
+      <w:r>
+        <w:t>dll</w:t>
+      </w:r>
+      <w:proofErr w:type="spellEnd"/>
+      <w:r>
+        <w:t xml:space="preserve"> you’ll find the various functions that will help you create the house interactively. The functions are:</w:t>
       </w:r>
     </w:p>
     <w:p>
@@ -8530,8 +11407,13 @@
           <w:numId w:val="1"/>
         </w:numPr>
       </w:pPr>
-      <w:r>
-        <w:t>CreateWalls()</w:t>
+      <w:proofErr w:type="spellStart"/>
+      <w:r>
+        <w:t>CreateWalls</w:t>
+      </w:r>
+      <w:proofErr w:type="spellEnd"/>
+      <w:r>
+        <w:t>()</w:t>
       </w:r>
     </w:p>
     <w:p>
@@ -8542,8 +11424,13 @@
           <w:numId w:val="1"/>
         </w:numPr>
       </w:pPr>
-      <w:r>
-        <w:t>AddDoor()</w:t>
+      <w:proofErr w:type="spellStart"/>
+      <w:r>
+        <w:t>AddDoor</w:t>
+      </w:r>
+      <w:proofErr w:type="spellEnd"/>
+      <w:r>
+        <w:t>()</w:t>
       </w:r>
     </w:p>
     <w:p>
@@ -8554,8 +11441,13 @@
           <w:numId w:val="1"/>
         </w:numPr>
       </w:pPr>
-      <w:r>
-        <w:t>AddWindow()</w:t>
+      <w:proofErr w:type="spellStart"/>
+      <w:r>
+        <w:t>AddWindow</w:t>
+      </w:r>
+      <w:proofErr w:type="spellEnd"/>
+      <w:r>
+        <w:t>()</w:t>
       </w:r>
     </w:p>
     <w:p>
@@ -8566,8 +11458,14 @@
           <w:numId w:val="1"/>
         </w:numPr>
       </w:pPr>
-      <w:r>
-        <w:t>AddRoof()</w:t>
+      <w:proofErr w:type="spellStart"/>
+      <w:r>
+        <w:lastRenderedPageBreak/>
+        <w:t>AddRoof</w:t>
+      </w:r>
+      <w:proofErr w:type="spellEnd"/>
+      <w:r>
+        <w:t>()</w:t>
       </w:r>
     </w:p>
     <w:p>
@@ -8587,7 +11485,15 @@
         </w:numPr>
       </w:pPr>
       <w:r>
-        <w:t>Add a new external command to the 2_Selection.vb (or cs) file</w:t>
+        <w:t xml:space="preserve">Add a new external command to the 2_Selection.vb (or </w:t>
+      </w:r>
+      <w:proofErr w:type="spellStart"/>
+      <w:r>
+        <w:t>cs</w:t>
+      </w:r>
+      <w:proofErr w:type="spellEnd"/>
+      <w:r>
+        <w:t>) file</w:t>
       </w:r>
     </w:p>
     <w:p>
@@ -8629,7 +11535,6 @@
         </w:numPr>
       </w:pPr>
       <w:r>
-        <w:lastRenderedPageBreak/>
         <w:t>Create a roof for the house</w:t>
       </w:r>
     </w:p>
@@ -13944,7 +16849,7 @@
 </file>
 
 <file path=customXml/itemProps1.xml><?xml version="1.0" encoding="utf-8"?>
-<ds:datastoreItem xmlns:ds="http://schemas.openxmlformats.org/officeDocument/2006/customXml" ds:itemID="{FF76E566-1C02-455E-91CF-5B79846E2E7D}">
+<ds:datastoreItem xmlns:ds="http://schemas.openxmlformats.org/officeDocument/2006/customXml" ds:itemID="{69633FB9-34AF-41DC-9F62-3CA5C3E3C2FB}">
   <ds:schemaRefs>
     <ds:schemaRef ds:uri="http://schemas.openxmlformats.org/officeDocument/2006/bibliography"/>
   </ds:schemaRefs>

--- a/2_Revit_UI_API/DocsCS/Revit Ui Lab2 - Selection.docx
+++ b/2_Revit_UI_API/DocsCS/Revit Ui Lab2 - Selection.docx
@@ -1,6 +1,6 @@
 
 <file path=word/document.xml><?xml version="1.0" encoding="utf-8"?>
-<w:document xmlns:wpc="http://schemas.microsoft.com/office/word/2010/wordprocessingCanvas" xmlns:mc="http://schemas.openxmlformats.org/markup-compatibility/2006" xmlns:o="urn:schemas-microsoft-com:office:office" xmlns:r="http://schemas.openxmlformats.org/officeDocument/2006/relationships" xmlns:m="http://schemas.openxmlformats.org/officeDocument/2006/math" xmlns:v="urn:schemas-microsoft-com:vml" xmlns:wp14="http://schemas.microsoft.com/office/word/2010/wordprocessingDrawing" xmlns:wp="http://schemas.openxmlformats.org/drawingml/2006/wordprocessingDrawing" xmlns:w10="urn:schemas-microsoft-com:office:word" xmlns:w="http://schemas.openxmlformats.org/wordprocessingml/2006/main" xmlns:w14="http://schemas.microsoft.com/office/word/2010/wordml" xmlns:w15="http://schemas.microsoft.com/office/word/2012/wordml" xmlns:wpg="http://schemas.microsoft.com/office/word/2010/wordprocessingGroup" xmlns:wpi="http://schemas.microsoft.com/office/word/2010/wordprocessingInk" xmlns:wne="http://schemas.microsoft.com/office/word/2006/wordml" xmlns:wps="http://schemas.microsoft.com/office/word/2010/wordprocessingShape" mc:Ignorable="w14 w15 wp14">
+<w:document xmlns:wpc="http://schemas.microsoft.com/office/word/2010/wordprocessingCanvas" xmlns:cx="http://schemas.microsoft.com/office/drawing/2014/chartex" xmlns:cx1="http://schemas.microsoft.com/office/drawing/2015/9/8/chartex" xmlns:cx2="http://schemas.microsoft.com/office/drawing/2015/10/21/chartex" xmlns:cx3="http://schemas.microsoft.com/office/drawing/2016/5/9/chartex" xmlns:cx4="http://schemas.microsoft.com/office/drawing/2016/5/10/chartex" xmlns:cx5="http://schemas.microsoft.com/office/drawing/2016/5/11/chartex" xmlns:cx6="http://schemas.microsoft.com/office/drawing/2016/5/12/chartex" xmlns:cx7="http://schemas.microsoft.com/office/drawing/2016/5/13/chartex" xmlns:cx8="http://schemas.microsoft.com/office/drawing/2016/5/14/chartex" xmlns:mc="http://schemas.openxmlformats.org/markup-compatibility/2006" xmlns:aink="http://schemas.microsoft.com/office/drawing/2016/ink" xmlns:am3d="http://schemas.microsoft.com/office/drawing/2017/model3d" xmlns:o="urn:schemas-microsoft-com:office:office" xmlns:r="http://schemas.openxmlformats.org/officeDocument/2006/relationships" xmlns:m="http://schemas.openxmlformats.org/officeDocument/2006/math" xmlns:v="urn:schemas-microsoft-com:vml" xmlns:wp14="http://schemas.microsoft.com/office/word/2010/wordprocessingDrawing" xmlns:wp="http://schemas.openxmlformats.org/drawingml/2006/wordprocessingDrawing" xmlns:w10="urn:schemas-microsoft-com:office:word" xmlns:w="http://schemas.openxmlformats.org/wordprocessingml/2006/main" xmlns:w14="http://schemas.microsoft.com/office/word/2010/wordml" xmlns:w15="http://schemas.microsoft.com/office/word/2012/wordml" xmlns:w16cid="http://schemas.microsoft.com/office/word/2016/wordml/cid" xmlns:w16se="http://schemas.microsoft.com/office/word/2015/wordml/symex" xmlns:wpg="http://schemas.microsoft.com/office/word/2010/wordprocessingGroup" xmlns:wpi="http://schemas.microsoft.com/office/word/2010/wordprocessingInk" xmlns:wne="http://schemas.microsoft.com/office/word/2006/wordml" xmlns:wps="http://schemas.microsoft.com/office/word/2010/wordprocessingShape" mc:Ignorable="w14 w15 w16se w16cid wp14">
   <w:body>
     <w:p>
       <w:pPr>
@@ -132,8 +132,19 @@
         <w:jc w:val="right"/>
       </w:pPr>
       <w:r>
-        <w:t>Last updated Date : March 13, 2014</w:t>
-      </w:r>
+        <w:t xml:space="preserve">Last updated Date : March </w:t>
+      </w:r>
+      <w:r>
+        <w:t>0</w:t>
+      </w:r>
+      <w:r>
+        <w:t>3, 201</w:t>
+      </w:r>
+      <w:r>
+        <w:t>8</w:t>
+      </w:r>
+      <w:bookmarkStart w:id="0" w:name="_GoBack"/>
+      <w:bookmarkEnd w:id="0"/>
     </w:p>
     <w:p>
       <w:r>
@@ -164,8 +175,8 @@
       </w:r>
     </w:p>
     <w:p>
-      <w:bookmarkStart w:id="0" w:name="OLE_LINK1"/>
-      <w:bookmarkStart w:id="1" w:name="OLE_LINK2"/>
+      <w:bookmarkStart w:id="1" w:name="OLE_LINK1"/>
+      <w:bookmarkStart w:id="2" w:name="OLE_LINK2"/>
       <w:r>
         <w:rPr>
           <w:b/>
@@ -212,8 +223,8 @@
         <w:t>Select an object/objects/point</w:t>
       </w:r>
     </w:p>
-    <w:bookmarkEnd w:id="0"/>
     <w:bookmarkEnd w:id="1"/>
+    <w:bookmarkEnd w:id="2"/>
     <w:p>
       <w:pPr>
         <w:pStyle w:val="ListParagraph"/>
@@ -538,7 +549,6 @@
         <w:ind w:left="720"/>
       </w:pPr>
       <w:r>
-        <w:lastRenderedPageBreak/>
         <w:t>Autodesk.Revit.UI</w:t>
       </w:r>
     </w:p>
@@ -1510,7 +1520,6 @@
         <w:pStyle w:val="Code"/>
       </w:pPr>
       <w:r>
-        <w:lastRenderedPageBreak/>
         <w:t xml:space="preserve">    }</w:t>
       </w:r>
     </w:p>
@@ -3093,7 +3102,16 @@
           <w:sz w:val="19"/>
           <w:szCs w:val="19"/>
         </w:rPr>
-        <w:t xml:space="preserve">  </w:t>
+        <w:t xml:space="preserve">  ICollection</w:t>
+      </w:r>
+      <w:r>
+        <w:rPr>
+          <w:rFonts w:ascii="Consolas" w:hAnsi="Consolas" w:cs="Consolas"/>
+          <w:color w:val="000000"/>
+          <w:sz w:val="19"/>
+          <w:szCs w:val="19"/>
+        </w:rPr>
+        <w:t>&lt;</w:t>
       </w:r>
       <w:r>
         <w:rPr>
@@ -3102,7 +3120,7 @@
           <w:sz w:val="19"/>
           <w:szCs w:val="19"/>
         </w:rPr>
-        <w:t>ICollection</w:t>
+        <w:t>ElementId</w:t>
       </w:r>
       <w:r>
         <w:rPr>
@@ -3111,16 +3129,38 @@
           <w:sz w:val="19"/>
           <w:szCs w:val="19"/>
         </w:rPr>
-        <w:t>&lt;</w:t>
-      </w:r>
-      <w:r>
-        <w:rPr>
-          <w:rFonts w:ascii="Consolas" w:hAnsi="Consolas" w:cs="Consolas"/>
-          <w:color w:val="2B91AF"/>
-          <w:sz w:val="19"/>
-          <w:szCs w:val="19"/>
-        </w:rPr>
-        <w:t>ElementId</w:t>
+        <w:t>&gt; selectedElementIds = _uiDoc.Selection.GetElementIds();</w:t>
+      </w:r>
+    </w:p>
+    <w:p>
+      <w:pPr>
+        <w:widowControl w:val="0"/>
+        <w:shd w:val="pct10" w:color="auto" w:fill="auto"/>
+        <w:autoSpaceDE w:val="0"/>
+        <w:autoSpaceDN w:val="0"/>
+        <w:adjustRightInd w:val="0"/>
+        <w:spacing w:after="0" w:line="240" w:lineRule="auto"/>
+        <w:rPr>
+          <w:rFonts w:ascii="Courier New" w:hAnsi="Courier New" w:cs="Courier New"/>
+          <w:sz w:val="20"/>
+          <w:szCs w:val="19"/>
+        </w:rPr>
+      </w:pPr>
+      <w:r>
+        <w:rPr>
+          <w:rFonts w:ascii="Courier New" w:hAnsi="Courier New" w:cs="Courier New"/>
+          <w:sz w:val="20"/>
+          <w:szCs w:val="19"/>
+        </w:rPr>
+        <w:t xml:space="preserve">  </w:t>
+      </w:r>
+      <w:r>
+        <w:rPr>
+          <w:rFonts w:ascii="Courier New" w:hAnsi="Courier New" w:cs="Courier New"/>
+          <w:sz w:val="20"/>
+          <w:szCs w:val="19"/>
+        </w:rPr>
+        <w:t>ShowElementList(</w:t>
       </w:r>
       <w:r>
         <w:rPr>
@@ -3129,48 +3169,15 @@
           <w:sz w:val="19"/>
           <w:szCs w:val="19"/>
         </w:rPr>
-        <w:t>&gt; selectedElementIds = _uiDoc.Selection.GetElementIds();</w:t>
-      </w:r>
-    </w:p>
-    <w:p>
-      <w:pPr>
-        <w:widowControl w:val="0"/>
-        <w:shd w:val="pct10" w:color="auto" w:fill="auto"/>
-        <w:autoSpaceDE w:val="0"/>
-        <w:autoSpaceDN w:val="0"/>
-        <w:adjustRightInd w:val="0"/>
-        <w:spacing w:after="0" w:line="240" w:lineRule="auto"/>
-        <w:rPr>
-          <w:rFonts w:ascii="Courier New" w:hAnsi="Courier New" w:cs="Courier New"/>
-          <w:sz w:val="20"/>
-          <w:szCs w:val="19"/>
-        </w:rPr>
-      </w:pPr>
-      <w:r>
-        <w:rPr>
-          <w:rFonts w:ascii="Courier New" w:hAnsi="Courier New" w:cs="Courier New"/>
-          <w:sz w:val="20"/>
-          <w:szCs w:val="19"/>
-        </w:rPr>
-        <w:t xml:space="preserve">  </w:t>
-      </w:r>
-      <w:r>
-        <w:rPr>
-          <w:rFonts w:ascii="Courier New" w:hAnsi="Courier New" w:cs="Courier New"/>
-          <w:sz w:val="20"/>
-          <w:szCs w:val="19"/>
-        </w:rPr>
-        <w:t>ShowEleme</w:t>
-      </w:r>
-      <w:bookmarkStart w:id="2" w:name="_GoBack"/>
-      <w:bookmarkEnd w:id="2"/>
-      <w:r>
-        <w:rPr>
-          <w:rFonts w:ascii="Courier New" w:hAnsi="Courier New" w:cs="Courier New"/>
-          <w:sz w:val="20"/>
-          <w:szCs w:val="19"/>
-        </w:rPr>
-        <w:t xml:space="preserve">ntList( selSet, </w:t>
+        <w:t>selectedElementIds</w:t>
+      </w:r>
+      <w:r>
+        <w:rPr>
+          <w:rFonts w:ascii="Courier New" w:hAnsi="Courier New" w:cs="Courier New"/>
+          <w:sz w:val="20"/>
+          <w:szCs w:val="19"/>
+        </w:rPr>
+        <w:t xml:space="preserve">, </w:t>
       </w:r>
       <w:r>
         <w:rPr>
@@ -3259,9 +3266,8 @@
           <w:noProof/>
           <w:lang w:eastAsia="zh-CN"/>
         </w:rPr>
-        <w:lastRenderedPageBreak/>
         <w:drawing>
-          <wp:inline distT="0" distB="0" distL="0" distR="0">
+          <wp:inline distT="0" distB="0" distL="0" distR="0" wp14:anchorId="06A254A0" wp14:editId="1C954469">
             <wp:extent cx="4762500" cy="1809750"/>
             <wp:effectExtent l="25400" t="0" r="0" b="0"/>
             <wp:docPr id="1" name="Picture 0" descr="Selection.png"/>
@@ -5924,7 +5930,6 @@
           <w:sz w:val="20"/>
           <w:szCs w:val="19"/>
         </w:rPr>
-        <w:lastRenderedPageBreak/>
         <w:t xml:space="preserve">      }</w:t>
       </w:r>
     </w:p>
@@ -7159,7 +7164,6 @@
           <w:sz w:val="20"/>
           <w:szCs w:val="19"/>
         </w:rPr>
-        <w:lastRenderedPageBreak/>
         <w:t xml:space="preserve">  </w:t>
       </w:r>
       <w:r>
@@ -8369,7 +8373,6 @@
         </w:numPr>
       </w:pPr>
       <w:r>
-        <w:lastRenderedPageBreak/>
         <w:t>Create a roof for the house</w:t>
       </w:r>
     </w:p>
@@ -8498,8 +8501,8 @@
 </file>
 
 <file path=word/numbering.xml><?xml version="1.0" encoding="utf-8"?>
-<w:numbering xmlns:wpc="http://schemas.microsoft.com/office/word/2010/wordprocessingCanvas" xmlns:mc="http://schemas.openxmlformats.org/markup-compatibility/2006" xmlns:o="urn:schemas-microsoft-com:office:office" xmlns:r="http://schemas.openxmlformats.org/officeDocument/2006/relationships" xmlns:m="http://schemas.openxmlformats.org/officeDocument/2006/math" xmlns:v="urn:schemas-microsoft-com:vml" xmlns:wp14="http://schemas.microsoft.com/office/word/2010/wordprocessingDrawing" xmlns:wp="http://schemas.openxmlformats.org/drawingml/2006/wordprocessingDrawing" xmlns:w10="urn:schemas-microsoft-com:office:word" xmlns:w="http://schemas.openxmlformats.org/wordprocessingml/2006/main" xmlns:w14="http://schemas.microsoft.com/office/word/2010/wordml" xmlns:w15="http://schemas.microsoft.com/office/word/2012/wordml" xmlns:wpg="http://schemas.microsoft.com/office/word/2010/wordprocessingGroup" xmlns:wpi="http://schemas.microsoft.com/office/word/2010/wordprocessingInk" xmlns:wne="http://schemas.microsoft.com/office/word/2006/wordml" xmlns:wps="http://schemas.microsoft.com/office/word/2010/wordprocessingShape" mc:Ignorable="w14 w15 wp14">
-  <w:abstractNum w:abstractNumId="0">
+<w:numbering xmlns:wpc="http://schemas.microsoft.com/office/word/2010/wordprocessingCanvas" xmlns:cx="http://schemas.microsoft.com/office/drawing/2014/chartex" xmlns:cx1="http://schemas.microsoft.com/office/drawing/2015/9/8/chartex" xmlns:cx2="http://schemas.microsoft.com/office/drawing/2015/10/21/chartex" xmlns:cx3="http://schemas.microsoft.com/office/drawing/2016/5/9/chartex" xmlns:cx4="http://schemas.microsoft.com/office/drawing/2016/5/10/chartex" xmlns:cx5="http://schemas.microsoft.com/office/drawing/2016/5/11/chartex" xmlns:cx6="http://schemas.microsoft.com/office/drawing/2016/5/12/chartex" xmlns:cx7="http://schemas.microsoft.com/office/drawing/2016/5/13/chartex" xmlns:cx8="http://schemas.microsoft.com/office/drawing/2016/5/14/chartex" xmlns:mc="http://schemas.openxmlformats.org/markup-compatibility/2006" xmlns:aink="http://schemas.microsoft.com/office/drawing/2016/ink" xmlns:am3d="http://schemas.microsoft.com/office/drawing/2017/model3d" xmlns:o="urn:schemas-microsoft-com:office:office" xmlns:r="http://schemas.openxmlformats.org/officeDocument/2006/relationships" xmlns:m="http://schemas.openxmlformats.org/officeDocument/2006/math" xmlns:v="urn:schemas-microsoft-com:vml" xmlns:wp14="http://schemas.microsoft.com/office/word/2010/wordprocessingDrawing" xmlns:wp="http://schemas.openxmlformats.org/drawingml/2006/wordprocessingDrawing" xmlns:w10="urn:schemas-microsoft-com:office:word" xmlns:w="http://schemas.openxmlformats.org/wordprocessingml/2006/main" xmlns:w14="http://schemas.microsoft.com/office/word/2010/wordml" xmlns:w15="http://schemas.microsoft.com/office/word/2012/wordml" xmlns:w16cid="http://schemas.microsoft.com/office/word/2016/wordml/cid" xmlns:w16se="http://schemas.microsoft.com/office/word/2015/wordml/symex" xmlns:wpg="http://schemas.microsoft.com/office/word/2010/wordprocessingGroup" xmlns:wpi="http://schemas.microsoft.com/office/word/2010/wordprocessingInk" xmlns:wne="http://schemas.microsoft.com/office/word/2006/wordml" xmlns:wps="http://schemas.microsoft.com/office/word/2010/wordprocessingShape" mc:Ignorable="w14 w15 w16se w16cid wp14">
+  <w:abstractNum w:abstractNumId="0" w15:restartNumberingAfterBreak="0">
     <w:nsid w:val="010B2B6F"/>
     <w:multiLevelType w:val="hybridMultilevel"/>
     <w:tmpl w:val="5C5EFBDC"/>
@@ -8612,7 +8615,7 @@
       </w:rPr>
     </w:lvl>
   </w:abstractNum>
-  <w:abstractNum w:abstractNumId="1">
+  <w:abstractNum w:abstractNumId="1" w15:restartNumberingAfterBreak="0">
     <w:nsid w:val="012B0A6D"/>
     <w:multiLevelType w:val="hybridMultilevel"/>
     <w:tmpl w:val="3E025C28"/>
@@ -8725,7 +8728,7 @@
       </w:rPr>
     </w:lvl>
   </w:abstractNum>
-  <w:abstractNum w:abstractNumId="2">
+  <w:abstractNum w:abstractNumId="2" w15:restartNumberingAfterBreak="0">
     <w:nsid w:val="012F191E"/>
     <w:multiLevelType w:val="multilevel"/>
     <w:tmpl w:val="E33C2648"/>
@@ -8846,7 +8849,7 @@
       </w:rPr>
     </w:lvl>
   </w:abstractNum>
-  <w:abstractNum w:abstractNumId="3">
+  <w:abstractNum w:abstractNumId="3" w15:restartNumberingAfterBreak="0">
     <w:nsid w:val="06FD4F09"/>
     <w:multiLevelType w:val="hybridMultilevel"/>
     <w:tmpl w:val="510A67FE"/>
@@ -8935,7 +8938,7 @@
       </w:pPr>
     </w:lvl>
   </w:abstractNum>
-  <w:abstractNum w:abstractNumId="4">
+  <w:abstractNum w:abstractNumId="4" w15:restartNumberingAfterBreak="0">
     <w:nsid w:val="0D830551"/>
     <w:multiLevelType w:val="hybridMultilevel"/>
     <w:tmpl w:val="2BF00F1C"/>
@@ -9048,7 +9051,7 @@
       </w:rPr>
     </w:lvl>
   </w:abstractNum>
-  <w:abstractNum w:abstractNumId="5">
+  <w:abstractNum w:abstractNumId="5" w15:restartNumberingAfterBreak="0">
     <w:nsid w:val="0EC136CF"/>
     <w:multiLevelType w:val="hybridMultilevel"/>
     <w:tmpl w:val="BFCEC002"/>
@@ -9161,7 +9164,7 @@
       </w:rPr>
     </w:lvl>
   </w:abstractNum>
-  <w:abstractNum w:abstractNumId="6">
+  <w:abstractNum w:abstractNumId="6" w15:restartNumberingAfterBreak="0">
     <w:nsid w:val="13792C8B"/>
     <w:multiLevelType w:val="hybridMultilevel"/>
     <w:tmpl w:val="082E1C6C"/>
@@ -9247,7 +9250,7 @@
       </w:pPr>
     </w:lvl>
   </w:abstractNum>
-  <w:abstractNum w:abstractNumId="7">
+  <w:abstractNum w:abstractNumId="7" w15:restartNumberingAfterBreak="0">
     <w:nsid w:val="17C62A2C"/>
     <w:multiLevelType w:val="hybridMultilevel"/>
     <w:tmpl w:val="4EC89C8C"/>
@@ -9360,7 +9363,7 @@
       </w:rPr>
     </w:lvl>
   </w:abstractNum>
-  <w:abstractNum w:abstractNumId="8">
+  <w:abstractNum w:abstractNumId="8" w15:restartNumberingAfterBreak="0">
     <w:nsid w:val="18B64473"/>
     <w:multiLevelType w:val="hybridMultilevel"/>
     <w:tmpl w:val="78D63482"/>
@@ -9473,7 +9476,7 @@
       </w:rPr>
     </w:lvl>
   </w:abstractNum>
-  <w:abstractNum w:abstractNumId="9">
+  <w:abstractNum w:abstractNumId="9" w15:restartNumberingAfterBreak="0">
     <w:nsid w:val="1FEE166F"/>
     <w:multiLevelType w:val="hybridMultilevel"/>
     <w:tmpl w:val="A95003CE"/>
@@ -9586,7 +9589,7 @@
       </w:rPr>
     </w:lvl>
   </w:abstractNum>
-  <w:abstractNum w:abstractNumId="10">
+  <w:abstractNum w:abstractNumId="10" w15:restartNumberingAfterBreak="0">
     <w:nsid w:val="254504CE"/>
     <w:multiLevelType w:val="hybridMultilevel"/>
     <w:tmpl w:val="21DC7BC6"/>
@@ -9699,7 +9702,7 @@
       </w:rPr>
     </w:lvl>
   </w:abstractNum>
-  <w:abstractNum w:abstractNumId="11">
+  <w:abstractNum w:abstractNumId="11" w15:restartNumberingAfterBreak="0">
     <w:nsid w:val="286B563A"/>
     <w:multiLevelType w:val="hybridMultilevel"/>
     <w:tmpl w:val="4DD67D4A"/>
@@ -9785,7 +9788,7 @@
       </w:pPr>
     </w:lvl>
   </w:abstractNum>
-  <w:abstractNum w:abstractNumId="12">
+  <w:abstractNum w:abstractNumId="12" w15:restartNumberingAfterBreak="0">
     <w:nsid w:val="2C8D47B2"/>
     <w:multiLevelType w:val="hybridMultilevel"/>
     <w:tmpl w:val="7EAE3F4E"/>
@@ -9898,7 +9901,7 @@
       </w:rPr>
     </w:lvl>
   </w:abstractNum>
-  <w:abstractNum w:abstractNumId="13">
+  <w:abstractNum w:abstractNumId="13" w15:restartNumberingAfterBreak="0">
     <w:nsid w:val="2DD624C6"/>
     <w:multiLevelType w:val="hybridMultilevel"/>
     <w:tmpl w:val="11625A9C"/>
@@ -10011,7 +10014,7 @@
       </w:rPr>
     </w:lvl>
   </w:abstractNum>
-  <w:abstractNum w:abstractNumId="14">
+  <w:abstractNum w:abstractNumId="14" w15:restartNumberingAfterBreak="0">
     <w:nsid w:val="2DE3286A"/>
     <w:multiLevelType w:val="hybridMultilevel"/>
     <w:tmpl w:val="4530C750"/>
@@ -10124,7 +10127,7 @@
       </w:rPr>
     </w:lvl>
   </w:abstractNum>
-  <w:abstractNum w:abstractNumId="15">
+  <w:abstractNum w:abstractNumId="15" w15:restartNumberingAfterBreak="0">
     <w:nsid w:val="3235487E"/>
     <w:multiLevelType w:val="hybridMultilevel"/>
     <w:tmpl w:val="A06CE92E"/>
@@ -10237,7 +10240,7 @@
       </w:rPr>
     </w:lvl>
   </w:abstractNum>
-  <w:abstractNum w:abstractNumId="16">
+  <w:abstractNum w:abstractNumId="16" w15:restartNumberingAfterBreak="0">
     <w:nsid w:val="34705FFA"/>
     <w:multiLevelType w:val="hybridMultilevel"/>
     <w:tmpl w:val="8B08216A"/>
@@ -10350,7 +10353,7 @@
       </w:rPr>
     </w:lvl>
   </w:abstractNum>
-  <w:abstractNum w:abstractNumId="17">
+  <w:abstractNum w:abstractNumId="17" w15:restartNumberingAfterBreak="0">
     <w:nsid w:val="3A61523D"/>
     <w:multiLevelType w:val="hybridMultilevel"/>
     <w:tmpl w:val="4AA279F2"/>
@@ -10463,7 +10466,7 @@
       </w:rPr>
     </w:lvl>
   </w:abstractNum>
-  <w:abstractNum w:abstractNumId="18">
+  <w:abstractNum w:abstractNumId="18" w15:restartNumberingAfterBreak="0">
     <w:nsid w:val="3CAF55F7"/>
     <w:multiLevelType w:val="hybridMultilevel"/>
     <w:tmpl w:val="9A42837E"/>
@@ -10576,7 +10579,7 @@
       </w:rPr>
     </w:lvl>
   </w:abstractNum>
-  <w:abstractNum w:abstractNumId="19">
+  <w:abstractNum w:abstractNumId="19" w15:restartNumberingAfterBreak="0">
     <w:nsid w:val="3E626E7C"/>
     <w:multiLevelType w:val="hybridMultilevel"/>
     <w:tmpl w:val="C2549F26"/>
@@ -10689,7 +10692,7 @@
       </w:rPr>
     </w:lvl>
   </w:abstractNum>
-  <w:abstractNum w:abstractNumId="20">
+  <w:abstractNum w:abstractNumId="20" w15:restartNumberingAfterBreak="0">
     <w:nsid w:val="46D04BB5"/>
     <w:multiLevelType w:val="hybridMultilevel"/>
     <w:tmpl w:val="30963FCE"/>
@@ -10802,7 +10805,7 @@
       </w:rPr>
     </w:lvl>
   </w:abstractNum>
-  <w:abstractNum w:abstractNumId="21">
+  <w:abstractNum w:abstractNumId="21" w15:restartNumberingAfterBreak="0">
     <w:nsid w:val="48DA055B"/>
     <w:multiLevelType w:val="hybridMultilevel"/>
     <w:tmpl w:val="3E9EAE36"/>
@@ -10915,7 +10918,7 @@
       </w:rPr>
     </w:lvl>
   </w:abstractNum>
-  <w:abstractNum w:abstractNumId="22">
+  <w:abstractNum w:abstractNumId="22" w15:restartNumberingAfterBreak="0">
     <w:nsid w:val="4BE55E91"/>
     <w:multiLevelType w:val="hybridMultilevel"/>
     <w:tmpl w:val="C158C190"/>
@@ -11028,7 +11031,7 @@
       </w:rPr>
     </w:lvl>
   </w:abstractNum>
-  <w:abstractNum w:abstractNumId="23">
+  <w:abstractNum w:abstractNumId="23" w15:restartNumberingAfterBreak="0">
     <w:nsid w:val="4E4D3576"/>
     <w:multiLevelType w:val="hybridMultilevel"/>
     <w:tmpl w:val="49B29270"/>
@@ -11141,7 +11144,7 @@
       </w:rPr>
     </w:lvl>
   </w:abstractNum>
-  <w:abstractNum w:abstractNumId="24">
+  <w:abstractNum w:abstractNumId="24" w15:restartNumberingAfterBreak="0">
     <w:nsid w:val="51672AFB"/>
     <w:multiLevelType w:val="hybridMultilevel"/>
     <w:tmpl w:val="C0041028"/>
@@ -11230,7 +11233,7 @@
       </w:pPr>
     </w:lvl>
   </w:abstractNum>
-  <w:abstractNum w:abstractNumId="25">
+  <w:abstractNum w:abstractNumId="25" w15:restartNumberingAfterBreak="0">
     <w:nsid w:val="575B157E"/>
     <w:multiLevelType w:val="hybridMultilevel"/>
     <w:tmpl w:val="8B48E990"/>
@@ -11343,7 +11346,7 @@
       </w:rPr>
     </w:lvl>
   </w:abstractNum>
-  <w:abstractNum w:abstractNumId="26">
+  <w:abstractNum w:abstractNumId="26" w15:restartNumberingAfterBreak="0">
     <w:nsid w:val="59194DB2"/>
     <w:multiLevelType w:val="hybridMultilevel"/>
     <w:tmpl w:val="C2BC55B6"/>
@@ -11456,7 +11459,7 @@
       </w:rPr>
     </w:lvl>
   </w:abstractNum>
-  <w:abstractNum w:abstractNumId="27">
+  <w:abstractNum w:abstractNumId="27" w15:restartNumberingAfterBreak="0">
     <w:nsid w:val="5D0F5702"/>
     <w:multiLevelType w:val="hybridMultilevel"/>
     <w:tmpl w:val="4E743ADC"/>
@@ -11569,7 +11572,7 @@
       </w:rPr>
     </w:lvl>
   </w:abstractNum>
-  <w:abstractNum w:abstractNumId="28">
+  <w:abstractNum w:abstractNumId="28" w15:restartNumberingAfterBreak="0">
     <w:nsid w:val="5F922E37"/>
     <w:multiLevelType w:val="multilevel"/>
     <w:tmpl w:val="0C989E5E"/>
@@ -11690,7 +11693,7 @@
       </w:rPr>
     </w:lvl>
   </w:abstractNum>
-  <w:abstractNum w:abstractNumId="29">
+  <w:abstractNum w:abstractNumId="29" w15:restartNumberingAfterBreak="0">
     <w:nsid w:val="60916040"/>
     <w:multiLevelType w:val="hybridMultilevel"/>
     <w:tmpl w:val="8FE01B7E"/>
@@ -11803,7 +11806,7 @@
       </w:rPr>
     </w:lvl>
   </w:abstractNum>
-  <w:abstractNum w:abstractNumId="30">
+  <w:abstractNum w:abstractNumId="30" w15:restartNumberingAfterBreak="0">
     <w:nsid w:val="648344C4"/>
     <w:multiLevelType w:val="hybridMultilevel"/>
     <w:tmpl w:val="AF38A5F0"/>
@@ -11916,7 +11919,7 @@
       </w:rPr>
     </w:lvl>
   </w:abstractNum>
-  <w:abstractNum w:abstractNumId="31">
+  <w:abstractNum w:abstractNumId="31" w15:restartNumberingAfterBreak="0">
     <w:nsid w:val="66EA5EB7"/>
     <w:multiLevelType w:val="hybridMultilevel"/>
     <w:tmpl w:val="53FA36F6"/>
@@ -12029,7 +12032,7 @@
       </w:rPr>
     </w:lvl>
   </w:abstractNum>
-  <w:abstractNum w:abstractNumId="32">
+  <w:abstractNum w:abstractNumId="32" w15:restartNumberingAfterBreak="0">
     <w:nsid w:val="6E667BB9"/>
     <w:multiLevelType w:val="hybridMultilevel"/>
     <w:tmpl w:val="7C182B8E"/>
@@ -12142,7 +12145,7 @@
       </w:rPr>
     </w:lvl>
   </w:abstractNum>
-  <w:abstractNum w:abstractNumId="33">
+  <w:abstractNum w:abstractNumId="33" w15:restartNumberingAfterBreak="0">
     <w:nsid w:val="73240AA5"/>
     <w:multiLevelType w:val="hybridMultilevel"/>
     <w:tmpl w:val="FC88916C"/>
@@ -12255,7 +12258,7 @@
       </w:rPr>
     </w:lvl>
   </w:abstractNum>
-  <w:abstractNum w:abstractNumId="34">
+  <w:abstractNum w:abstractNumId="34" w15:restartNumberingAfterBreak="0">
     <w:nsid w:val="76C834D5"/>
     <w:multiLevelType w:val="hybridMultilevel"/>
     <w:tmpl w:val="FEFCABF6"/>
@@ -12368,7 +12371,7 @@
       </w:rPr>
     </w:lvl>
   </w:abstractNum>
-  <w:abstractNum w:abstractNumId="35">
+  <w:abstractNum w:abstractNumId="35" w15:restartNumberingAfterBreak="0">
     <w:nsid w:val="79FE503C"/>
     <w:multiLevelType w:val="hybridMultilevel"/>
     <w:tmpl w:val="9E06FA38"/>
@@ -12481,7 +12484,7 @@
       </w:rPr>
     </w:lvl>
   </w:abstractNum>
-  <w:abstractNum w:abstractNumId="36">
+  <w:abstractNum w:abstractNumId="36" w15:restartNumberingAfterBreak="0">
     <w:nsid w:val="7A7D4EDC"/>
     <w:multiLevelType w:val="hybridMultilevel"/>
     <w:tmpl w:val="16565FDC"/>
@@ -12594,7 +12597,7 @@
       </w:rPr>
     </w:lvl>
   </w:abstractNum>
-  <w:abstractNum w:abstractNumId="37">
+  <w:abstractNum w:abstractNumId="37" w15:restartNumberingAfterBreak="0">
     <w:nsid w:val="7D1B4984"/>
     <w:multiLevelType w:val="hybridMultilevel"/>
     <w:tmpl w:val="302C950E"/>
@@ -12707,7 +12710,7 @@
       </w:rPr>
     </w:lvl>
   </w:abstractNum>
-  <w:abstractNum w:abstractNumId="38">
+  <w:abstractNum w:abstractNumId="38" w15:restartNumberingAfterBreak="0">
     <w:nsid w:val="7EBF3979"/>
     <w:multiLevelType w:val="multilevel"/>
     <w:tmpl w:val="6D1AF5C4"/>
@@ -12950,7 +12953,7 @@
 </file>
 
 <file path=word/styles.xml><?xml version="1.0" encoding="utf-8"?>
-<w:styles xmlns:mc="http://schemas.openxmlformats.org/markup-compatibility/2006" xmlns:r="http://schemas.openxmlformats.org/officeDocument/2006/relationships" xmlns:w="http://schemas.openxmlformats.org/wordprocessingml/2006/main" xmlns:w14="http://schemas.microsoft.com/office/word/2010/wordml" xmlns:w15="http://schemas.microsoft.com/office/word/2012/wordml" mc:Ignorable="w14 w15">
+<w:styles xmlns:mc="http://schemas.openxmlformats.org/markup-compatibility/2006" xmlns:r="http://schemas.openxmlformats.org/officeDocument/2006/relationships" xmlns:w="http://schemas.openxmlformats.org/wordprocessingml/2006/main" xmlns:w14="http://schemas.microsoft.com/office/word/2010/wordml" xmlns:w15="http://schemas.microsoft.com/office/word/2012/wordml" xmlns:w16cid="http://schemas.microsoft.com/office/word/2016/wordml/cid" xmlns:w16se="http://schemas.microsoft.com/office/word/2015/wordml/symex" mc:Ignorable="w14 w15 w16se w16cid">
   <w:docDefaults>
     <w:rPrDefault>
       <w:rPr>
@@ -12966,7 +12969,7 @@
       </w:pPr>
     </w:pPrDefault>
   </w:docDefaults>
-  <w:latentStyles w:defLockedState="0" w:defUIPriority="0" w:defSemiHidden="0" w:defUnhideWhenUsed="0" w:defQFormat="0" w:count="371">
+  <w:latentStyles w:defLockedState="0" w:defUIPriority="0" w:defSemiHidden="0" w:defUnhideWhenUsed="0" w:defQFormat="0" w:count="377">
     <w:lsdException w:name="heading 7" w:semiHidden="1" w:unhideWhenUsed="1"/>
     <w:lsdException w:name="heading 8" w:semiHidden="1" w:unhideWhenUsed="1"/>
     <w:lsdException w:name="heading 9" w:semiHidden="1" w:unhideWhenUsed="1"/>
@@ -13105,6 +13108,12 @@
     <w:lsdException w:name="Table Web 3" w:semiHidden="1" w:unhideWhenUsed="1"/>
     <w:lsdException w:name="Balloon Text" w:semiHidden="1" w:unhideWhenUsed="1"/>
     <w:lsdException w:name="Table Theme" w:semiHidden="1" w:unhideWhenUsed="1"/>
+    <w:lsdException w:name="Placeholder Text" w:semiHidden="1"/>
+    <w:lsdException w:name="Light Shading"/>
+    <w:lsdException w:name="Light List"/>
+    <w:lsdException w:name="Light Grid"/>
+    <w:lsdException w:name="Medium Shading 1"/>
+    <w:lsdException w:name="Medium Shading 2"/>
     <w:lsdException w:name="Medium List 1"/>
     <w:lsdException w:name="Medium List 2"/>
     <w:lsdException w:name="Medium Grid 1"/>
@@ -13305,6 +13314,12 @@
     <w:lsdException w:name="List Table 5 Dark Accent 6" w:uiPriority="50"/>
     <w:lsdException w:name="List Table 6 Colorful Accent 6" w:uiPriority="51"/>
     <w:lsdException w:name="List Table 7 Colorful Accent 6" w:uiPriority="52"/>
+    <w:lsdException w:name="Mention" w:semiHidden="1" w:uiPriority="99" w:unhideWhenUsed="1"/>
+    <w:lsdException w:name="Smart Hyperlink" w:semiHidden="1" w:uiPriority="99" w:unhideWhenUsed="1"/>
+    <w:lsdException w:name="Hashtag" w:semiHidden="1" w:uiPriority="99" w:unhideWhenUsed="1"/>
+    <w:lsdException w:name="Unresolved Mention" w:semiHidden="1" w:uiPriority="99" w:unhideWhenUsed="1"/>
+    <w:lsdException w:name="Smart Link" w:semiHidden="1" w:uiPriority="99" w:unhideWhenUsed="1"/>
+    <w:lsdException w:name="Smart Link Error" w:semiHidden="1" w:uiPriority="99" w:unhideWhenUsed="1"/>
   </w:latentStyles>
   <w:style w:type="paragraph" w:default="1" w:styleId="Normal">
     <w:name w:val="Normal"/>
@@ -13890,7 +13905,7 @@
 </file>
 
 <file path=customXml/itemProps1.xml><?xml version="1.0" encoding="utf-8"?>
-<ds:datastoreItem xmlns:ds="http://schemas.openxmlformats.org/officeDocument/2006/customXml" ds:itemID="{5A94695C-3914-4043-B524-599B0BB347BB}">
+<ds:datastoreItem xmlns:ds="http://schemas.openxmlformats.org/officeDocument/2006/customXml" ds:itemID="{F8AE3227-05D4-4046-AAED-32D7F310AE38}">
   <ds:schemaRefs>
     <ds:schemaRef ds:uri="http://schemas.openxmlformats.org/officeDocument/2006/bibliography"/>
   </ds:schemaRefs>
